--- a/Java.docx
+++ b/Java.docx
@@ -4661,27 +4661,15 @@
         </w:rPr>
         <w:t xml:space="preserve">Identification </w:t>
       </w:r>
-      <w:proofErr w:type="gramStart"/>
-      <w:r>
-        <w:rPr>
-          <w:rFonts w:ascii="Abadi" w:hAnsi="Abadi"/>
-          <w:b/>
-          <w:bCs/>
-          <w:sz w:val="28"/>
-          <w:szCs w:val="28"/>
-        </w:rPr>
-        <w:t>purpose</w:t>
-      </w:r>
-      <w:proofErr w:type="gramEnd"/>
-      <w:r>
-        <w:rPr>
-          <w:rFonts w:ascii="Abadi" w:hAnsi="Abadi"/>
-          <w:b/>
-          <w:bCs/>
-          <w:sz w:val="28"/>
-          <w:szCs w:val="28"/>
-        </w:rPr>
-        <w:t>,</w:t>
+      <w:r>
+        <w:rPr>
+          <w:rFonts w:ascii="Abadi" w:hAnsi="Abadi"/>
+          <w:b/>
+          <w:bCs/>
+          <w:sz w:val="28"/>
+          <w:szCs w:val="28"/>
+        </w:rPr>
+        <w:t>purpose,</w:t>
       </w:r>
       <w:r>
         <w:rPr>
@@ -5704,7 +5692,6 @@
         <w:t xml:space="preserve"> such as </w:t>
       </w:r>
       <w:proofErr w:type="spellStart"/>
-      <w:proofErr w:type="gramStart"/>
       <w:r>
         <w:rPr>
           <w:rFonts w:ascii="Abadi" w:hAnsi="Abadi"/>
@@ -5722,16 +5709,7 @@
           <w:sz w:val="28"/>
           <w:szCs w:val="28"/>
         </w:rPr>
-        <w:t>,</w:t>
-      </w:r>
-      <w:proofErr w:type="gramEnd"/>
-      <w:r>
-        <w:rPr>
-          <w:rFonts w:ascii="Abadi" w:hAnsi="Abadi"/>
-          <w:sz w:val="28"/>
-          <w:szCs w:val="28"/>
-        </w:rPr>
-        <w:t xml:space="preserve"> </w:t>
+        <w:t xml:space="preserve">, </w:t>
       </w:r>
       <w:r>
         <w:rPr>
@@ -5865,18 +5843,8 @@
           <w:sz w:val="28"/>
           <w:szCs w:val="28"/>
         </w:rPr>
-        <w:t xml:space="preserve">The process of converting an object of a wrapper class to its corresponding primitive data type is </w:t>
-      </w:r>
-      <w:proofErr w:type="gramStart"/>
-      <w:r>
-        <w:rPr>
-          <w:rFonts w:ascii="Abadi" w:hAnsi="Abadi"/>
-          <w:sz w:val="28"/>
-          <w:szCs w:val="28"/>
-        </w:rPr>
-        <w:t>called as</w:t>
-      </w:r>
-      <w:proofErr w:type="gramEnd"/>
+        <w:t>The process of converting an object of a wrapper class to its corresponding primitive data type is called as</w:t>
+      </w:r>
       <w:r>
         <w:rPr>
           <w:rFonts w:ascii="Abadi" w:hAnsi="Abadi"/>
@@ -7909,16 +7877,19 @@
           <w:szCs w:val="28"/>
         </w:rPr>
       </w:pPr>
-      <w:r>
-        <w:rPr>
-          <w:rFonts w:ascii="Abadi" w:hAnsi="Abadi"/>
-          <w:b/>
-          <w:bCs/>
-          <w:sz w:val="28"/>
-          <w:szCs w:val="28"/>
-        </w:rPr>
-        <w:t>Object-Oriented Programming (OOP)</w:t>
-      </w:r>
+      <w:hyperlink r:id="rId18" w:history="1">
+        <w:r>
+          <w:rPr>
+            <w:rStyle w:val="Hyperlink"/>
+            <w:rFonts w:ascii="Abadi" w:hAnsi="Abadi"/>
+            <w:b/>
+            <w:bCs/>
+            <w:sz w:val="28"/>
+            <w:szCs w:val="28"/>
+          </w:rPr>
+          <w:t>Object-Oriented Programming (OOP)</w:t>
+        </w:r>
+      </w:hyperlink>
       <w:r>
         <w:rPr>
           <w:rFonts w:ascii="Abadi" w:hAnsi="Abadi"/>
@@ -8203,7 +8174,7 @@
           <w:sz w:val="28"/>
           <w:szCs w:val="28"/>
         </w:rPr>
-        <w:t>Abstraction</w:t>
+        <w:t>Inheritance</w:t>
       </w:r>
     </w:p>
     <w:p>
@@ -8229,7 +8200,7 @@
           <w:sz w:val="28"/>
           <w:szCs w:val="28"/>
         </w:rPr>
-        <w:t>Inheritance</w:t>
+        <w:t>Polymorphism</w:t>
       </w:r>
     </w:p>
     <w:p>
@@ -8255,7 +8226,7 @@
           <w:sz w:val="28"/>
           <w:szCs w:val="28"/>
         </w:rPr>
-        <w:t>Polymorphism</w:t>
+        <w:t>Abstraction</w:t>
       </w:r>
     </w:p>
     <w:p>
@@ -10759,23 +10730,7 @@
           <w:sz w:val="28"/>
           <w:szCs w:val="28"/>
         </w:rPr>
-        <w:t xml:space="preserve">Another way to think about encapsulation </w:t>
-      </w:r>
-      <w:r>
-        <w:rPr>
-          <w:rFonts w:ascii="Abadi" w:hAnsi="Abadi"/>
-          <w:sz w:val="28"/>
-          <w:szCs w:val="28"/>
-        </w:rPr>
-        <w:t>is</w:t>
-      </w:r>
-      <w:r>
-        <w:rPr>
-          <w:rFonts w:ascii="Abadi" w:hAnsi="Abadi"/>
-          <w:sz w:val="28"/>
-          <w:szCs w:val="28"/>
-        </w:rPr>
-        <w:t xml:space="preserve"> that it is a protective shield that prevents the data from being accessed by the code outside this shield.</w:t>
+        <w:t>Another way to think about encapsulation is that it is a protective shield that prevents the data from being accessed by the code outside this shield.</w:t>
       </w:r>
     </w:p>
     <w:p>
@@ -10876,23 +10831,7 @@
           <w:sz w:val="28"/>
           <w:szCs w:val="28"/>
         </w:rPr>
-        <w:t xml:space="preserve">This is </w:t>
-      </w:r>
-      <w:r>
-        <w:rPr>
-          <w:rFonts w:ascii="Abadi" w:hAnsi="Abadi"/>
-          <w:sz w:val="28"/>
-          <w:szCs w:val="28"/>
-        </w:rPr>
-        <w:t>like</w:t>
-      </w:r>
-      <w:r>
-        <w:rPr>
-          <w:rFonts w:ascii="Abadi" w:hAnsi="Abadi"/>
-          <w:sz w:val="28"/>
-          <w:szCs w:val="28"/>
-        </w:rPr>
-        <w:t xml:space="preserve"> encapsulation in programming:</w:t>
+        <w:t>This is like encapsulation in programming:</w:t>
       </w:r>
     </w:p>
     <w:p>
@@ -11050,7 +10989,15 @@
           <w:sz w:val="28"/>
           <w:szCs w:val="28"/>
         </w:rPr>
-        <w:t>: Data Hiding, Reusability.</w:t>
+        <w:t>: Data Hiding</w:t>
+      </w:r>
+      <w:r>
+        <w:rPr>
+          <w:rFonts w:ascii="Abadi" w:hAnsi="Abadi"/>
+          <w:sz w:val="28"/>
+          <w:szCs w:val="28"/>
+        </w:rPr>
+        <w:t>.</w:t>
       </w:r>
     </w:p>
     <w:p>
@@ -11703,31 +11650,4015 @@
       <w:pPr>
         <w:rPr>
           <w:rFonts w:ascii="Abadi" w:hAnsi="Abadi"/>
-          <w:sz w:val="28"/>
-          <w:szCs w:val="28"/>
-        </w:rPr>
-      </w:pPr>
-    </w:p>
-    <w:p>
-      <w:pPr>
-        <w:rPr>
-          <w:rFonts w:ascii="Abadi" w:hAnsi="Abadi"/>
-          <w:b/>
-          <w:bCs/>
-          <w:sz w:val="28"/>
-          <w:szCs w:val="28"/>
-        </w:rPr>
-      </w:pPr>
-      <w:r>
-        <w:rPr>
-          <w:rFonts w:ascii="Abadi" w:hAnsi="Abadi"/>
-          <w:b/>
-          <w:bCs/>
-          <w:sz w:val="28"/>
-          <w:szCs w:val="28"/>
-        </w:rPr>
-        <w:t>https://docs.google.com/document/d/1uv9EdLaG9TK7iNcMneLeEaChzvmXU9Xu_Uv5iZwswFk/edit</w:t>
-      </w:r>
+          <w:b/>
+          <w:bCs/>
+          <w:sz w:val="28"/>
+          <w:szCs w:val="28"/>
+        </w:rPr>
+      </w:pPr>
+      <w:r>
+        <w:rPr>
+          <w:rFonts w:ascii="Abadi" w:hAnsi="Abadi"/>
+          <w:b/>
+          <w:bCs/>
+          <w:sz w:val="28"/>
+          <w:szCs w:val="28"/>
+          <w:highlight w:val="yellow"/>
+        </w:rPr>
+        <w:t>Types of Inheritance</w:t>
+      </w:r>
+    </w:p>
+    <w:p>
+      <w:pPr>
+        <w:rPr>
+          <w:rFonts w:ascii="Abadi" w:hAnsi="Abadi"/>
+          <w:sz w:val="28"/>
+          <w:szCs w:val="28"/>
+        </w:rPr>
+      </w:pPr>
+      <w:r>
+        <w:rPr>
+          <w:rFonts w:ascii="Abadi" w:hAnsi="Abadi"/>
+          <w:b/>
+          <w:bCs/>
+          <w:sz w:val="28"/>
+          <w:szCs w:val="28"/>
+        </w:rPr>
+        <w:t>Single Inheritance:</w:t>
+      </w:r>
+      <w:r>
+        <w:rPr>
+          <w:rFonts w:ascii="Abadi" w:hAnsi="Abadi"/>
+          <w:sz w:val="28"/>
+          <w:szCs w:val="28"/>
+        </w:rPr>
+        <w:t xml:space="preserve"> When one sub class inherits from one super class, we call this inheritance </w:t>
+      </w:r>
+      <w:r>
+        <w:rPr>
+          <w:rFonts w:ascii="Abadi" w:hAnsi="Abadi"/>
+          <w:sz w:val="28"/>
+          <w:szCs w:val="28"/>
+        </w:rPr>
+        <w:t xml:space="preserve">as </w:t>
+      </w:r>
+      <w:r>
+        <w:rPr>
+          <w:rFonts w:ascii="Abadi" w:hAnsi="Abadi"/>
+          <w:sz w:val="28"/>
+          <w:szCs w:val="28"/>
+        </w:rPr>
+        <w:t>Single Inheritance.</w:t>
+      </w:r>
+    </w:p>
+    <w:p>
+      <w:pPr>
+        <w:rPr>
+          <w:rFonts w:ascii="Abadi" w:hAnsi="Abadi"/>
+          <w:sz w:val="28"/>
+          <w:szCs w:val="28"/>
+        </w:rPr>
+      </w:pPr>
+      <w:r>
+        <w:rPr>
+          <w:rFonts w:ascii="Abadi" w:hAnsi="Abadi"/>
+          <w:b/>
+          <w:bCs/>
+          <w:sz w:val="28"/>
+          <w:szCs w:val="28"/>
+        </w:rPr>
+        <w:t>Hierarchical</w:t>
+      </w:r>
+      <w:r>
+        <w:rPr>
+          <w:rFonts w:ascii="Abadi" w:hAnsi="Abadi"/>
+          <w:b/>
+          <w:bCs/>
+          <w:sz w:val="28"/>
+          <w:szCs w:val="28"/>
+        </w:rPr>
+        <w:t xml:space="preserve"> Inheritance</w:t>
+      </w:r>
+      <w:r>
+        <w:rPr>
+          <w:rFonts w:ascii="Abadi" w:hAnsi="Abadi"/>
+          <w:b/>
+          <w:bCs/>
+          <w:sz w:val="28"/>
+          <w:szCs w:val="28"/>
+        </w:rPr>
+        <w:t>:</w:t>
+      </w:r>
+      <w:r>
+        <w:rPr>
+          <w:rFonts w:ascii="Abadi" w:hAnsi="Abadi"/>
+          <w:sz w:val="28"/>
+          <w:szCs w:val="28"/>
+        </w:rPr>
+        <w:t xml:space="preserve"> When more than one sub </w:t>
+      </w:r>
+      <w:r>
+        <w:rPr>
+          <w:rFonts w:ascii="Abadi" w:hAnsi="Abadi"/>
+          <w:sz w:val="28"/>
+          <w:szCs w:val="28"/>
+        </w:rPr>
+        <w:t>class is inherited</w:t>
+      </w:r>
+      <w:r>
+        <w:rPr>
+          <w:rFonts w:ascii="Abadi" w:hAnsi="Abadi"/>
+          <w:sz w:val="28"/>
+          <w:szCs w:val="28"/>
+        </w:rPr>
+        <w:t xml:space="preserve"> from same super class, we call this type of inheritance as Hierarchical Inheritance.</w:t>
+      </w:r>
+    </w:p>
+    <w:p>
+      <w:pPr>
+        <w:rPr>
+          <w:rFonts w:ascii="Abadi" w:hAnsi="Abadi"/>
+          <w:sz w:val="28"/>
+          <w:szCs w:val="28"/>
+        </w:rPr>
+      </w:pPr>
+      <w:r>
+        <w:rPr>
+          <w:rFonts w:ascii="Abadi" w:hAnsi="Abadi"/>
+          <w:b/>
+          <w:bCs/>
+          <w:sz w:val="28"/>
+          <w:szCs w:val="28"/>
+        </w:rPr>
+        <w:t>Multilevel Inheritance:</w:t>
+      </w:r>
+      <w:r>
+        <w:rPr>
+          <w:rFonts w:ascii="Abadi" w:hAnsi="Abadi"/>
+          <w:sz w:val="28"/>
+          <w:szCs w:val="28"/>
+        </w:rPr>
+        <w:t xml:space="preserve"> When </w:t>
+      </w:r>
+      <w:r>
+        <w:rPr>
+          <w:rFonts w:ascii="Abadi" w:hAnsi="Abadi"/>
+          <w:sz w:val="28"/>
+          <w:szCs w:val="28"/>
+        </w:rPr>
+        <w:t>a derived class will be inheriting a base class, and as well as the same derived class also acts as the base class for other classes</w:t>
+      </w:r>
+      <w:r>
+        <w:rPr>
+          <w:rFonts w:ascii="Abadi" w:hAnsi="Abadi"/>
+          <w:sz w:val="28"/>
+          <w:szCs w:val="28"/>
+        </w:rPr>
+        <w:t>, we call this type of inheritance as Multilevel inheritance.</w:t>
+      </w:r>
+    </w:p>
+    <w:p>
+      <w:pPr>
+        <w:rPr>
+          <w:rFonts w:ascii="Abadi" w:hAnsi="Abadi"/>
+          <w:b/>
+          <w:bCs/>
+          <w:sz w:val="28"/>
+          <w:szCs w:val="28"/>
+        </w:rPr>
+      </w:pPr>
+    </w:p>
+    <w:p>
+      <w:pPr>
+        <w:rPr>
+          <w:rFonts w:ascii="Abadi" w:hAnsi="Abadi"/>
+          <w:b/>
+          <w:bCs/>
+          <w:sz w:val="28"/>
+          <w:szCs w:val="28"/>
+        </w:rPr>
+      </w:pPr>
+    </w:p>
+    <w:p>
+      <w:pPr>
+        <w:rPr>
+          <w:rFonts w:ascii="Abadi" w:hAnsi="Abadi"/>
+          <w:b/>
+          <w:bCs/>
+          <w:sz w:val="28"/>
+          <w:szCs w:val="28"/>
+        </w:rPr>
+      </w:pPr>
+      <w:hyperlink r:id="rId19" w:history="1">
+        <w:r>
+          <w:rPr>
+            <w:rStyle w:val="Hyperlink"/>
+            <w:rFonts w:ascii="Abadi" w:hAnsi="Abadi"/>
+            <w:b/>
+            <w:bCs/>
+            <w:sz w:val="28"/>
+            <w:szCs w:val="28"/>
+          </w:rPr>
+          <w:t>Hybrid Inheritance</w:t>
+        </w:r>
+      </w:hyperlink>
+      <w:r>
+        <w:rPr>
+          <w:rFonts w:ascii="Abadi" w:hAnsi="Abadi"/>
+          <w:b/>
+          <w:bCs/>
+          <w:sz w:val="28"/>
+          <w:szCs w:val="28"/>
+        </w:rPr>
+        <w:t>:</w:t>
+      </w:r>
+      <w:r>
+        <w:rPr>
+          <w:rFonts w:ascii="Abadi" w:hAnsi="Abadi"/>
+          <w:b/>
+          <w:bCs/>
+          <w:sz w:val="28"/>
+          <w:szCs w:val="28"/>
+        </w:rPr>
+        <w:t xml:space="preserve"> </w:t>
+      </w:r>
+    </w:p>
+    <w:p>
+      <w:pPr>
+        <w:pStyle w:val="ListParagraph"/>
+        <w:numPr>
+          <w:ilvl w:val="0"/>
+          <w:numId w:val="54"/>
+        </w:numPr>
+        <w:rPr>
+          <w:rFonts w:ascii="Abadi" w:hAnsi="Abadi"/>
+          <w:sz w:val="28"/>
+          <w:szCs w:val="28"/>
+        </w:rPr>
+      </w:pPr>
+      <w:r>
+        <w:rPr>
+          <w:rFonts w:ascii="Abadi" w:hAnsi="Abadi"/>
+          <w:sz w:val="28"/>
+          <w:szCs w:val="28"/>
+        </w:rPr>
+        <w:t>Hybrid Inheritance is a combination of two or more types of Inheritance.</w:t>
+      </w:r>
+    </w:p>
+    <w:p>
+      <w:pPr>
+        <w:pStyle w:val="ListParagraph"/>
+        <w:numPr>
+          <w:ilvl w:val="0"/>
+          <w:numId w:val="54"/>
+        </w:numPr>
+        <w:rPr>
+          <w:rFonts w:ascii="Abadi" w:hAnsi="Abadi"/>
+          <w:sz w:val="28"/>
+          <w:szCs w:val="28"/>
+        </w:rPr>
+      </w:pPr>
+      <w:r>
+        <w:rPr>
+          <w:rFonts w:ascii="Abadi" w:hAnsi="Abadi"/>
+          <w:sz w:val="28"/>
+          <w:szCs w:val="28"/>
+        </w:rPr>
+        <w:t>It refers to the ability of a class to inherit properties and behaviors from multiple sources, combining different types of inheritance.</w:t>
+      </w:r>
+    </w:p>
+    <w:p>
+      <w:pPr>
+        <w:pStyle w:val="ListParagraph"/>
+        <w:numPr>
+          <w:ilvl w:val="0"/>
+          <w:numId w:val="54"/>
+        </w:numPr>
+        <w:rPr>
+          <w:rFonts w:ascii="Abadi" w:hAnsi="Abadi"/>
+          <w:sz w:val="28"/>
+          <w:szCs w:val="28"/>
+        </w:rPr>
+      </w:pPr>
+      <w:r>
+        <w:rPr>
+          <w:rFonts w:ascii="Abadi" w:hAnsi="Abadi"/>
+          <w:sz w:val="28"/>
+          <w:szCs w:val="28"/>
+        </w:rPr>
+        <w:t xml:space="preserve">Since Java does not support multiple inheritance, hybrid inheritance </w:t>
+      </w:r>
+      <w:r>
+        <w:rPr>
+          <w:rFonts w:ascii="Abadi" w:hAnsi="Abadi"/>
+          <w:sz w:val="28"/>
+          <w:szCs w:val="28"/>
+        </w:rPr>
+        <w:t>is implemented using a combination of class inheritance and interface implementation.</w:t>
+      </w:r>
+    </w:p>
+    <w:p>
+      <w:pPr>
+        <w:ind w:left="360"/>
+        <w:rPr>
+          <w:rFonts w:ascii="Abadi" w:hAnsi="Abadi"/>
+          <w:sz w:val="28"/>
+          <w:szCs w:val="28"/>
+        </w:rPr>
+      </w:pPr>
+      <w:r>
+        <w:rPr>
+          <w:rFonts w:ascii="Abadi" w:hAnsi="Abadi"/>
+          <w:noProof/>
+          <w:sz w:val="28"/>
+          <w:szCs w:val="28"/>
+        </w:rPr>
+        <w:drawing>
+          <wp:anchor distT="0" distB="0" distL="114300" distR="114300" simplePos="0" relativeHeight="251658240" behindDoc="0" locked="0" layoutInCell="1" allowOverlap="1" wp14:anchorId="672A9504" wp14:editId="50D16170">
+            <wp:simplePos x="0" y="0"/>
+            <wp:positionH relativeFrom="column">
+              <wp:posOffset>228600</wp:posOffset>
+            </wp:positionH>
+            <wp:positionV relativeFrom="paragraph">
+              <wp:posOffset>635</wp:posOffset>
+            </wp:positionV>
+            <wp:extent cx="2962688" cy="2705478"/>
+            <wp:effectExtent l="0" t="0" r="0" b="0"/>
+            <wp:wrapThrough wrapText="bothSides">
+              <wp:wrapPolygon edited="0">
+                <wp:start x="0" y="0"/>
+                <wp:lineTo x="0" y="21448"/>
+                <wp:lineTo x="21392" y="21448"/>
+                <wp:lineTo x="21392" y="0"/>
+                <wp:lineTo x="0" y="0"/>
+              </wp:wrapPolygon>
+            </wp:wrapThrough>
+            <wp:docPr id="551801019" name="Picture 1"/>
+            <wp:cNvGraphicFramePr>
+              <a:graphicFrameLocks xmlns:a="http://schemas.openxmlformats.org/drawingml/2006/main" noChangeAspect="1"/>
+            </wp:cNvGraphicFramePr>
+            <a:graphic xmlns:a="http://schemas.openxmlformats.org/drawingml/2006/main">
+              <a:graphicData uri="http://schemas.openxmlformats.org/drawingml/2006/picture">
+                <pic:pic xmlns:pic="http://schemas.openxmlformats.org/drawingml/2006/picture">
+                  <pic:nvPicPr>
+                    <pic:cNvPr id="551801019" name=""/>
+                    <pic:cNvPicPr/>
+                  </pic:nvPicPr>
+                  <pic:blipFill>
+                    <a:blip r:embed="rId20">
+                      <a:extLst>
+                        <a:ext uri="{28A0092B-C50C-407E-A947-70E740481C1C}">
+                          <a14:useLocalDpi xmlns:a14="http://schemas.microsoft.com/office/drawing/2010/main" val="0"/>
+                        </a:ext>
+                      </a:extLst>
+                    </a:blip>
+                    <a:stretch>
+                      <a:fillRect/>
+                    </a:stretch>
+                  </pic:blipFill>
+                  <pic:spPr>
+                    <a:xfrm>
+                      <a:off x="0" y="0"/>
+                      <a:ext cx="2962688" cy="2705478"/>
+                    </a:xfrm>
+                    <a:prstGeom prst="rect">
+                      <a:avLst/>
+                    </a:prstGeom>
+                  </pic:spPr>
+                </pic:pic>
+              </a:graphicData>
+            </a:graphic>
+            <wp14:sizeRelH relativeFrom="page">
+              <wp14:pctWidth>0</wp14:pctWidth>
+            </wp14:sizeRelH>
+            <wp14:sizeRelV relativeFrom="page">
+              <wp14:pctHeight>0</wp14:pctHeight>
+            </wp14:sizeRelV>
+          </wp:anchor>
+        </w:drawing>
+      </w:r>
+      <w:r>
+        <w:t xml:space="preserve"> </w:t>
+      </w:r>
+      <w:r>
+        <w:rPr>
+          <w:rFonts w:ascii="Abadi" w:hAnsi="Abadi"/>
+          <w:sz w:val="28"/>
+          <w:szCs w:val="28"/>
+        </w:rPr>
+        <w:t>Common combinations of inheritance that can be considered as hybrid inheritance in Java:</w:t>
+      </w:r>
+    </w:p>
+    <w:p>
+      <w:pPr>
+        <w:pStyle w:val="ListParagraph"/>
+        <w:numPr>
+          <w:ilvl w:val="0"/>
+          <w:numId w:val="55"/>
+        </w:numPr>
+        <w:rPr>
+          <w:rFonts w:ascii="Abadi" w:hAnsi="Abadi"/>
+          <w:sz w:val="28"/>
+          <w:szCs w:val="28"/>
+        </w:rPr>
+      </w:pPr>
+      <w:r>
+        <w:rPr>
+          <w:rFonts w:ascii="Abadi" w:hAnsi="Abadi"/>
+          <w:sz w:val="28"/>
+          <w:szCs w:val="28"/>
+        </w:rPr>
+        <w:t xml:space="preserve">Single Inheritance with </w:t>
+      </w:r>
+    </w:p>
+    <w:p>
+      <w:pPr>
+        <w:pStyle w:val="ListParagraph"/>
+        <w:ind w:left="1440"/>
+        <w:rPr>
+          <w:rFonts w:ascii="Abadi" w:hAnsi="Abadi"/>
+          <w:sz w:val="28"/>
+          <w:szCs w:val="28"/>
+        </w:rPr>
+      </w:pPr>
+      <w:r>
+        <w:rPr>
+          <w:rFonts w:ascii="Abadi" w:hAnsi="Abadi"/>
+          <w:sz w:val="28"/>
+          <w:szCs w:val="28"/>
+        </w:rPr>
+        <w:t xml:space="preserve">      </w:t>
+      </w:r>
+      <w:r>
+        <w:rPr>
+          <w:rFonts w:ascii="Abadi" w:hAnsi="Abadi"/>
+          <w:sz w:val="28"/>
+          <w:szCs w:val="28"/>
+        </w:rPr>
+        <w:t>Interfaces</w:t>
+      </w:r>
+      <w:r>
+        <w:rPr>
+          <w:rFonts w:ascii="Abadi" w:hAnsi="Abadi"/>
+          <w:sz w:val="28"/>
+          <w:szCs w:val="28"/>
+        </w:rPr>
+        <w:t>.</w:t>
+      </w:r>
+      <w:r>
+        <w:rPr>
+          <w:rFonts w:ascii="Abadi" w:hAnsi="Abadi"/>
+          <w:sz w:val="28"/>
+          <w:szCs w:val="28"/>
+        </w:rPr>
+        <w:t xml:space="preserve"> </w:t>
+      </w:r>
+    </w:p>
+    <w:p>
+      <w:pPr>
+        <w:pStyle w:val="ListParagraph"/>
+        <w:numPr>
+          <w:ilvl w:val="0"/>
+          <w:numId w:val="55"/>
+        </w:numPr>
+        <w:rPr>
+          <w:rFonts w:ascii="Abadi" w:hAnsi="Abadi"/>
+          <w:sz w:val="28"/>
+          <w:szCs w:val="28"/>
+        </w:rPr>
+      </w:pPr>
+      <w:r>
+        <w:rPr>
+          <w:rFonts w:ascii="Abadi" w:hAnsi="Abadi"/>
+          <w:sz w:val="28"/>
+          <w:szCs w:val="28"/>
+        </w:rPr>
+        <w:t>Multilevel Inheritance with Hierarchical Structure</w:t>
+      </w:r>
+      <w:r>
+        <w:rPr>
+          <w:rFonts w:ascii="Abadi" w:hAnsi="Abadi"/>
+          <w:sz w:val="28"/>
+          <w:szCs w:val="28"/>
+        </w:rPr>
+        <w:t>.</w:t>
+      </w:r>
+    </w:p>
+    <w:p>
+      <w:pPr>
+        <w:pStyle w:val="ListParagraph"/>
+        <w:numPr>
+          <w:ilvl w:val="0"/>
+          <w:numId w:val="55"/>
+        </w:numPr>
+        <w:rPr>
+          <w:rFonts w:ascii="Abadi" w:hAnsi="Abadi"/>
+          <w:sz w:val="28"/>
+          <w:szCs w:val="28"/>
+        </w:rPr>
+      </w:pPr>
+      <w:r>
+        <w:rPr>
+          <w:rFonts w:ascii="Abadi" w:hAnsi="Abadi"/>
+          <w:sz w:val="28"/>
+          <w:szCs w:val="28"/>
+        </w:rPr>
+        <w:t>Hierarchical Inheritance Along a Single Inheritance Path</w:t>
+      </w:r>
+      <w:r>
+        <w:rPr>
+          <w:rFonts w:ascii="Abadi" w:hAnsi="Abadi"/>
+          <w:sz w:val="28"/>
+          <w:szCs w:val="28"/>
+        </w:rPr>
+        <w:t>.</w:t>
+      </w:r>
+      <w:r>
+        <w:rPr>
+          <w:rFonts w:ascii="Abadi" w:hAnsi="Abadi"/>
+          <w:sz w:val="28"/>
+          <w:szCs w:val="28"/>
+        </w:rPr>
+        <w:t xml:space="preserve"> </w:t>
+      </w:r>
+    </w:p>
+    <w:p>
+      <w:pPr>
+        <w:pStyle w:val="ListParagraph"/>
+        <w:numPr>
+          <w:ilvl w:val="0"/>
+          <w:numId w:val="55"/>
+        </w:numPr>
+        <w:rPr>
+          <w:rFonts w:ascii="Abadi" w:hAnsi="Abadi"/>
+          <w:sz w:val="28"/>
+          <w:szCs w:val="28"/>
+        </w:rPr>
+      </w:pPr>
+      <w:r>
+        <w:rPr>
+          <w:rFonts w:ascii="Abadi" w:hAnsi="Abadi"/>
+          <w:sz w:val="28"/>
+          <w:szCs w:val="28"/>
+        </w:rPr>
+        <w:t>Combining Interfaces with Multilevel Inheritance</w:t>
+      </w:r>
+      <w:r>
+        <w:rPr>
+          <w:rFonts w:ascii="Abadi" w:hAnsi="Abadi"/>
+          <w:sz w:val="28"/>
+          <w:szCs w:val="28"/>
+        </w:rPr>
+        <w:t>.</w:t>
+      </w:r>
+    </w:p>
+    <w:p>
+      <w:pPr>
+        <w:ind w:left="360"/>
+        <w:rPr>
+          <w:rFonts w:ascii="Abadi" w:hAnsi="Abadi"/>
+          <w:sz w:val="28"/>
+          <w:szCs w:val="28"/>
+        </w:rPr>
+      </w:pPr>
+    </w:p>
+    <w:p>
+      <w:pPr>
+        <w:ind w:left="360"/>
+        <w:rPr>
+          <w:rFonts w:ascii="Abadi" w:hAnsi="Abadi"/>
+          <w:sz w:val="28"/>
+          <w:szCs w:val="28"/>
+        </w:rPr>
+      </w:pPr>
+      <w:r>
+        <w:rPr>
+          <w:rFonts w:ascii="Abadi" w:hAnsi="Abadi"/>
+          <w:sz w:val="28"/>
+          <w:szCs w:val="28"/>
+        </w:rPr>
+        <w:t>In the diagram above,</w:t>
+      </w:r>
+    </w:p>
+    <w:p>
+      <w:pPr>
+        <w:pStyle w:val="ListParagraph"/>
+        <w:numPr>
+          <w:ilvl w:val="0"/>
+          <w:numId w:val="56"/>
+        </w:numPr>
+        <w:rPr>
+          <w:rFonts w:ascii="Abadi" w:hAnsi="Abadi"/>
+          <w:sz w:val="28"/>
+          <w:szCs w:val="28"/>
+        </w:rPr>
+      </w:pPr>
+      <w:r>
+        <w:rPr>
+          <w:rFonts w:ascii="Abadi" w:hAnsi="Abadi"/>
+          <w:sz w:val="28"/>
+          <w:szCs w:val="28"/>
+        </w:rPr>
+        <w:t>A could be a superclass or an interface that B and C are either extending or implementing.</w:t>
+      </w:r>
+    </w:p>
+    <w:p>
+      <w:pPr>
+        <w:pStyle w:val="ListParagraph"/>
+        <w:numPr>
+          <w:ilvl w:val="0"/>
+          <w:numId w:val="56"/>
+        </w:numPr>
+        <w:rPr>
+          <w:rFonts w:ascii="Abadi" w:hAnsi="Abadi"/>
+          <w:sz w:val="28"/>
+          <w:szCs w:val="28"/>
+        </w:rPr>
+      </w:pPr>
+      <w:r>
+        <w:rPr>
+          <w:rFonts w:ascii="Abadi" w:hAnsi="Abadi"/>
+          <w:sz w:val="28"/>
+          <w:szCs w:val="28"/>
+        </w:rPr>
+        <w:t>B and C are subclasses or interfaces. If A is a class, B and C are subclasses extending A. If A is an interface, B and C could be interfaces extending A or classes implementing A.</w:t>
+      </w:r>
+    </w:p>
+    <w:p>
+      <w:pPr>
+        <w:pStyle w:val="ListParagraph"/>
+        <w:numPr>
+          <w:ilvl w:val="0"/>
+          <w:numId w:val="56"/>
+        </w:numPr>
+        <w:rPr>
+          <w:rFonts w:ascii="Abadi" w:hAnsi="Abadi"/>
+          <w:sz w:val="28"/>
+          <w:szCs w:val="28"/>
+        </w:rPr>
+      </w:pPr>
+      <w:r>
+        <w:rPr>
+          <w:rFonts w:ascii="Abadi" w:hAnsi="Abadi"/>
+          <w:sz w:val="28"/>
+          <w:szCs w:val="28"/>
+        </w:rPr>
+        <w:t xml:space="preserve">D is a subclass that is extending class B </w:t>
+      </w:r>
+      <w:r>
+        <w:rPr>
+          <w:rFonts w:ascii="Abadi" w:hAnsi="Abadi"/>
+          <w:sz w:val="28"/>
+          <w:szCs w:val="28"/>
+        </w:rPr>
+        <w:t>and</w:t>
+      </w:r>
+      <w:r>
+        <w:rPr>
+          <w:rFonts w:ascii="Abadi" w:hAnsi="Abadi"/>
+          <w:sz w:val="28"/>
+          <w:szCs w:val="28"/>
+        </w:rPr>
+        <w:t xml:space="preserve"> </w:t>
+      </w:r>
+      <w:r>
+        <w:rPr>
+          <w:rFonts w:ascii="Abadi" w:hAnsi="Abadi"/>
+          <w:sz w:val="28"/>
+          <w:szCs w:val="28"/>
+        </w:rPr>
+        <w:t>extending</w:t>
+      </w:r>
+      <w:r>
+        <w:rPr>
+          <w:rFonts w:ascii="Abadi" w:hAnsi="Abadi"/>
+          <w:sz w:val="28"/>
+          <w:szCs w:val="28"/>
+        </w:rPr>
+        <w:t xml:space="preserve"> or </w:t>
+      </w:r>
+      <w:r>
+        <w:rPr>
+          <w:rFonts w:ascii="Abadi" w:hAnsi="Abadi"/>
+          <w:sz w:val="28"/>
+          <w:szCs w:val="28"/>
+        </w:rPr>
+        <w:t>implementing C. If B and C are both interfaces, D can implement both (multiple inheritance of interfaces is allowed). If B is a class and C is an interface, D is extending B and implementing C (a combination of class inheritance and interface implementation).</w:t>
+      </w:r>
+    </w:p>
+    <w:p>
+      <w:pPr>
+        <w:pStyle w:val="ListParagraph"/>
+        <w:numPr>
+          <w:ilvl w:val="0"/>
+          <w:numId w:val="56"/>
+        </w:numPr>
+        <w:rPr>
+          <w:rFonts w:ascii="Abadi" w:hAnsi="Abadi"/>
+          <w:sz w:val="28"/>
+          <w:szCs w:val="28"/>
+        </w:rPr>
+      </w:pPr>
+      <w:r>
+        <w:rPr>
+          <w:rFonts w:ascii="Abadi" w:hAnsi="Abadi"/>
+          <w:sz w:val="28"/>
+          <w:szCs w:val="28"/>
+        </w:rPr>
+        <w:lastRenderedPageBreak/>
+        <w:t xml:space="preserve">The diagram could represent D as a class that inherits from class B </w:t>
+      </w:r>
+      <w:r>
+        <w:rPr>
+          <w:rFonts w:ascii="Abadi" w:hAnsi="Abadi"/>
+          <w:sz w:val="28"/>
+          <w:szCs w:val="28"/>
+        </w:rPr>
+        <w:t>and</w:t>
+      </w:r>
+      <w:r>
+        <w:rPr>
+          <w:rFonts w:ascii="Abadi" w:hAnsi="Abadi"/>
+          <w:sz w:val="28"/>
+          <w:szCs w:val="28"/>
+        </w:rPr>
+        <w:t xml:space="preserve"> implements the interface C, while both B and C extend or implement A. This creates a hybrid structure by combining interface implementation with class inheritance.</w:t>
+      </w:r>
+    </w:p>
+    <w:p>
+      <w:pPr>
+        <w:rPr>
+          <w:rFonts w:ascii="Abadi" w:hAnsi="Abadi"/>
+          <w:sz w:val="28"/>
+          <w:szCs w:val="28"/>
+        </w:rPr>
+      </w:pPr>
+    </w:p>
+    <w:p>
+      <w:pPr>
+        <w:rPr>
+          <w:rFonts w:ascii="Abadi" w:hAnsi="Abadi"/>
+          <w:b/>
+          <w:bCs/>
+          <w:sz w:val="28"/>
+          <w:szCs w:val="28"/>
+        </w:rPr>
+      </w:pPr>
+      <w:r>
+        <w:rPr>
+          <w:rFonts w:ascii="Abadi" w:hAnsi="Abadi"/>
+          <w:b/>
+          <w:bCs/>
+          <w:sz w:val="28"/>
+          <w:szCs w:val="28"/>
+        </w:rPr>
+        <w:t>Multiple Inheritance</w:t>
+      </w:r>
+      <w:r>
+        <w:rPr>
+          <w:rFonts w:ascii="Abadi" w:hAnsi="Abadi"/>
+          <w:b/>
+          <w:bCs/>
+          <w:sz w:val="28"/>
+          <w:szCs w:val="28"/>
+        </w:rPr>
+        <w:t>:</w:t>
+      </w:r>
+    </w:p>
+    <w:p>
+      <w:pPr>
+        <w:pStyle w:val="ListParagraph"/>
+        <w:numPr>
+          <w:ilvl w:val="0"/>
+          <w:numId w:val="57"/>
+        </w:numPr>
+        <w:rPr>
+          <w:rFonts w:ascii="Abadi" w:hAnsi="Abadi"/>
+          <w:sz w:val="28"/>
+          <w:szCs w:val="28"/>
+        </w:rPr>
+      </w:pPr>
+      <w:r>
+        <w:rPr>
+          <w:rFonts w:ascii="Abadi" w:hAnsi="Abadi"/>
+          <w:sz w:val="28"/>
+          <w:szCs w:val="28"/>
+        </w:rPr>
+        <w:t xml:space="preserve">When one class can have </w:t>
+      </w:r>
+      <w:r>
+        <w:rPr>
+          <w:rFonts w:ascii="Abadi" w:hAnsi="Abadi"/>
+          <w:b/>
+          <w:bCs/>
+          <w:sz w:val="28"/>
+          <w:szCs w:val="28"/>
+        </w:rPr>
+        <w:t>more than one super class</w:t>
+      </w:r>
+      <w:r>
+        <w:rPr>
+          <w:rFonts w:ascii="Abadi" w:hAnsi="Abadi"/>
+          <w:sz w:val="28"/>
+          <w:szCs w:val="28"/>
+        </w:rPr>
+        <w:t xml:space="preserve"> and can inherit features from all super classes, we call this type of </w:t>
+      </w:r>
+      <w:proofErr w:type="gramStart"/>
+      <w:r>
+        <w:rPr>
+          <w:rFonts w:ascii="Abadi" w:hAnsi="Abadi"/>
+          <w:sz w:val="28"/>
+          <w:szCs w:val="28"/>
+        </w:rPr>
+        <w:t>inheritance as</w:t>
+      </w:r>
+      <w:proofErr w:type="gramEnd"/>
+      <w:r>
+        <w:rPr>
+          <w:rFonts w:ascii="Abadi" w:hAnsi="Abadi"/>
+          <w:sz w:val="28"/>
+          <w:szCs w:val="28"/>
+        </w:rPr>
+        <w:t xml:space="preserve"> </w:t>
+      </w:r>
+      <w:r>
+        <w:rPr>
+          <w:rFonts w:ascii="Abadi" w:hAnsi="Abadi"/>
+          <w:b/>
+          <w:bCs/>
+          <w:sz w:val="28"/>
+          <w:szCs w:val="28"/>
+        </w:rPr>
+        <w:t>Multiple inheritance</w:t>
+      </w:r>
+      <w:r>
+        <w:rPr>
+          <w:rFonts w:ascii="Abadi" w:hAnsi="Abadi"/>
+          <w:sz w:val="28"/>
+          <w:szCs w:val="28"/>
+        </w:rPr>
+        <w:t>.</w:t>
+      </w:r>
+    </w:p>
+    <w:p>
+      <w:pPr>
+        <w:pStyle w:val="ListParagraph"/>
+        <w:numPr>
+          <w:ilvl w:val="0"/>
+          <w:numId w:val="57"/>
+        </w:numPr>
+        <w:rPr>
+          <w:rFonts w:ascii="Abadi" w:hAnsi="Abadi"/>
+          <w:sz w:val="28"/>
+          <w:szCs w:val="28"/>
+        </w:rPr>
+      </w:pPr>
+      <w:r>
+        <w:rPr>
+          <w:rFonts w:ascii="Abadi" w:hAnsi="Abadi"/>
+          <w:sz w:val="28"/>
+          <w:szCs w:val="28"/>
+        </w:rPr>
+        <w:t xml:space="preserve">Java </w:t>
+      </w:r>
+      <w:r>
+        <w:rPr>
+          <w:rFonts w:ascii="Abadi" w:hAnsi="Abadi"/>
+          <w:b/>
+          <w:bCs/>
+          <w:sz w:val="28"/>
+          <w:szCs w:val="28"/>
+        </w:rPr>
+        <w:t xml:space="preserve">doesn’t support </w:t>
+      </w:r>
+      <w:r>
+        <w:rPr>
+          <w:rFonts w:ascii="Abadi" w:hAnsi="Abadi"/>
+          <w:sz w:val="28"/>
+          <w:szCs w:val="28"/>
+        </w:rPr>
+        <w:t xml:space="preserve">Multiple Inheritance with </w:t>
+      </w:r>
+      <w:r>
+        <w:rPr>
+          <w:rFonts w:ascii="Abadi" w:hAnsi="Abadi"/>
+          <w:b/>
+          <w:bCs/>
+          <w:sz w:val="28"/>
+          <w:szCs w:val="28"/>
+        </w:rPr>
+        <w:t>classes</w:t>
+      </w:r>
+      <w:r>
+        <w:rPr>
+          <w:rFonts w:ascii="Abadi" w:hAnsi="Abadi"/>
+          <w:sz w:val="28"/>
+          <w:szCs w:val="28"/>
+        </w:rPr>
+        <w:t xml:space="preserve">. In Java we can achieve multiple inheritance only through </w:t>
+      </w:r>
+      <w:r>
+        <w:rPr>
+          <w:rFonts w:ascii="Abadi" w:hAnsi="Abadi"/>
+          <w:b/>
+          <w:bCs/>
+          <w:sz w:val="28"/>
+          <w:szCs w:val="28"/>
+        </w:rPr>
+        <w:t>interfaces</w:t>
+      </w:r>
+      <w:r>
+        <w:rPr>
+          <w:rFonts w:ascii="Abadi" w:hAnsi="Abadi"/>
+          <w:sz w:val="28"/>
+          <w:szCs w:val="28"/>
+        </w:rPr>
+        <w:t>.</w:t>
+      </w:r>
+    </w:p>
+    <w:p>
+      <w:pPr>
+        <w:rPr>
+          <w:rFonts w:ascii="Abadi" w:hAnsi="Abadi"/>
+          <w:sz w:val="28"/>
+          <w:szCs w:val="28"/>
+        </w:rPr>
+      </w:pPr>
+      <w:r>
+        <w:rPr>
+          <w:rFonts w:ascii="Abadi" w:hAnsi="Abadi"/>
+          <w:noProof/>
+          <w:sz w:val="28"/>
+          <w:szCs w:val="28"/>
+        </w:rPr>
+        <w:drawing>
+          <wp:anchor distT="0" distB="0" distL="114300" distR="114300" simplePos="0" relativeHeight="251659264" behindDoc="0" locked="0" layoutInCell="1" allowOverlap="1" wp14:anchorId="0F3334F5" wp14:editId="6DCE89CF">
+            <wp:simplePos x="0" y="0"/>
+            <wp:positionH relativeFrom="column">
+              <wp:posOffset>0</wp:posOffset>
+            </wp:positionH>
+            <wp:positionV relativeFrom="paragraph">
+              <wp:posOffset>4445</wp:posOffset>
+            </wp:positionV>
+            <wp:extent cx="2248214" cy="2333951"/>
+            <wp:effectExtent l="0" t="0" r="0" b="0"/>
+            <wp:wrapThrough wrapText="bothSides">
+              <wp:wrapPolygon edited="0">
+                <wp:start x="0" y="0"/>
+                <wp:lineTo x="0" y="21512"/>
+                <wp:lineTo x="21417" y="21512"/>
+                <wp:lineTo x="21417" y="0"/>
+                <wp:lineTo x="0" y="0"/>
+              </wp:wrapPolygon>
+            </wp:wrapThrough>
+            <wp:docPr id="568888366" name="Picture 1"/>
+            <wp:cNvGraphicFramePr>
+              <a:graphicFrameLocks xmlns:a="http://schemas.openxmlformats.org/drawingml/2006/main" noChangeAspect="1"/>
+            </wp:cNvGraphicFramePr>
+            <a:graphic xmlns:a="http://schemas.openxmlformats.org/drawingml/2006/main">
+              <a:graphicData uri="http://schemas.openxmlformats.org/drawingml/2006/picture">
+                <pic:pic xmlns:pic="http://schemas.openxmlformats.org/drawingml/2006/picture">
+                  <pic:nvPicPr>
+                    <pic:cNvPr id="568888366" name=""/>
+                    <pic:cNvPicPr/>
+                  </pic:nvPicPr>
+                  <pic:blipFill>
+                    <a:blip r:embed="rId21">
+                      <a:extLst>
+                        <a:ext uri="{28A0092B-C50C-407E-A947-70E740481C1C}">
+                          <a14:useLocalDpi xmlns:a14="http://schemas.microsoft.com/office/drawing/2010/main" val="0"/>
+                        </a:ext>
+                      </a:extLst>
+                    </a:blip>
+                    <a:stretch>
+                      <a:fillRect/>
+                    </a:stretch>
+                  </pic:blipFill>
+                  <pic:spPr>
+                    <a:xfrm>
+                      <a:off x="0" y="0"/>
+                      <a:ext cx="2248214" cy="2333951"/>
+                    </a:xfrm>
+                    <a:prstGeom prst="rect">
+                      <a:avLst/>
+                    </a:prstGeom>
+                  </pic:spPr>
+                </pic:pic>
+              </a:graphicData>
+            </a:graphic>
+            <wp14:sizeRelH relativeFrom="page">
+              <wp14:pctWidth>0</wp14:pctWidth>
+            </wp14:sizeRelH>
+            <wp14:sizeRelV relativeFrom="page">
+              <wp14:pctHeight>0</wp14:pctHeight>
+            </wp14:sizeRelV>
+          </wp:anchor>
+        </w:drawing>
+      </w:r>
+      <w:r>
+        <w:rPr>
+          <w:rFonts w:ascii="Abadi" w:hAnsi="Abadi"/>
+          <w:sz w:val="28"/>
+          <w:szCs w:val="28"/>
+        </w:rPr>
+        <w:t>In the Image class C is derived from interface A and interface B</w:t>
+      </w:r>
+    </w:p>
+    <w:p>
+      <w:pPr>
+        <w:rPr>
+          <w:rFonts w:ascii="Abadi" w:hAnsi="Abadi"/>
+          <w:sz w:val="28"/>
+          <w:szCs w:val="28"/>
+        </w:rPr>
+      </w:pPr>
+    </w:p>
+    <w:p>
+      <w:pPr>
+        <w:rPr>
+          <w:rFonts w:ascii="Abadi" w:hAnsi="Abadi"/>
+          <w:sz w:val="28"/>
+          <w:szCs w:val="28"/>
+        </w:rPr>
+      </w:pPr>
+    </w:p>
+    <w:p>
+      <w:pPr>
+        <w:rPr>
+          <w:rFonts w:ascii="Abadi" w:hAnsi="Abadi"/>
+          <w:sz w:val="28"/>
+          <w:szCs w:val="28"/>
+        </w:rPr>
+      </w:pPr>
+    </w:p>
+    <w:p>
+      <w:pPr>
+        <w:rPr>
+          <w:rFonts w:ascii="Abadi" w:hAnsi="Abadi"/>
+          <w:sz w:val="28"/>
+          <w:szCs w:val="28"/>
+        </w:rPr>
+      </w:pPr>
+    </w:p>
+    <w:p>
+      <w:pPr>
+        <w:rPr>
+          <w:rFonts w:ascii="Abadi" w:hAnsi="Abadi"/>
+          <w:sz w:val="28"/>
+          <w:szCs w:val="28"/>
+        </w:rPr>
+      </w:pPr>
+    </w:p>
+    <w:p>
+      <w:pPr>
+        <w:tabs>
+          <w:tab w:val="left" w:pos="1005"/>
+        </w:tabs>
+        <w:rPr>
+          <w:rFonts w:ascii="Abadi" w:hAnsi="Abadi"/>
+          <w:sz w:val="28"/>
+          <w:szCs w:val="28"/>
+        </w:rPr>
+      </w:pPr>
+    </w:p>
+    <w:p>
+      <w:pPr>
+        <w:tabs>
+          <w:tab w:val="left" w:pos="1005"/>
+        </w:tabs>
+        <w:rPr>
+          <w:rFonts w:ascii="Abadi" w:hAnsi="Abadi"/>
+          <w:b/>
+          <w:bCs/>
+          <w:sz w:val="28"/>
+          <w:szCs w:val="28"/>
+        </w:rPr>
+      </w:pPr>
+      <w:r>
+        <w:rPr>
+          <w:rFonts w:ascii="Abadi" w:hAnsi="Abadi"/>
+          <w:b/>
+          <w:bCs/>
+          <w:sz w:val="28"/>
+          <w:szCs w:val="28"/>
+          <w:highlight w:val="yellow"/>
+        </w:rPr>
+        <w:t>Polymorphism</w:t>
+      </w:r>
+    </w:p>
+    <w:p>
+      <w:pPr>
+        <w:tabs>
+          <w:tab w:val="left" w:pos="1005"/>
+        </w:tabs>
+        <w:rPr>
+          <w:rFonts w:ascii="Abadi" w:hAnsi="Abadi"/>
+          <w:sz w:val="28"/>
+          <w:szCs w:val="28"/>
+        </w:rPr>
+      </w:pPr>
+      <w:r>
+        <w:rPr>
+          <w:rFonts w:ascii="Abadi" w:hAnsi="Abadi"/>
+          <w:sz w:val="28"/>
+          <w:szCs w:val="28"/>
+        </w:rPr>
+        <w:t xml:space="preserve">Polymorphism is the ability of any data to be processed in more than one form. The word itself indicates the meaning as </w:t>
+      </w:r>
+      <w:r>
+        <w:rPr>
+          <w:rFonts w:ascii="Abadi" w:hAnsi="Abadi"/>
+          <w:b/>
+          <w:bCs/>
+          <w:sz w:val="28"/>
+          <w:szCs w:val="28"/>
+        </w:rPr>
+        <w:t>poly means many</w:t>
+      </w:r>
+      <w:r>
+        <w:rPr>
+          <w:rFonts w:ascii="Abadi" w:hAnsi="Abadi"/>
+          <w:sz w:val="28"/>
+          <w:szCs w:val="28"/>
+        </w:rPr>
+        <w:t xml:space="preserve"> and </w:t>
+      </w:r>
+      <w:r>
+        <w:rPr>
+          <w:rFonts w:ascii="Abadi" w:hAnsi="Abadi"/>
+          <w:b/>
+          <w:bCs/>
+          <w:sz w:val="28"/>
+          <w:szCs w:val="28"/>
+        </w:rPr>
+        <w:t>morphism means types</w:t>
+      </w:r>
+      <w:r>
+        <w:rPr>
+          <w:rFonts w:ascii="Abadi" w:hAnsi="Abadi"/>
+          <w:sz w:val="28"/>
+          <w:szCs w:val="28"/>
+        </w:rPr>
+        <w:t>.</w:t>
+      </w:r>
+    </w:p>
+    <w:p>
+      <w:pPr>
+        <w:tabs>
+          <w:tab w:val="left" w:pos="1005"/>
+        </w:tabs>
+        <w:rPr>
+          <w:rFonts w:ascii="Abadi" w:hAnsi="Abadi"/>
+          <w:sz w:val="28"/>
+          <w:szCs w:val="28"/>
+        </w:rPr>
+      </w:pPr>
+      <w:r>
+        <w:rPr>
+          <w:rFonts w:ascii="Abadi" w:hAnsi="Abadi"/>
+          <w:sz w:val="28"/>
+          <w:szCs w:val="28"/>
+        </w:rPr>
+        <w:t>Polymorphism allows us to perform a single action in different ways</w:t>
+      </w:r>
+      <w:r>
+        <w:rPr>
+          <w:rFonts w:ascii="Abadi" w:hAnsi="Abadi"/>
+          <w:sz w:val="28"/>
+          <w:szCs w:val="28"/>
+        </w:rPr>
+        <w:t>.</w:t>
+      </w:r>
+    </w:p>
+    <w:p>
+      <w:pPr>
+        <w:tabs>
+          <w:tab w:val="left" w:pos="1005"/>
+        </w:tabs>
+        <w:rPr>
+          <w:rFonts w:ascii="Abadi" w:hAnsi="Abadi"/>
+          <w:sz w:val="28"/>
+          <w:szCs w:val="28"/>
+        </w:rPr>
+      </w:pPr>
+      <w:r>
+        <w:rPr>
+          <w:rFonts w:ascii="Abadi" w:hAnsi="Abadi"/>
+          <w:b/>
+          <w:bCs/>
+          <w:sz w:val="28"/>
+          <w:szCs w:val="28"/>
+        </w:rPr>
+        <w:t>Real-life Illustration of Polymorphism in Java</w:t>
+      </w:r>
+      <w:r>
+        <w:rPr>
+          <w:rFonts w:ascii="Abadi" w:hAnsi="Abadi"/>
+          <w:sz w:val="28"/>
+          <w:szCs w:val="28"/>
+        </w:rPr>
+        <w:t>: A person at the same time can have different characteristics. Like a man at the same time is a father, a husband, and an employee</w:t>
+      </w:r>
+      <w:r>
+        <w:rPr>
+          <w:rFonts w:ascii="Abadi" w:hAnsi="Abadi"/>
+          <w:sz w:val="28"/>
+          <w:szCs w:val="28"/>
+        </w:rPr>
+        <w:t>.</w:t>
+      </w:r>
+    </w:p>
+    <w:p>
+      <w:pPr>
+        <w:tabs>
+          <w:tab w:val="left" w:pos="1005"/>
+        </w:tabs>
+        <w:rPr>
+          <w:rFonts w:ascii="Abadi" w:hAnsi="Abadi"/>
+          <w:sz w:val="28"/>
+          <w:szCs w:val="28"/>
+        </w:rPr>
+      </w:pPr>
+      <w:r>
+        <w:rPr>
+          <w:rFonts w:ascii="Abadi" w:hAnsi="Abadi"/>
+          <w:noProof/>
+          <w:sz w:val="28"/>
+          <w:szCs w:val="28"/>
+        </w:rPr>
+        <w:lastRenderedPageBreak/>
+        <w:drawing>
+          <wp:inline distT="0" distB="0" distL="0" distR="0" wp14:anchorId="42E45DD4" wp14:editId="4DF063F5">
+            <wp:extent cx="5391902" cy="2896004"/>
+            <wp:effectExtent l="0" t="0" r="0" b="0"/>
+            <wp:docPr id="1090111026" name="Picture 1"/>
+            <wp:cNvGraphicFramePr>
+              <a:graphicFrameLocks xmlns:a="http://schemas.openxmlformats.org/drawingml/2006/main" noChangeAspect="1"/>
+            </wp:cNvGraphicFramePr>
+            <a:graphic xmlns:a="http://schemas.openxmlformats.org/drawingml/2006/main">
+              <a:graphicData uri="http://schemas.openxmlformats.org/drawingml/2006/picture">
+                <pic:pic xmlns:pic="http://schemas.openxmlformats.org/drawingml/2006/picture">
+                  <pic:nvPicPr>
+                    <pic:cNvPr id="1090111026" name=""/>
+                    <pic:cNvPicPr/>
+                  </pic:nvPicPr>
+                  <pic:blipFill>
+                    <a:blip r:embed="rId22"/>
+                    <a:stretch>
+                      <a:fillRect/>
+                    </a:stretch>
+                  </pic:blipFill>
+                  <pic:spPr>
+                    <a:xfrm>
+                      <a:off x="0" y="0"/>
+                      <a:ext cx="5391902" cy="2896004"/>
+                    </a:xfrm>
+                    <a:prstGeom prst="rect">
+                      <a:avLst/>
+                    </a:prstGeom>
+                  </pic:spPr>
+                </pic:pic>
+              </a:graphicData>
+            </a:graphic>
+          </wp:inline>
+        </w:drawing>
+      </w:r>
+    </w:p>
+    <w:p>
+      <w:pPr>
+        <w:tabs>
+          <w:tab w:val="left" w:pos="1005"/>
+        </w:tabs>
+        <w:rPr>
+          <w:rFonts w:ascii="Abadi" w:hAnsi="Abadi"/>
+          <w:b/>
+          <w:bCs/>
+          <w:i/>
+          <w:iCs/>
+          <w:sz w:val="28"/>
+          <w:szCs w:val="28"/>
+        </w:rPr>
+      </w:pPr>
+      <w:r>
+        <w:rPr>
+          <w:rFonts w:ascii="Abadi" w:hAnsi="Abadi"/>
+          <w:b/>
+          <w:bCs/>
+          <w:i/>
+          <w:iCs/>
+          <w:sz w:val="28"/>
+          <w:szCs w:val="28"/>
+        </w:rPr>
+        <w:t>Compile Time Polymorphism</w:t>
+      </w:r>
+      <w:r>
+        <w:rPr>
+          <w:rFonts w:ascii="Abadi" w:hAnsi="Abadi"/>
+          <w:b/>
+          <w:bCs/>
+          <w:i/>
+          <w:iCs/>
+          <w:sz w:val="28"/>
+          <w:szCs w:val="28"/>
+        </w:rPr>
+        <w:t>:</w:t>
+      </w:r>
+    </w:p>
+    <w:p>
+      <w:pPr>
+        <w:pStyle w:val="ListParagraph"/>
+        <w:numPr>
+          <w:ilvl w:val="0"/>
+          <w:numId w:val="58"/>
+        </w:numPr>
+        <w:tabs>
+          <w:tab w:val="left" w:pos="1005"/>
+        </w:tabs>
+        <w:rPr>
+          <w:rFonts w:ascii="Abadi" w:hAnsi="Abadi"/>
+          <w:sz w:val="28"/>
+          <w:szCs w:val="28"/>
+        </w:rPr>
+      </w:pPr>
+      <w:r>
+        <w:rPr>
+          <w:rFonts w:ascii="Abadi" w:hAnsi="Abadi"/>
+          <w:sz w:val="28"/>
+          <w:szCs w:val="28"/>
+        </w:rPr>
+        <w:t xml:space="preserve">It is also known as </w:t>
+      </w:r>
+      <w:r>
+        <w:rPr>
+          <w:rFonts w:ascii="Abadi" w:hAnsi="Abadi"/>
+          <w:b/>
+          <w:bCs/>
+          <w:sz w:val="28"/>
+          <w:szCs w:val="28"/>
+        </w:rPr>
+        <w:t>static polymorphism</w:t>
+      </w:r>
+      <w:r>
+        <w:rPr>
+          <w:rFonts w:ascii="Abadi" w:hAnsi="Abadi"/>
+          <w:sz w:val="28"/>
+          <w:szCs w:val="28"/>
+        </w:rPr>
+        <w:t>, and it takes during compile time of a program.</w:t>
+      </w:r>
+    </w:p>
+    <w:p>
+      <w:pPr>
+        <w:pStyle w:val="ListParagraph"/>
+        <w:numPr>
+          <w:ilvl w:val="0"/>
+          <w:numId w:val="58"/>
+        </w:numPr>
+        <w:tabs>
+          <w:tab w:val="left" w:pos="1005"/>
+        </w:tabs>
+        <w:rPr>
+          <w:rFonts w:ascii="Abadi" w:hAnsi="Abadi"/>
+          <w:sz w:val="28"/>
+          <w:szCs w:val="28"/>
+        </w:rPr>
+      </w:pPr>
+      <w:r>
+        <w:rPr>
+          <w:rFonts w:ascii="Abadi" w:hAnsi="Abadi"/>
+          <w:sz w:val="28"/>
+          <w:szCs w:val="28"/>
+        </w:rPr>
+        <w:t xml:space="preserve">This type of polymorphism is achieved by </w:t>
+      </w:r>
+      <w:r>
+        <w:rPr>
+          <w:rFonts w:ascii="Abadi" w:hAnsi="Abadi"/>
+          <w:b/>
+          <w:bCs/>
+          <w:sz w:val="28"/>
+          <w:szCs w:val="28"/>
+        </w:rPr>
+        <w:t>function overloading</w:t>
+      </w:r>
+      <w:r>
+        <w:rPr>
+          <w:rFonts w:ascii="Abadi" w:hAnsi="Abadi"/>
+          <w:sz w:val="28"/>
+          <w:szCs w:val="28"/>
+        </w:rPr>
+        <w:t xml:space="preserve"> or </w:t>
+      </w:r>
+      <w:r>
+        <w:rPr>
+          <w:rFonts w:ascii="Abadi" w:hAnsi="Abadi"/>
+          <w:b/>
+          <w:bCs/>
+          <w:sz w:val="28"/>
+          <w:szCs w:val="28"/>
+        </w:rPr>
+        <w:t>operator overloading</w:t>
+      </w:r>
+      <w:r>
+        <w:rPr>
+          <w:rFonts w:ascii="Abadi" w:hAnsi="Abadi"/>
+          <w:sz w:val="28"/>
+          <w:szCs w:val="28"/>
+        </w:rPr>
+        <w:t>.</w:t>
+      </w:r>
+      <w:r>
+        <w:rPr>
+          <w:rFonts w:ascii="Abadi" w:hAnsi="Abadi"/>
+          <w:sz w:val="28"/>
+          <w:szCs w:val="28"/>
+        </w:rPr>
+        <w:t xml:space="preserve"> </w:t>
+      </w:r>
+      <w:r>
+        <w:rPr>
+          <w:rFonts w:ascii="Abadi" w:hAnsi="Abadi"/>
+          <w:b/>
+          <w:bCs/>
+          <w:sz w:val="28"/>
+          <w:szCs w:val="28"/>
+        </w:rPr>
+        <w:t>Java doesn’t support</w:t>
+      </w:r>
+      <w:r>
+        <w:rPr>
+          <w:rFonts w:ascii="Abadi" w:hAnsi="Abadi"/>
+          <w:sz w:val="28"/>
+          <w:szCs w:val="28"/>
+        </w:rPr>
+        <w:t xml:space="preserve"> </w:t>
+      </w:r>
+      <w:r>
+        <w:rPr>
+          <w:rFonts w:ascii="Abadi" w:hAnsi="Abadi"/>
+          <w:b/>
+          <w:bCs/>
+          <w:sz w:val="28"/>
+          <w:szCs w:val="28"/>
+        </w:rPr>
+        <w:t>operator overloading</w:t>
+      </w:r>
+      <w:r>
+        <w:rPr>
+          <w:rFonts w:ascii="Abadi" w:hAnsi="Abadi"/>
+          <w:sz w:val="28"/>
+          <w:szCs w:val="28"/>
+        </w:rPr>
+        <w:t>.</w:t>
+      </w:r>
+    </w:p>
+    <w:p>
+      <w:pPr>
+        <w:pStyle w:val="ListParagraph"/>
+        <w:numPr>
+          <w:ilvl w:val="0"/>
+          <w:numId w:val="58"/>
+        </w:numPr>
+        <w:tabs>
+          <w:tab w:val="left" w:pos="1005"/>
+        </w:tabs>
+        <w:rPr>
+          <w:rFonts w:ascii="Abadi" w:hAnsi="Abadi"/>
+          <w:sz w:val="28"/>
+          <w:szCs w:val="28"/>
+        </w:rPr>
+      </w:pPr>
+      <w:r>
+        <w:rPr>
+          <w:rFonts w:ascii="Abadi" w:hAnsi="Abadi"/>
+          <w:b/>
+          <w:bCs/>
+          <w:sz w:val="28"/>
+          <w:szCs w:val="28"/>
+        </w:rPr>
+        <w:t>Function</w:t>
+      </w:r>
+      <w:r>
+        <w:rPr>
+          <w:rFonts w:ascii="Abadi" w:hAnsi="Abadi"/>
+          <w:b/>
+          <w:bCs/>
+          <w:sz w:val="28"/>
+          <w:szCs w:val="28"/>
+        </w:rPr>
+        <w:t xml:space="preserve"> overloading</w:t>
+      </w:r>
+      <w:r>
+        <w:rPr>
+          <w:rFonts w:ascii="Abadi" w:hAnsi="Abadi"/>
+          <w:sz w:val="28"/>
+          <w:szCs w:val="28"/>
+        </w:rPr>
+        <w:t xml:space="preserve"> is a technique which allows you to have more than one function with the same function name but with different functionality.</w:t>
+      </w:r>
+    </w:p>
+    <w:p>
+      <w:pPr>
+        <w:pStyle w:val="ListParagraph"/>
+        <w:numPr>
+          <w:ilvl w:val="0"/>
+          <w:numId w:val="58"/>
+        </w:numPr>
+        <w:tabs>
+          <w:tab w:val="left" w:pos="1005"/>
+        </w:tabs>
+        <w:rPr>
+          <w:rFonts w:ascii="Abadi" w:hAnsi="Abadi"/>
+          <w:sz w:val="28"/>
+          <w:szCs w:val="28"/>
+        </w:rPr>
+      </w:pPr>
+      <w:r>
+        <w:rPr>
+          <w:rFonts w:ascii="Abadi" w:hAnsi="Abadi"/>
+          <w:b/>
+          <w:bCs/>
+          <w:sz w:val="28"/>
+          <w:szCs w:val="28"/>
+        </w:rPr>
+        <w:t>Function overloading</w:t>
+      </w:r>
+      <w:r>
+        <w:rPr>
+          <w:rFonts w:ascii="Abadi" w:hAnsi="Abadi"/>
+          <w:sz w:val="28"/>
+          <w:szCs w:val="28"/>
+        </w:rPr>
+        <w:t xml:space="preserve"> can be possible on the following basis:</w:t>
+      </w:r>
+    </w:p>
+    <w:p>
+      <w:pPr>
+        <w:pStyle w:val="ListParagraph"/>
+        <w:numPr>
+          <w:ilvl w:val="0"/>
+          <w:numId w:val="59"/>
+        </w:numPr>
+        <w:tabs>
+          <w:tab w:val="left" w:pos="1005"/>
+        </w:tabs>
+        <w:rPr>
+          <w:rFonts w:ascii="Abadi" w:hAnsi="Abadi"/>
+          <w:sz w:val="28"/>
+          <w:szCs w:val="28"/>
+        </w:rPr>
+      </w:pPr>
+      <w:r>
+        <w:rPr>
+          <w:rFonts w:ascii="Abadi" w:hAnsi="Abadi"/>
+          <w:sz w:val="28"/>
+          <w:szCs w:val="28"/>
+        </w:rPr>
+        <w:t>Same Function name with different number of parameters.</w:t>
+      </w:r>
+    </w:p>
+    <w:p>
+      <w:pPr>
+        <w:pStyle w:val="ListParagraph"/>
+        <w:numPr>
+          <w:ilvl w:val="0"/>
+          <w:numId w:val="59"/>
+        </w:numPr>
+        <w:tabs>
+          <w:tab w:val="left" w:pos="1005"/>
+        </w:tabs>
+        <w:rPr>
+          <w:rFonts w:ascii="Abadi" w:hAnsi="Abadi"/>
+          <w:sz w:val="28"/>
+          <w:szCs w:val="28"/>
+        </w:rPr>
+      </w:pPr>
+      <w:r>
+        <w:rPr>
+          <w:rFonts w:ascii="Abadi" w:hAnsi="Abadi"/>
+          <w:sz w:val="28"/>
+          <w:szCs w:val="28"/>
+        </w:rPr>
+        <w:t>Same Function name with different types of parameters.</w:t>
+      </w:r>
+    </w:p>
+    <w:p>
+      <w:pPr>
+        <w:pStyle w:val="ListParagraph"/>
+        <w:tabs>
+          <w:tab w:val="left" w:pos="1005"/>
+        </w:tabs>
+        <w:ind w:left="1440"/>
+        <w:rPr>
+          <w:rFonts w:ascii="Abadi" w:hAnsi="Abadi"/>
+          <w:sz w:val="28"/>
+          <w:szCs w:val="28"/>
+        </w:rPr>
+      </w:pPr>
+    </w:p>
+    <w:p>
+      <w:pPr>
+        <w:tabs>
+          <w:tab w:val="left" w:pos="1005"/>
+        </w:tabs>
+        <w:rPr>
+          <w:rFonts w:ascii="Abadi" w:hAnsi="Abadi"/>
+          <w:b/>
+          <w:bCs/>
+          <w:i/>
+          <w:iCs/>
+          <w:sz w:val="28"/>
+          <w:szCs w:val="28"/>
+        </w:rPr>
+      </w:pPr>
+      <w:r>
+        <w:rPr>
+          <w:rFonts w:ascii="Abadi" w:hAnsi="Abadi"/>
+          <w:b/>
+          <w:bCs/>
+          <w:i/>
+          <w:iCs/>
+          <w:sz w:val="28"/>
+          <w:szCs w:val="28"/>
+        </w:rPr>
+        <w:t>Run Time Polymorphism:</w:t>
+      </w:r>
+    </w:p>
+    <w:p>
+      <w:pPr>
+        <w:pStyle w:val="ListParagraph"/>
+        <w:numPr>
+          <w:ilvl w:val="0"/>
+          <w:numId w:val="60"/>
+        </w:numPr>
+        <w:tabs>
+          <w:tab w:val="left" w:pos="1005"/>
+        </w:tabs>
+        <w:rPr>
+          <w:rFonts w:ascii="Abadi" w:hAnsi="Abadi"/>
+          <w:sz w:val="28"/>
+          <w:szCs w:val="28"/>
+        </w:rPr>
+      </w:pPr>
+      <w:r>
+        <w:rPr>
+          <w:rFonts w:ascii="Abadi" w:hAnsi="Abadi"/>
+          <w:sz w:val="28"/>
+          <w:szCs w:val="28"/>
+        </w:rPr>
+        <w:t xml:space="preserve">It is also known as </w:t>
+      </w:r>
+      <w:r>
+        <w:rPr>
+          <w:rFonts w:ascii="Abadi" w:hAnsi="Abadi"/>
+          <w:b/>
+          <w:bCs/>
+          <w:sz w:val="28"/>
+          <w:szCs w:val="28"/>
+        </w:rPr>
+        <w:t>dynamic polymorphism</w:t>
+      </w:r>
+      <w:r>
+        <w:rPr>
+          <w:rFonts w:ascii="Abadi" w:hAnsi="Abadi"/>
+          <w:sz w:val="28"/>
+          <w:szCs w:val="28"/>
+        </w:rPr>
+        <w:t>, and it takes place during the run time of a program.</w:t>
+      </w:r>
+    </w:p>
+    <w:p>
+      <w:pPr>
+        <w:pStyle w:val="ListParagraph"/>
+        <w:numPr>
+          <w:ilvl w:val="0"/>
+          <w:numId w:val="60"/>
+        </w:numPr>
+        <w:tabs>
+          <w:tab w:val="left" w:pos="1005"/>
+        </w:tabs>
+        <w:rPr>
+          <w:rFonts w:ascii="Abadi" w:hAnsi="Abadi"/>
+          <w:sz w:val="28"/>
+          <w:szCs w:val="28"/>
+        </w:rPr>
+      </w:pPr>
+      <w:r>
+        <w:rPr>
+          <w:rFonts w:ascii="Abadi" w:hAnsi="Abadi"/>
+          <w:sz w:val="28"/>
+          <w:szCs w:val="28"/>
+        </w:rPr>
+        <w:t xml:space="preserve">This type of polymorphism is achieved by </w:t>
+      </w:r>
+      <w:r>
+        <w:rPr>
+          <w:rFonts w:ascii="Abadi" w:hAnsi="Abadi"/>
+          <w:b/>
+          <w:bCs/>
+          <w:sz w:val="28"/>
+          <w:szCs w:val="28"/>
+        </w:rPr>
+        <w:t>function overriding</w:t>
+      </w:r>
+      <w:r>
+        <w:rPr>
+          <w:rFonts w:ascii="Abadi" w:hAnsi="Abadi"/>
+          <w:sz w:val="28"/>
+          <w:szCs w:val="28"/>
+        </w:rPr>
+        <w:t>.</w:t>
+      </w:r>
+    </w:p>
+    <w:p>
+      <w:pPr>
+        <w:pStyle w:val="ListParagraph"/>
+        <w:numPr>
+          <w:ilvl w:val="0"/>
+          <w:numId w:val="60"/>
+        </w:numPr>
+        <w:tabs>
+          <w:tab w:val="left" w:pos="1005"/>
+        </w:tabs>
+        <w:rPr>
+          <w:rFonts w:ascii="Abadi" w:hAnsi="Abadi"/>
+          <w:sz w:val="28"/>
+          <w:szCs w:val="28"/>
+        </w:rPr>
+      </w:pPr>
+      <w:r>
+        <w:rPr>
+          <w:rFonts w:ascii="Abadi" w:hAnsi="Abadi"/>
+          <w:b/>
+          <w:bCs/>
+          <w:sz w:val="28"/>
+          <w:szCs w:val="28"/>
+        </w:rPr>
+        <w:t>Function overriding</w:t>
+      </w:r>
+      <w:r>
+        <w:rPr>
+          <w:rFonts w:ascii="Abadi" w:hAnsi="Abadi"/>
+          <w:sz w:val="28"/>
+          <w:szCs w:val="28"/>
+        </w:rPr>
+        <w:t xml:space="preserve"> is a process where the child class or sub class contain the same methods as declared in the parent or super class.</w:t>
+      </w:r>
+    </w:p>
+    <w:p>
+      <w:pPr>
+        <w:pStyle w:val="ListParagraph"/>
+        <w:numPr>
+          <w:ilvl w:val="0"/>
+          <w:numId w:val="60"/>
+        </w:numPr>
+        <w:tabs>
+          <w:tab w:val="left" w:pos="1005"/>
+        </w:tabs>
+        <w:rPr>
+          <w:rFonts w:ascii="Abadi" w:hAnsi="Abadi"/>
+          <w:sz w:val="28"/>
+          <w:szCs w:val="28"/>
+        </w:rPr>
+      </w:pPr>
+      <w:r>
+        <w:rPr>
+          <w:rFonts w:ascii="Abadi" w:hAnsi="Abadi"/>
+          <w:sz w:val="28"/>
+          <w:szCs w:val="28"/>
+        </w:rPr>
+        <w:t xml:space="preserve">In this process, the call to an </w:t>
+      </w:r>
+      <w:r>
+        <w:rPr>
+          <w:rFonts w:ascii="Abadi" w:hAnsi="Abadi"/>
+          <w:b/>
+          <w:bCs/>
+          <w:sz w:val="28"/>
+          <w:szCs w:val="28"/>
+        </w:rPr>
+        <w:t>overridden method</w:t>
+      </w:r>
+      <w:r>
+        <w:rPr>
+          <w:rFonts w:ascii="Abadi" w:hAnsi="Abadi"/>
+          <w:sz w:val="28"/>
+          <w:szCs w:val="28"/>
+        </w:rPr>
+        <w:t xml:space="preserve"> is resolved </w:t>
+      </w:r>
+      <w:r>
+        <w:rPr>
+          <w:rFonts w:ascii="Abadi" w:hAnsi="Abadi"/>
+          <w:b/>
+          <w:bCs/>
+          <w:sz w:val="28"/>
+          <w:szCs w:val="28"/>
+        </w:rPr>
+        <w:t>dynamically</w:t>
+      </w:r>
+      <w:r>
+        <w:rPr>
+          <w:rFonts w:ascii="Abadi" w:hAnsi="Abadi"/>
+          <w:sz w:val="28"/>
+          <w:szCs w:val="28"/>
+        </w:rPr>
+        <w:t xml:space="preserve"> at </w:t>
+      </w:r>
+      <w:r>
+        <w:rPr>
+          <w:rFonts w:ascii="Abadi" w:hAnsi="Abadi"/>
+          <w:b/>
+          <w:bCs/>
+          <w:sz w:val="28"/>
+          <w:szCs w:val="28"/>
+        </w:rPr>
+        <w:t>runtime</w:t>
+      </w:r>
+      <w:r>
+        <w:rPr>
+          <w:rFonts w:ascii="Abadi" w:hAnsi="Abadi"/>
+          <w:sz w:val="28"/>
+          <w:szCs w:val="28"/>
+        </w:rPr>
+        <w:t xml:space="preserve"> rather than at compile-time</w:t>
+      </w:r>
+      <w:r>
+        <w:rPr>
+          <w:rFonts w:ascii="Abadi" w:hAnsi="Abadi"/>
+          <w:sz w:val="28"/>
+          <w:szCs w:val="28"/>
+        </w:rPr>
+        <w:t>.</w:t>
+      </w:r>
+    </w:p>
+    <w:p>
+      <w:pPr>
+        <w:tabs>
+          <w:tab w:val="left" w:pos="1005"/>
+        </w:tabs>
+        <w:rPr>
+          <w:rFonts w:ascii="Abadi" w:hAnsi="Abadi"/>
+          <w:b/>
+          <w:bCs/>
+          <w:sz w:val="28"/>
+          <w:szCs w:val="28"/>
+        </w:rPr>
+      </w:pPr>
+      <w:r>
+        <w:rPr>
+          <w:rFonts w:ascii="Abadi" w:hAnsi="Abadi"/>
+          <w:b/>
+          <w:bCs/>
+          <w:sz w:val="28"/>
+          <w:szCs w:val="28"/>
+          <w:highlight w:val="yellow"/>
+        </w:rPr>
+        <w:lastRenderedPageBreak/>
+        <w:t>Abstraction</w:t>
+      </w:r>
+    </w:p>
+    <w:p>
+      <w:pPr>
+        <w:pStyle w:val="ListParagraph"/>
+        <w:numPr>
+          <w:ilvl w:val="0"/>
+          <w:numId w:val="62"/>
+        </w:numPr>
+        <w:tabs>
+          <w:tab w:val="left" w:pos="1005"/>
+        </w:tabs>
+        <w:rPr>
+          <w:rFonts w:ascii="Abadi" w:hAnsi="Abadi"/>
+          <w:sz w:val="28"/>
+          <w:szCs w:val="28"/>
+        </w:rPr>
+      </w:pPr>
+      <w:r>
+        <w:rPr>
+          <w:rFonts w:ascii="Abadi" w:hAnsi="Abadi"/>
+          <w:b/>
+          <w:bCs/>
+          <w:sz w:val="28"/>
+          <w:szCs w:val="28"/>
+        </w:rPr>
+        <w:t>Abstraction</w:t>
+      </w:r>
+      <w:r>
+        <w:rPr>
+          <w:rFonts w:ascii="Abadi" w:hAnsi="Abadi"/>
+          <w:sz w:val="28"/>
+          <w:szCs w:val="28"/>
+        </w:rPr>
+        <w:t xml:space="preserve"> in Java is the concept of </w:t>
+      </w:r>
+      <w:r>
+        <w:rPr>
+          <w:rFonts w:ascii="Abadi" w:hAnsi="Abadi"/>
+          <w:b/>
+          <w:bCs/>
+          <w:sz w:val="28"/>
+          <w:szCs w:val="28"/>
+        </w:rPr>
+        <w:t>hiding</w:t>
+      </w:r>
+      <w:r>
+        <w:rPr>
+          <w:rFonts w:ascii="Abadi" w:hAnsi="Abadi"/>
+          <w:sz w:val="28"/>
+          <w:szCs w:val="28"/>
+        </w:rPr>
+        <w:t xml:space="preserve"> the complex implementation details and showing only the essential features of the object.</w:t>
+      </w:r>
+    </w:p>
+    <w:p>
+      <w:pPr>
+        <w:pStyle w:val="ListParagraph"/>
+        <w:numPr>
+          <w:ilvl w:val="0"/>
+          <w:numId w:val="62"/>
+        </w:numPr>
+        <w:tabs>
+          <w:tab w:val="left" w:pos="1005"/>
+        </w:tabs>
+        <w:rPr>
+          <w:rFonts w:ascii="Abadi" w:hAnsi="Abadi"/>
+          <w:sz w:val="28"/>
+          <w:szCs w:val="28"/>
+        </w:rPr>
+      </w:pPr>
+      <w:r>
+        <w:rPr>
+          <w:rFonts w:ascii="Abadi" w:hAnsi="Abadi"/>
+          <w:sz w:val="28"/>
+          <w:szCs w:val="28"/>
+        </w:rPr>
+        <w:t xml:space="preserve">In Java abstraction is achieved by </w:t>
+      </w:r>
+      <w:r>
+        <w:rPr>
+          <w:rFonts w:ascii="Abadi" w:hAnsi="Abadi"/>
+          <w:b/>
+          <w:bCs/>
+          <w:sz w:val="28"/>
+          <w:szCs w:val="28"/>
+        </w:rPr>
+        <w:t>interfaces</w:t>
+      </w:r>
+      <w:r>
+        <w:rPr>
+          <w:rFonts w:ascii="Abadi" w:hAnsi="Abadi"/>
+          <w:sz w:val="28"/>
+          <w:szCs w:val="28"/>
+        </w:rPr>
+        <w:t xml:space="preserve"> and </w:t>
+      </w:r>
+      <w:r>
+        <w:rPr>
+          <w:rFonts w:ascii="Abadi" w:hAnsi="Abadi"/>
+          <w:b/>
+          <w:bCs/>
+          <w:sz w:val="28"/>
+          <w:szCs w:val="28"/>
+        </w:rPr>
+        <w:t>abstract classes</w:t>
+      </w:r>
+      <w:r>
+        <w:rPr>
+          <w:rFonts w:ascii="Abadi" w:hAnsi="Abadi"/>
+          <w:sz w:val="28"/>
+          <w:szCs w:val="28"/>
+        </w:rPr>
+        <w:t>. We can achieve 100% abstraction using interfaces.</w:t>
+      </w:r>
+    </w:p>
+    <w:p>
+      <w:pPr>
+        <w:pStyle w:val="ListParagraph"/>
+        <w:numPr>
+          <w:ilvl w:val="0"/>
+          <w:numId w:val="62"/>
+        </w:numPr>
+        <w:tabs>
+          <w:tab w:val="left" w:pos="1005"/>
+        </w:tabs>
+        <w:rPr>
+          <w:rFonts w:ascii="Abadi" w:hAnsi="Abadi"/>
+          <w:sz w:val="28"/>
+          <w:szCs w:val="28"/>
+        </w:rPr>
+      </w:pPr>
+      <w:r>
+        <w:rPr>
+          <w:rFonts w:ascii="Abadi" w:hAnsi="Abadi"/>
+          <w:b/>
+          <w:bCs/>
+          <w:sz w:val="28"/>
+          <w:szCs w:val="28"/>
+        </w:rPr>
+        <w:t>Consider a real-life example of a man driving a car</w:t>
+      </w:r>
+      <w:r>
+        <w:rPr>
+          <w:rFonts w:ascii="Abadi" w:hAnsi="Abadi"/>
+          <w:sz w:val="28"/>
+          <w:szCs w:val="28"/>
+        </w:rPr>
+        <w:t xml:space="preserve">: The man only knows that pressing the </w:t>
+      </w:r>
+      <w:r>
+        <w:rPr>
+          <w:rFonts w:ascii="Abadi" w:hAnsi="Abadi"/>
+          <w:b/>
+          <w:bCs/>
+          <w:sz w:val="28"/>
+          <w:szCs w:val="28"/>
+        </w:rPr>
+        <w:t>accelerators</w:t>
+      </w:r>
+      <w:r>
+        <w:rPr>
+          <w:rFonts w:ascii="Abadi" w:hAnsi="Abadi"/>
+          <w:sz w:val="28"/>
+          <w:szCs w:val="28"/>
+        </w:rPr>
+        <w:t xml:space="preserve"> will increase the </w:t>
+      </w:r>
+      <w:r>
+        <w:rPr>
+          <w:rFonts w:ascii="Abadi" w:hAnsi="Abadi"/>
+          <w:b/>
+          <w:bCs/>
+          <w:sz w:val="28"/>
+          <w:szCs w:val="28"/>
+        </w:rPr>
+        <w:t>speed</w:t>
+      </w:r>
+      <w:r>
+        <w:rPr>
+          <w:rFonts w:ascii="Abadi" w:hAnsi="Abadi"/>
+          <w:sz w:val="28"/>
+          <w:szCs w:val="28"/>
+        </w:rPr>
+        <w:t xml:space="preserve"> of a car or applying </w:t>
+      </w:r>
+      <w:r>
+        <w:rPr>
+          <w:rFonts w:ascii="Abadi" w:hAnsi="Abadi"/>
+          <w:b/>
+          <w:bCs/>
+          <w:sz w:val="28"/>
+          <w:szCs w:val="28"/>
+        </w:rPr>
+        <w:t>brakes</w:t>
+      </w:r>
+      <w:r>
+        <w:rPr>
+          <w:rFonts w:ascii="Abadi" w:hAnsi="Abadi"/>
+          <w:sz w:val="28"/>
+          <w:szCs w:val="28"/>
+        </w:rPr>
+        <w:t xml:space="preserve"> will </w:t>
+      </w:r>
+      <w:r>
+        <w:rPr>
+          <w:rFonts w:ascii="Abadi" w:hAnsi="Abadi"/>
+          <w:b/>
+          <w:bCs/>
+          <w:sz w:val="28"/>
+          <w:szCs w:val="28"/>
+        </w:rPr>
+        <w:t>stop</w:t>
+      </w:r>
+      <w:r>
+        <w:rPr>
+          <w:rFonts w:ascii="Abadi" w:hAnsi="Abadi"/>
+          <w:sz w:val="28"/>
+          <w:szCs w:val="28"/>
+        </w:rPr>
+        <w:t xml:space="preserve"> the car, but he does not know how on pressing the accelerator the speed is increasing, he does not know about the </w:t>
+      </w:r>
+      <w:r>
+        <w:rPr>
+          <w:rFonts w:ascii="Abadi" w:hAnsi="Abadi"/>
+          <w:b/>
+          <w:bCs/>
+          <w:sz w:val="28"/>
+          <w:szCs w:val="28"/>
+        </w:rPr>
+        <w:t>inner mechanism</w:t>
+      </w:r>
+      <w:r>
+        <w:rPr>
+          <w:rFonts w:ascii="Abadi" w:hAnsi="Abadi"/>
+          <w:sz w:val="28"/>
+          <w:szCs w:val="28"/>
+        </w:rPr>
+        <w:t xml:space="preserve"> of the car or the implementation of the accelerator, brakes, </w:t>
+      </w:r>
+      <w:proofErr w:type="spellStart"/>
+      <w:r>
+        <w:rPr>
+          <w:rFonts w:ascii="Abadi" w:hAnsi="Abadi"/>
+          <w:sz w:val="28"/>
+          <w:szCs w:val="28"/>
+        </w:rPr>
+        <w:t>etc</w:t>
+      </w:r>
+      <w:proofErr w:type="spellEnd"/>
+      <w:r>
+        <w:rPr>
+          <w:rFonts w:ascii="Abadi" w:hAnsi="Abadi"/>
+          <w:sz w:val="28"/>
+          <w:szCs w:val="28"/>
+        </w:rPr>
+        <w:t xml:space="preserve"> in the car. This is what abstraction is.</w:t>
+      </w:r>
+    </w:p>
+    <w:p>
+      <w:pPr>
+        <w:pStyle w:val="ListParagraph"/>
+        <w:tabs>
+          <w:tab w:val="left" w:pos="1005"/>
+        </w:tabs>
+        <w:rPr>
+          <w:rFonts w:ascii="Abadi" w:hAnsi="Abadi"/>
+          <w:sz w:val="28"/>
+          <w:szCs w:val="28"/>
+        </w:rPr>
+      </w:pPr>
+    </w:p>
+    <w:p>
+      <w:pPr>
+        <w:tabs>
+          <w:tab w:val="left" w:pos="1005"/>
+        </w:tabs>
+        <w:rPr>
+          <w:rFonts w:ascii="Abadi" w:hAnsi="Abadi"/>
+          <w:b/>
+          <w:bCs/>
+          <w:sz w:val="28"/>
+          <w:szCs w:val="28"/>
+        </w:rPr>
+      </w:pPr>
+      <w:r>
+        <w:rPr>
+          <w:rFonts w:ascii="Abadi" w:hAnsi="Abadi"/>
+          <w:b/>
+          <w:bCs/>
+          <w:sz w:val="28"/>
+          <w:szCs w:val="28"/>
+          <w:highlight w:val="yellow"/>
+        </w:rPr>
+        <w:t>Encapsulation vs Abstraction</w:t>
+      </w:r>
+    </w:p>
+    <w:p>
+      <w:pPr>
+        <w:tabs>
+          <w:tab w:val="left" w:pos="1005"/>
+        </w:tabs>
+        <w:rPr>
+          <w:rFonts w:ascii="Abadi" w:hAnsi="Abadi"/>
+          <w:sz w:val="28"/>
+          <w:szCs w:val="28"/>
+        </w:rPr>
+      </w:pPr>
+      <w:r>
+        <w:rPr>
+          <w:rFonts w:ascii="Abadi" w:hAnsi="Abadi"/>
+          <w:b/>
+          <w:bCs/>
+          <w:sz w:val="28"/>
+          <w:szCs w:val="28"/>
+        </w:rPr>
+        <w:t>Encapsulation</w:t>
+      </w:r>
+      <w:r>
+        <w:rPr>
+          <w:rFonts w:ascii="Abadi" w:hAnsi="Abadi"/>
+          <w:sz w:val="28"/>
+          <w:szCs w:val="28"/>
+        </w:rPr>
+        <w:t xml:space="preserve"> is focused on how data is protected and accessed within an object, while </w:t>
+      </w:r>
+      <w:r>
+        <w:rPr>
+          <w:rFonts w:ascii="Abadi" w:hAnsi="Abadi"/>
+          <w:b/>
+          <w:bCs/>
+          <w:sz w:val="28"/>
+          <w:szCs w:val="28"/>
+        </w:rPr>
+        <w:t>abstraction</w:t>
+      </w:r>
+      <w:r>
+        <w:rPr>
+          <w:rFonts w:ascii="Abadi" w:hAnsi="Abadi"/>
+          <w:sz w:val="28"/>
+          <w:szCs w:val="28"/>
+        </w:rPr>
+        <w:t xml:space="preserve"> is focused on simplifying the interaction with the object by exposing only the necessary parts.</w:t>
+      </w:r>
+    </w:p>
+    <w:p>
+      <w:pPr>
+        <w:tabs>
+          <w:tab w:val="left" w:pos="1005"/>
+        </w:tabs>
+        <w:rPr>
+          <w:rFonts w:ascii="Abadi" w:hAnsi="Abadi"/>
+          <w:sz w:val="28"/>
+          <w:szCs w:val="28"/>
+        </w:rPr>
+      </w:pPr>
+    </w:p>
+    <w:p>
+      <w:pPr>
+        <w:tabs>
+          <w:tab w:val="left" w:pos="1005"/>
+        </w:tabs>
+        <w:rPr>
+          <w:rFonts w:ascii="Abadi" w:hAnsi="Abadi"/>
+          <w:b/>
+          <w:bCs/>
+          <w:sz w:val="28"/>
+          <w:szCs w:val="28"/>
+        </w:rPr>
+      </w:pPr>
+      <w:r>
+        <w:rPr>
+          <w:rFonts w:ascii="Abadi" w:hAnsi="Abadi"/>
+          <w:b/>
+          <w:bCs/>
+          <w:sz w:val="28"/>
+          <w:szCs w:val="28"/>
+          <w:highlight w:val="yellow"/>
+        </w:rPr>
+        <w:t>Abstract Class &amp; Methods</w:t>
+      </w:r>
+    </w:p>
+    <w:p>
+      <w:pPr>
+        <w:pStyle w:val="ListParagraph"/>
+        <w:numPr>
+          <w:ilvl w:val="0"/>
+          <w:numId w:val="61"/>
+        </w:numPr>
+        <w:tabs>
+          <w:tab w:val="left" w:pos="1005"/>
+        </w:tabs>
+        <w:rPr>
+          <w:rFonts w:ascii="Abadi" w:hAnsi="Abadi"/>
+          <w:sz w:val="28"/>
+          <w:szCs w:val="28"/>
+        </w:rPr>
+      </w:pPr>
+      <w:r>
+        <w:rPr>
+          <w:rFonts w:ascii="Abadi" w:hAnsi="Abadi"/>
+          <w:sz w:val="28"/>
+          <w:szCs w:val="28"/>
+        </w:rPr>
+        <w:t xml:space="preserve">Any class declared using </w:t>
+      </w:r>
+      <w:r>
+        <w:rPr>
+          <w:rFonts w:ascii="Abadi" w:hAnsi="Abadi"/>
+          <w:b/>
+          <w:bCs/>
+          <w:sz w:val="28"/>
+          <w:szCs w:val="28"/>
+        </w:rPr>
+        <w:t>abstract keyword</w:t>
+      </w:r>
+      <w:r>
+        <w:rPr>
+          <w:rFonts w:ascii="Abadi" w:hAnsi="Abadi"/>
+          <w:sz w:val="28"/>
+          <w:szCs w:val="28"/>
+        </w:rPr>
+        <w:t xml:space="preserve"> is called as </w:t>
+      </w:r>
+      <w:r>
+        <w:rPr>
+          <w:rFonts w:ascii="Abadi" w:hAnsi="Abadi"/>
+          <w:b/>
+          <w:bCs/>
+          <w:sz w:val="28"/>
+          <w:szCs w:val="28"/>
+        </w:rPr>
+        <w:t>abstract class</w:t>
+      </w:r>
+      <w:r>
+        <w:rPr>
+          <w:rFonts w:ascii="Abadi" w:hAnsi="Abadi"/>
+          <w:sz w:val="28"/>
+          <w:szCs w:val="28"/>
+        </w:rPr>
+        <w:t xml:space="preserve"> and it can consist of both </w:t>
+      </w:r>
+      <w:r>
+        <w:rPr>
+          <w:rFonts w:ascii="Abadi" w:hAnsi="Abadi"/>
+          <w:b/>
+          <w:bCs/>
+          <w:sz w:val="28"/>
+          <w:szCs w:val="28"/>
+        </w:rPr>
+        <w:t>abstract methods</w:t>
+      </w:r>
+      <w:r>
+        <w:rPr>
+          <w:rFonts w:ascii="Abadi" w:hAnsi="Abadi"/>
+          <w:sz w:val="28"/>
+          <w:szCs w:val="28"/>
+        </w:rPr>
+        <w:t xml:space="preserve"> and </w:t>
+      </w:r>
+      <w:r>
+        <w:rPr>
+          <w:rFonts w:ascii="Abadi" w:hAnsi="Abadi"/>
+          <w:b/>
+          <w:bCs/>
+          <w:sz w:val="28"/>
+          <w:szCs w:val="28"/>
+        </w:rPr>
+        <w:t>concrete methods</w:t>
+      </w:r>
+      <w:r>
+        <w:rPr>
+          <w:rFonts w:ascii="Abadi" w:hAnsi="Abadi"/>
+          <w:sz w:val="28"/>
+          <w:szCs w:val="28"/>
+        </w:rPr>
+        <w:t>.</w:t>
+      </w:r>
+    </w:p>
+    <w:p>
+      <w:pPr>
+        <w:pStyle w:val="ListParagraph"/>
+        <w:numPr>
+          <w:ilvl w:val="0"/>
+          <w:numId w:val="61"/>
+        </w:numPr>
+        <w:tabs>
+          <w:tab w:val="left" w:pos="1005"/>
+        </w:tabs>
+        <w:rPr>
+          <w:rFonts w:ascii="Abadi" w:hAnsi="Abadi"/>
+          <w:sz w:val="28"/>
+          <w:szCs w:val="28"/>
+        </w:rPr>
+      </w:pPr>
+      <w:r>
+        <w:rPr>
+          <w:rFonts w:ascii="Abadi" w:hAnsi="Abadi"/>
+          <w:sz w:val="28"/>
+          <w:szCs w:val="28"/>
+        </w:rPr>
+        <w:t xml:space="preserve">Any class that contains one or more </w:t>
+      </w:r>
+      <w:r>
+        <w:rPr>
+          <w:rFonts w:ascii="Abadi" w:hAnsi="Abadi"/>
+          <w:b/>
+          <w:bCs/>
+          <w:sz w:val="28"/>
+          <w:szCs w:val="28"/>
+        </w:rPr>
+        <w:t>abstract methods</w:t>
+      </w:r>
+      <w:r>
+        <w:rPr>
+          <w:rFonts w:ascii="Abadi" w:hAnsi="Abadi"/>
+          <w:sz w:val="28"/>
+          <w:szCs w:val="28"/>
+        </w:rPr>
+        <w:t xml:space="preserve"> should be defined as </w:t>
+      </w:r>
+      <w:r>
+        <w:rPr>
+          <w:rFonts w:ascii="Abadi" w:hAnsi="Abadi"/>
+          <w:b/>
+          <w:bCs/>
+          <w:sz w:val="28"/>
+          <w:szCs w:val="28"/>
+        </w:rPr>
+        <w:t>abstract class</w:t>
+      </w:r>
+      <w:r>
+        <w:rPr>
+          <w:rFonts w:ascii="Abadi" w:hAnsi="Abadi"/>
+          <w:sz w:val="28"/>
+          <w:szCs w:val="28"/>
+        </w:rPr>
+        <w:t xml:space="preserve"> and a method defined as abstract must be </w:t>
+      </w:r>
+      <w:r>
+        <w:rPr>
+          <w:rFonts w:ascii="Abadi" w:hAnsi="Abadi"/>
+          <w:b/>
+          <w:bCs/>
+          <w:sz w:val="28"/>
+          <w:szCs w:val="28"/>
+        </w:rPr>
+        <w:t>redefined</w:t>
+      </w:r>
+      <w:r>
+        <w:rPr>
+          <w:rFonts w:ascii="Abadi" w:hAnsi="Abadi"/>
+          <w:sz w:val="28"/>
+          <w:szCs w:val="28"/>
+        </w:rPr>
+        <w:t xml:space="preserve"> in its </w:t>
+      </w:r>
+      <w:r>
+        <w:rPr>
+          <w:rFonts w:ascii="Abadi" w:hAnsi="Abadi"/>
+          <w:b/>
+          <w:bCs/>
+          <w:sz w:val="28"/>
+          <w:szCs w:val="28"/>
+        </w:rPr>
+        <w:t>subclass</w:t>
+      </w:r>
+      <w:r>
+        <w:rPr>
+          <w:rFonts w:ascii="Abadi" w:hAnsi="Abadi"/>
+          <w:sz w:val="28"/>
+          <w:szCs w:val="28"/>
+        </w:rPr>
+        <w:t xml:space="preserve"> making </w:t>
+      </w:r>
+      <w:r>
+        <w:rPr>
+          <w:rFonts w:ascii="Abadi" w:hAnsi="Abadi"/>
+          <w:b/>
+          <w:bCs/>
+          <w:sz w:val="28"/>
+          <w:szCs w:val="28"/>
+        </w:rPr>
+        <w:t>overriding</w:t>
+      </w:r>
+      <w:r>
+        <w:rPr>
+          <w:rFonts w:ascii="Abadi" w:hAnsi="Abadi"/>
+          <w:sz w:val="28"/>
+          <w:szCs w:val="28"/>
+        </w:rPr>
+        <w:t xml:space="preserve"> compulsory.</w:t>
+      </w:r>
+    </w:p>
+    <w:p>
+      <w:pPr>
+        <w:pStyle w:val="ListParagraph"/>
+        <w:numPr>
+          <w:ilvl w:val="0"/>
+          <w:numId w:val="61"/>
+        </w:numPr>
+        <w:tabs>
+          <w:tab w:val="left" w:pos="1005"/>
+        </w:tabs>
+        <w:rPr>
+          <w:rFonts w:ascii="Abadi" w:hAnsi="Abadi"/>
+          <w:sz w:val="28"/>
+          <w:szCs w:val="28"/>
+        </w:rPr>
+      </w:pPr>
+      <w:r>
+        <w:rPr>
+          <w:rFonts w:ascii="Abadi" w:hAnsi="Abadi"/>
+          <w:sz w:val="28"/>
+          <w:szCs w:val="28"/>
+        </w:rPr>
+        <w:t>An abstract method is a method declared without any implementation.</w:t>
+      </w:r>
+    </w:p>
+    <w:p>
+      <w:pPr>
+        <w:pStyle w:val="ListParagraph"/>
+        <w:numPr>
+          <w:ilvl w:val="0"/>
+          <w:numId w:val="61"/>
+        </w:numPr>
+        <w:tabs>
+          <w:tab w:val="left" w:pos="1005"/>
+        </w:tabs>
+        <w:rPr>
+          <w:rFonts w:ascii="Abadi" w:hAnsi="Abadi"/>
+          <w:sz w:val="28"/>
+          <w:szCs w:val="28"/>
+        </w:rPr>
+      </w:pPr>
+      <w:r>
+        <w:rPr>
+          <w:rFonts w:ascii="Abadi" w:hAnsi="Abadi"/>
+          <w:sz w:val="28"/>
+          <w:szCs w:val="28"/>
+        </w:rPr>
+        <w:t xml:space="preserve">There can be </w:t>
+      </w:r>
+      <w:r>
+        <w:rPr>
+          <w:rFonts w:ascii="Abadi" w:hAnsi="Abadi"/>
+          <w:b/>
+          <w:bCs/>
+          <w:sz w:val="28"/>
+          <w:szCs w:val="28"/>
+        </w:rPr>
+        <w:t>no object</w:t>
+      </w:r>
+      <w:r>
+        <w:rPr>
+          <w:rFonts w:ascii="Abadi" w:hAnsi="Abadi"/>
+          <w:sz w:val="28"/>
+          <w:szCs w:val="28"/>
+        </w:rPr>
+        <w:t xml:space="preserve"> for abstract class which means that an abstract class cannot be instantiated using new keyword.</w:t>
+      </w:r>
+    </w:p>
+    <w:p>
+      <w:pPr>
+        <w:pStyle w:val="ListParagraph"/>
+        <w:numPr>
+          <w:ilvl w:val="0"/>
+          <w:numId w:val="61"/>
+        </w:numPr>
+        <w:tabs>
+          <w:tab w:val="left" w:pos="1005"/>
+        </w:tabs>
+        <w:rPr>
+          <w:rFonts w:ascii="Abadi" w:hAnsi="Abadi"/>
+          <w:sz w:val="28"/>
+          <w:szCs w:val="28"/>
+        </w:rPr>
+      </w:pPr>
+      <w:r>
+        <w:rPr>
+          <w:rFonts w:ascii="Abadi" w:hAnsi="Abadi"/>
+          <w:sz w:val="28"/>
+          <w:szCs w:val="28"/>
+        </w:rPr>
+        <w:t xml:space="preserve">An abstract class can have </w:t>
+      </w:r>
+      <w:r>
+        <w:rPr>
+          <w:rFonts w:ascii="Abadi" w:hAnsi="Abadi"/>
+          <w:b/>
+          <w:bCs/>
+          <w:sz w:val="28"/>
+          <w:szCs w:val="28"/>
+        </w:rPr>
+        <w:t>parameterized constructors</w:t>
+      </w:r>
+      <w:r>
+        <w:rPr>
+          <w:rFonts w:ascii="Abadi" w:hAnsi="Abadi"/>
+          <w:sz w:val="28"/>
+          <w:szCs w:val="28"/>
+        </w:rPr>
+        <w:t xml:space="preserve"> and the </w:t>
+      </w:r>
+      <w:r>
+        <w:rPr>
+          <w:rFonts w:ascii="Abadi" w:hAnsi="Abadi"/>
+          <w:b/>
+          <w:bCs/>
+          <w:sz w:val="28"/>
+          <w:szCs w:val="28"/>
+        </w:rPr>
+        <w:t>default</w:t>
+      </w:r>
+      <w:r>
+        <w:rPr>
+          <w:rFonts w:ascii="Abadi" w:hAnsi="Abadi"/>
+          <w:sz w:val="28"/>
+          <w:szCs w:val="28"/>
+        </w:rPr>
+        <w:t xml:space="preserve"> </w:t>
+      </w:r>
+      <w:r>
+        <w:rPr>
+          <w:rFonts w:ascii="Abadi" w:hAnsi="Abadi"/>
+          <w:b/>
+          <w:bCs/>
+          <w:sz w:val="28"/>
+          <w:szCs w:val="28"/>
+        </w:rPr>
+        <w:t>constructor</w:t>
+      </w:r>
+      <w:r>
+        <w:rPr>
+          <w:rFonts w:ascii="Abadi" w:hAnsi="Abadi"/>
+          <w:sz w:val="28"/>
+          <w:szCs w:val="28"/>
+        </w:rPr>
+        <w:t xml:space="preserve"> is always present in an abstract class</w:t>
+      </w:r>
+      <w:r>
+        <w:rPr>
+          <w:rFonts w:ascii="Abadi" w:hAnsi="Abadi"/>
+          <w:sz w:val="28"/>
+          <w:szCs w:val="28"/>
+        </w:rPr>
+        <w:t>.</w:t>
+      </w:r>
+    </w:p>
+    <w:p>
+      <w:pPr>
+        <w:pStyle w:val="ListParagraph"/>
+        <w:tabs>
+          <w:tab w:val="left" w:pos="1005"/>
+        </w:tabs>
+        <w:rPr>
+          <w:rFonts w:ascii="Abadi" w:hAnsi="Abadi"/>
+          <w:sz w:val="28"/>
+          <w:szCs w:val="28"/>
+        </w:rPr>
+      </w:pPr>
+    </w:p>
+    <w:p>
+      <w:pPr>
+        <w:pStyle w:val="ListParagraph"/>
+        <w:tabs>
+          <w:tab w:val="left" w:pos="1005"/>
+        </w:tabs>
+        <w:rPr>
+          <w:rFonts w:ascii="Abadi" w:hAnsi="Abadi"/>
+          <w:sz w:val="28"/>
+          <w:szCs w:val="28"/>
+        </w:rPr>
+      </w:pPr>
+    </w:p>
+    <w:p>
+      <w:pPr>
+        <w:tabs>
+          <w:tab w:val="left" w:pos="1005"/>
+        </w:tabs>
+        <w:rPr>
+          <w:rFonts w:ascii="Abadi" w:hAnsi="Abadi"/>
+          <w:b/>
+          <w:bCs/>
+          <w:sz w:val="28"/>
+          <w:szCs w:val="28"/>
+        </w:rPr>
+      </w:pPr>
+      <w:r>
+        <w:rPr>
+          <w:rFonts w:ascii="Abadi" w:hAnsi="Abadi"/>
+          <w:b/>
+          <w:bCs/>
+          <w:sz w:val="28"/>
+          <w:szCs w:val="28"/>
+          <w:highlight w:val="yellow"/>
+        </w:rPr>
+        <w:lastRenderedPageBreak/>
+        <w:t>Interfaces vs Abstract Classes</w:t>
+      </w:r>
+    </w:p>
+    <w:p>
+      <w:pPr>
+        <w:pStyle w:val="ListParagraph"/>
+        <w:numPr>
+          <w:ilvl w:val="0"/>
+          <w:numId w:val="63"/>
+        </w:numPr>
+        <w:tabs>
+          <w:tab w:val="left" w:pos="1005"/>
+        </w:tabs>
+        <w:rPr>
+          <w:rFonts w:ascii="Abadi" w:hAnsi="Abadi"/>
+          <w:sz w:val="28"/>
+          <w:szCs w:val="28"/>
+        </w:rPr>
+      </w:pPr>
+      <w:r>
+        <w:rPr>
+          <w:rFonts w:ascii="Abadi" w:hAnsi="Abadi"/>
+          <w:b/>
+          <w:bCs/>
+          <w:sz w:val="28"/>
+          <w:szCs w:val="28"/>
+        </w:rPr>
+        <w:t>Abstract classes</w:t>
+      </w:r>
+      <w:r>
+        <w:rPr>
+          <w:rFonts w:ascii="Abadi" w:hAnsi="Abadi"/>
+          <w:sz w:val="28"/>
+          <w:szCs w:val="28"/>
+        </w:rPr>
+        <w:t xml:space="preserve"> can have both </w:t>
+      </w:r>
+      <w:r>
+        <w:rPr>
+          <w:rFonts w:ascii="Abadi" w:hAnsi="Abadi"/>
+          <w:b/>
+          <w:bCs/>
+          <w:sz w:val="28"/>
+          <w:szCs w:val="28"/>
+        </w:rPr>
+        <w:t>abstract</w:t>
+      </w:r>
+      <w:r>
+        <w:rPr>
+          <w:rFonts w:ascii="Abadi" w:hAnsi="Abadi"/>
+          <w:sz w:val="28"/>
+          <w:szCs w:val="28"/>
+        </w:rPr>
+        <w:t xml:space="preserve"> (without implementation) and </w:t>
+      </w:r>
+      <w:r>
+        <w:rPr>
+          <w:rFonts w:ascii="Abadi" w:hAnsi="Abadi"/>
+          <w:b/>
+          <w:bCs/>
+          <w:sz w:val="28"/>
+          <w:szCs w:val="28"/>
+        </w:rPr>
+        <w:t>concrete</w:t>
+      </w:r>
+      <w:r>
+        <w:rPr>
+          <w:rFonts w:ascii="Abadi" w:hAnsi="Abadi"/>
+          <w:sz w:val="28"/>
+          <w:szCs w:val="28"/>
+        </w:rPr>
+        <w:t xml:space="preserve"> (with implementation) methods whereas </w:t>
+      </w:r>
+      <w:r>
+        <w:rPr>
+          <w:rFonts w:ascii="Abadi" w:hAnsi="Abadi"/>
+          <w:b/>
+          <w:bCs/>
+          <w:sz w:val="28"/>
+          <w:szCs w:val="28"/>
+        </w:rPr>
+        <w:t>Interfaces</w:t>
+      </w:r>
+      <w:r>
+        <w:rPr>
+          <w:rFonts w:ascii="Abadi" w:hAnsi="Abadi"/>
+          <w:sz w:val="28"/>
+          <w:szCs w:val="28"/>
+        </w:rPr>
+        <w:t xml:space="preserve"> can only have abstract methods (until Java 8, which introduced default and static methods).</w:t>
+      </w:r>
+    </w:p>
+    <w:p>
+      <w:pPr>
+        <w:pStyle w:val="ListParagraph"/>
+        <w:numPr>
+          <w:ilvl w:val="0"/>
+          <w:numId w:val="63"/>
+        </w:numPr>
+        <w:tabs>
+          <w:tab w:val="left" w:pos="1005"/>
+        </w:tabs>
+        <w:rPr>
+          <w:rFonts w:ascii="Abadi" w:hAnsi="Abadi"/>
+          <w:sz w:val="28"/>
+          <w:szCs w:val="28"/>
+        </w:rPr>
+      </w:pPr>
+      <w:r>
+        <w:rPr>
+          <w:rFonts w:ascii="Abadi" w:hAnsi="Abadi"/>
+          <w:b/>
+          <w:bCs/>
+          <w:sz w:val="28"/>
+          <w:szCs w:val="28"/>
+        </w:rPr>
+        <w:t>Abstract classes</w:t>
+      </w:r>
+      <w:r>
+        <w:rPr>
+          <w:rFonts w:ascii="Abadi" w:hAnsi="Abadi"/>
+          <w:sz w:val="28"/>
+          <w:szCs w:val="28"/>
+        </w:rPr>
+        <w:t xml:space="preserve"> support </w:t>
+      </w:r>
+      <w:r>
+        <w:rPr>
+          <w:rFonts w:ascii="Abadi" w:hAnsi="Abadi"/>
+          <w:b/>
+          <w:bCs/>
+          <w:sz w:val="28"/>
+          <w:szCs w:val="28"/>
+        </w:rPr>
+        <w:t>single inheritance</w:t>
+      </w:r>
+      <w:r>
+        <w:rPr>
+          <w:rFonts w:ascii="Abadi" w:hAnsi="Abadi"/>
+          <w:sz w:val="28"/>
+          <w:szCs w:val="28"/>
+        </w:rPr>
+        <w:t xml:space="preserve"> (a class can inherit only one abstract class) but </w:t>
+      </w:r>
+      <w:r>
+        <w:rPr>
+          <w:rFonts w:ascii="Abadi" w:hAnsi="Abadi"/>
+          <w:b/>
+          <w:bCs/>
+          <w:sz w:val="28"/>
+          <w:szCs w:val="28"/>
+        </w:rPr>
+        <w:t>Interfaces</w:t>
+      </w:r>
+      <w:r>
+        <w:rPr>
+          <w:rFonts w:ascii="Abadi" w:hAnsi="Abadi"/>
+          <w:sz w:val="28"/>
+          <w:szCs w:val="28"/>
+        </w:rPr>
+        <w:t xml:space="preserve"> support </w:t>
+      </w:r>
+      <w:r>
+        <w:rPr>
+          <w:rFonts w:ascii="Abadi" w:hAnsi="Abadi"/>
+          <w:b/>
+          <w:bCs/>
+          <w:sz w:val="28"/>
+          <w:szCs w:val="28"/>
+        </w:rPr>
+        <w:t>multiple inheritance</w:t>
+      </w:r>
+      <w:r>
+        <w:rPr>
+          <w:rFonts w:ascii="Abadi" w:hAnsi="Abadi"/>
+          <w:sz w:val="28"/>
+          <w:szCs w:val="28"/>
+        </w:rPr>
+        <w:t xml:space="preserve"> (a class can implement multiple interfaces).</w:t>
+      </w:r>
+    </w:p>
+    <w:p>
+      <w:pPr>
+        <w:pStyle w:val="ListParagraph"/>
+        <w:numPr>
+          <w:ilvl w:val="0"/>
+          <w:numId w:val="63"/>
+        </w:numPr>
+        <w:tabs>
+          <w:tab w:val="left" w:pos="1005"/>
+        </w:tabs>
+        <w:rPr>
+          <w:rFonts w:ascii="Abadi" w:hAnsi="Abadi"/>
+          <w:sz w:val="28"/>
+          <w:szCs w:val="28"/>
+        </w:rPr>
+      </w:pPr>
+      <w:r>
+        <w:rPr>
+          <w:rFonts w:ascii="Abadi" w:hAnsi="Abadi"/>
+          <w:b/>
+          <w:bCs/>
+          <w:sz w:val="28"/>
+          <w:szCs w:val="28"/>
+        </w:rPr>
+        <w:t>Abstract</w:t>
+      </w:r>
+      <w:r>
+        <w:rPr>
+          <w:rFonts w:ascii="Abadi" w:hAnsi="Abadi"/>
+          <w:sz w:val="28"/>
+          <w:szCs w:val="28"/>
+        </w:rPr>
+        <w:t xml:space="preserve"> </w:t>
+      </w:r>
+      <w:r>
+        <w:rPr>
+          <w:rFonts w:ascii="Abadi" w:hAnsi="Abadi"/>
+          <w:b/>
+          <w:bCs/>
+          <w:sz w:val="28"/>
+          <w:szCs w:val="28"/>
+        </w:rPr>
+        <w:t>classes</w:t>
+      </w:r>
+      <w:r>
+        <w:rPr>
+          <w:rFonts w:ascii="Abadi" w:hAnsi="Abadi"/>
+          <w:sz w:val="28"/>
+          <w:szCs w:val="28"/>
+        </w:rPr>
+        <w:t xml:space="preserve"> can have </w:t>
+      </w:r>
+      <w:r>
+        <w:rPr>
+          <w:rFonts w:ascii="Abadi" w:hAnsi="Abadi"/>
+          <w:b/>
+          <w:bCs/>
+          <w:sz w:val="28"/>
+          <w:szCs w:val="28"/>
+        </w:rPr>
+        <w:t>member variables</w:t>
+      </w:r>
+      <w:r>
+        <w:rPr>
+          <w:rFonts w:ascii="Abadi" w:hAnsi="Abadi"/>
+          <w:sz w:val="28"/>
+          <w:szCs w:val="28"/>
+        </w:rPr>
+        <w:t xml:space="preserve"> whereas </w:t>
+      </w:r>
+      <w:r>
+        <w:rPr>
+          <w:rFonts w:ascii="Abadi" w:hAnsi="Abadi"/>
+          <w:b/>
+          <w:bCs/>
+          <w:sz w:val="28"/>
+          <w:szCs w:val="28"/>
+        </w:rPr>
+        <w:t>Interfaces</w:t>
+      </w:r>
+      <w:r>
+        <w:rPr>
+          <w:rFonts w:ascii="Abadi" w:hAnsi="Abadi"/>
+          <w:sz w:val="28"/>
+          <w:szCs w:val="28"/>
+        </w:rPr>
+        <w:t xml:space="preserve"> cannot have member variables (except static final constants).</w:t>
+      </w:r>
+    </w:p>
+    <w:p>
+      <w:pPr>
+        <w:tabs>
+          <w:tab w:val="left" w:pos="1005"/>
+        </w:tabs>
+        <w:rPr>
+          <w:rFonts w:ascii="Abadi" w:hAnsi="Abadi"/>
+          <w:sz w:val="28"/>
+          <w:szCs w:val="28"/>
+        </w:rPr>
+      </w:pPr>
+    </w:p>
+    <w:p>
+      <w:pPr>
+        <w:tabs>
+          <w:tab w:val="left" w:pos="1005"/>
+        </w:tabs>
+        <w:rPr>
+          <w:rFonts w:ascii="Abadi" w:hAnsi="Abadi"/>
+          <w:b/>
+          <w:bCs/>
+          <w:sz w:val="28"/>
+          <w:szCs w:val="28"/>
+        </w:rPr>
+      </w:pPr>
+      <w:r>
+        <w:rPr>
+          <w:rFonts w:ascii="Abadi" w:hAnsi="Abadi"/>
+          <w:b/>
+          <w:bCs/>
+          <w:sz w:val="28"/>
+          <w:szCs w:val="28"/>
+          <w:highlight w:val="yellow"/>
+        </w:rPr>
+        <w:t>Lambda Expressions</w:t>
+      </w:r>
+    </w:p>
+    <w:p>
+      <w:pPr>
+        <w:pStyle w:val="ListParagraph"/>
+        <w:numPr>
+          <w:ilvl w:val="0"/>
+          <w:numId w:val="64"/>
+        </w:numPr>
+        <w:tabs>
+          <w:tab w:val="left" w:pos="1005"/>
+        </w:tabs>
+        <w:rPr>
+          <w:rFonts w:ascii="Abadi" w:hAnsi="Abadi"/>
+          <w:sz w:val="28"/>
+          <w:szCs w:val="28"/>
+        </w:rPr>
+      </w:pPr>
+      <w:r>
+        <w:rPr>
+          <w:rFonts w:ascii="Abadi" w:hAnsi="Abadi"/>
+          <w:b/>
+          <w:bCs/>
+          <w:sz w:val="28"/>
+          <w:szCs w:val="28"/>
+        </w:rPr>
+        <w:t>Lambda Expressions</w:t>
+      </w:r>
+      <w:r>
+        <w:rPr>
+          <w:rFonts w:ascii="Abadi" w:hAnsi="Abadi"/>
+          <w:b/>
+          <w:bCs/>
+          <w:sz w:val="28"/>
+          <w:szCs w:val="28"/>
+        </w:rPr>
+        <w:t>, Functional Interfaces, Method Reference, Streams, Comparable &amp; Comparator, Date/Time API</w:t>
+      </w:r>
+      <w:r>
+        <w:rPr>
+          <w:rFonts w:ascii="Abadi" w:hAnsi="Abadi"/>
+          <w:sz w:val="28"/>
+          <w:szCs w:val="28"/>
+        </w:rPr>
+        <w:t xml:space="preserve"> are added in </w:t>
+      </w:r>
+      <w:r>
+        <w:rPr>
+          <w:rFonts w:ascii="Abadi" w:hAnsi="Abadi"/>
+          <w:b/>
+          <w:bCs/>
+          <w:sz w:val="28"/>
+          <w:szCs w:val="28"/>
+        </w:rPr>
+        <w:t>Java 8</w:t>
+      </w:r>
+      <w:r>
+        <w:rPr>
+          <w:rFonts w:ascii="Abadi" w:hAnsi="Abadi"/>
+          <w:sz w:val="28"/>
+          <w:szCs w:val="28"/>
+        </w:rPr>
+        <w:t>.</w:t>
+      </w:r>
+    </w:p>
+    <w:p>
+      <w:pPr>
+        <w:pStyle w:val="ListParagraph"/>
+        <w:numPr>
+          <w:ilvl w:val="0"/>
+          <w:numId w:val="64"/>
+        </w:numPr>
+        <w:tabs>
+          <w:tab w:val="left" w:pos="1005"/>
+        </w:tabs>
+        <w:rPr>
+          <w:rFonts w:ascii="Abadi" w:hAnsi="Abadi"/>
+          <w:sz w:val="28"/>
+          <w:szCs w:val="28"/>
+        </w:rPr>
+      </w:pPr>
+      <w:r>
+        <w:rPr>
+          <w:rFonts w:ascii="Abadi" w:hAnsi="Abadi"/>
+          <w:sz w:val="28"/>
+          <w:szCs w:val="28"/>
+        </w:rPr>
+        <w:t xml:space="preserve">A </w:t>
+      </w:r>
+      <w:r>
+        <w:rPr>
+          <w:rFonts w:ascii="Abadi" w:hAnsi="Abadi"/>
+          <w:b/>
+          <w:bCs/>
+          <w:sz w:val="28"/>
+          <w:szCs w:val="28"/>
+        </w:rPr>
+        <w:t>lambda expression</w:t>
+      </w:r>
+      <w:r>
+        <w:rPr>
+          <w:rFonts w:ascii="Abadi" w:hAnsi="Abadi"/>
+          <w:sz w:val="28"/>
+          <w:szCs w:val="28"/>
+        </w:rPr>
+        <w:t xml:space="preserve"> is a short block of code which takes in parameters and returns a value. Lambda expressions are </w:t>
+      </w:r>
+      <w:r>
+        <w:rPr>
+          <w:rFonts w:ascii="Abadi" w:hAnsi="Abadi"/>
+          <w:sz w:val="28"/>
+          <w:szCs w:val="28"/>
+        </w:rPr>
+        <w:t>like</w:t>
+      </w:r>
+      <w:r>
+        <w:rPr>
+          <w:rFonts w:ascii="Abadi" w:hAnsi="Abadi"/>
+          <w:sz w:val="28"/>
+          <w:szCs w:val="28"/>
+        </w:rPr>
+        <w:t xml:space="preserve"> methods, but they do not need a name and they can be implemented right in the body of a method.</w:t>
+      </w:r>
+    </w:p>
+    <w:p>
+      <w:pPr>
+        <w:pStyle w:val="ListParagraph"/>
+        <w:numPr>
+          <w:ilvl w:val="0"/>
+          <w:numId w:val="64"/>
+        </w:numPr>
+        <w:tabs>
+          <w:tab w:val="left" w:pos="1005"/>
+        </w:tabs>
+        <w:rPr>
+          <w:rFonts w:ascii="Abadi" w:hAnsi="Abadi"/>
+          <w:sz w:val="28"/>
+          <w:szCs w:val="28"/>
+        </w:rPr>
+      </w:pPr>
+      <w:r>
+        <w:rPr>
+          <w:rFonts w:ascii="Abadi" w:hAnsi="Abadi"/>
+          <w:sz w:val="28"/>
+          <w:szCs w:val="28"/>
+        </w:rPr>
+        <w:t xml:space="preserve">Lambda expressions </w:t>
+      </w:r>
+      <w:r>
+        <w:rPr>
+          <w:rFonts w:ascii="Abadi" w:hAnsi="Abadi"/>
+          <w:sz w:val="28"/>
+          <w:szCs w:val="28"/>
+        </w:rPr>
+        <w:t xml:space="preserve">provide a way to represent </w:t>
+      </w:r>
+      <w:r>
+        <w:rPr>
+          <w:rFonts w:ascii="Abadi" w:hAnsi="Abadi"/>
+          <w:b/>
+          <w:bCs/>
+          <w:sz w:val="28"/>
+          <w:szCs w:val="28"/>
+        </w:rPr>
+        <w:t>instances of functional interfaces</w:t>
+      </w:r>
+      <w:r>
+        <w:rPr>
+          <w:rFonts w:ascii="Abadi" w:hAnsi="Abadi"/>
+          <w:sz w:val="28"/>
+          <w:szCs w:val="28"/>
+        </w:rPr>
+        <w:t xml:space="preserve"> (interfaces with a single abstract method) in a more concise way.</w:t>
+      </w:r>
+    </w:p>
+    <w:p>
+      <w:pPr>
+        <w:pStyle w:val="ListParagraph"/>
+        <w:numPr>
+          <w:ilvl w:val="0"/>
+          <w:numId w:val="64"/>
+        </w:numPr>
+        <w:tabs>
+          <w:tab w:val="left" w:pos="1005"/>
+        </w:tabs>
+        <w:rPr>
+          <w:rFonts w:ascii="Abadi" w:hAnsi="Abadi"/>
+          <w:sz w:val="28"/>
+          <w:szCs w:val="28"/>
+        </w:rPr>
+      </w:pPr>
+      <w:r>
+        <w:rPr>
+          <w:rFonts w:ascii="Abadi" w:hAnsi="Abadi"/>
+          <w:sz w:val="28"/>
+          <w:szCs w:val="28"/>
+        </w:rPr>
+        <w:t>A Lambda expression consists of three parts:</w:t>
+      </w:r>
+    </w:p>
+    <w:p>
+      <w:pPr>
+        <w:pStyle w:val="ListParagraph"/>
+        <w:tabs>
+          <w:tab w:val="left" w:pos="1005"/>
+        </w:tabs>
+        <w:rPr>
+          <w:rFonts w:ascii="Abadi" w:hAnsi="Abadi"/>
+          <w:sz w:val="28"/>
+          <w:szCs w:val="28"/>
+        </w:rPr>
+      </w:pPr>
+      <w:r>
+        <w:rPr>
+          <w:rFonts w:ascii="Abadi" w:hAnsi="Abadi"/>
+          <w:sz w:val="28"/>
+          <w:szCs w:val="28"/>
+        </w:rPr>
+        <w:drawing>
+          <wp:inline distT="0" distB="0" distL="0" distR="0" wp14:anchorId="367C4C5C" wp14:editId="598A476D">
+            <wp:extent cx="5468113" cy="676369"/>
+            <wp:effectExtent l="0" t="0" r="0" b="9525"/>
+            <wp:docPr id="585769340" name="Picture 1"/>
+            <wp:cNvGraphicFramePr>
+              <a:graphicFrameLocks xmlns:a="http://schemas.openxmlformats.org/drawingml/2006/main" noChangeAspect="1"/>
+            </wp:cNvGraphicFramePr>
+            <a:graphic xmlns:a="http://schemas.openxmlformats.org/drawingml/2006/main">
+              <a:graphicData uri="http://schemas.openxmlformats.org/drawingml/2006/picture">
+                <pic:pic xmlns:pic="http://schemas.openxmlformats.org/drawingml/2006/picture">
+                  <pic:nvPicPr>
+                    <pic:cNvPr id="585769340" name=""/>
+                    <pic:cNvPicPr/>
+                  </pic:nvPicPr>
+                  <pic:blipFill>
+                    <a:blip r:embed="rId23"/>
+                    <a:stretch>
+                      <a:fillRect/>
+                    </a:stretch>
+                  </pic:blipFill>
+                  <pic:spPr>
+                    <a:xfrm>
+                      <a:off x="0" y="0"/>
+                      <a:ext cx="5468113" cy="676369"/>
+                    </a:xfrm>
+                    <a:prstGeom prst="rect">
+                      <a:avLst/>
+                    </a:prstGeom>
+                  </pic:spPr>
+                </pic:pic>
+              </a:graphicData>
+            </a:graphic>
+          </wp:inline>
+        </w:drawing>
+      </w:r>
+    </w:p>
+    <w:p>
+      <w:pPr>
+        <w:pStyle w:val="ListParagraph"/>
+        <w:numPr>
+          <w:ilvl w:val="0"/>
+          <w:numId w:val="64"/>
+        </w:numPr>
+        <w:tabs>
+          <w:tab w:val="left" w:pos="1005"/>
+        </w:tabs>
+        <w:rPr>
+          <w:rFonts w:ascii="Abadi" w:hAnsi="Abadi"/>
+          <w:sz w:val="28"/>
+          <w:szCs w:val="28"/>
+        </w:rPr>
+      </w:pPr>
+      <w:r>
+        <w:rPr>
+          <w:rFonts w:ascii="Abadi" w:hAnsi="Abadi"/>
+          <w:sz w:val="28"/>
+          <w:szCs w:val="28"/>
+        </w:rPr>
+        <w:t xml:space="preserve">Lambda expressions can be stored in variables if the variable's type is an interface which has only one method. The lambda expression should have the same number of parameters and the same return type as that method. Java has many of these kinds of interfaces built in, such as the Consumer interface (found in the </w:t>
+      </w:r>
+      <w:proofErr w:type="spellStart"/>
+      <w:proofErr w:type="gramStart"/>
+      <w:r>
+        <w:rPr>
+          <w:rFonts w:ascii="Abadi" w:hAnsi="Abadi"/>
+          <w:sz w:val="28"/>
+          <w:szCs w:val="28"/>
+        </w:rPr>
+        <w:t>java.util</w:t>
+      </w:r>
+      <w:proofErr w:type="spellEnd"/>
+      <w:proofErr w:type="gramEnd"/>
+      <w:r>
+        <w:rPr>
+          <w:rFonts w:ascii="Abadi" w:hAnsi="Abadi"/>
+          <w:sz w:val="28"/>
+          <w:szCs w:val="28"/>
+        </w:rPr>
+        <w:t xml:space="preserve"> package) used by lists.</w:t>
+      </w:r>
+    </w:p>
+    <w:p>
+      <w:pPr>
+        <w:pStyle w:val="ListParagraph"/>
+        <w:numPr>
+          <w:ilvl w:val="0"/>
+          <w:numId w:val="64"/>
+        </w:numPr>
+        <w:tabs>
+          <w:tab w:val="left" w:pos="1005"/>
+        </w:tabs>
+        <w:rPr>
+          <w:rFonts w:ascii="Abadi" w:hAnsi="Abadi"/>
+          <w:sz w:val="28"/>
+          <w:szCs w:val="28"/>
+        </w:rPr>
+      </w:pPr>
+      <w:r>
+        <w:rPr>
+          <w:rFonts w:ascii="Abadi" w:hAnsi="Abadi"/>
+          <w:b/>
+          <w:bCs/>
+          <w:sz w:val="28"/>
+          <w:szCs w:val="28"/>
+        </w:rPr>
+        <w:t>Functional Interfaces</w:t>
+      </w:r>
+      <w:r>
+        <w:rPr>
+          <w:rFonts w:ascii="Abadi" w:hAnsi="Abadi"/>
+          <w:sz w:val="28"/>
+          <w:szCs w:val="28"/>
+        </w:rPr>
+        <w:t xml:space="preserve"> are the interfaces that contain only </w:t>
+      </w:r>
+      <w:r>
+        <w:rPr>
+          <w:rFonts w:ascii="Abadi" w:hAnsi="Abadi"/>
+          <w:b/>
+          <w:bCs/>
+          <w:sz w:val="28"/>
+          <w:szCs w:val="28"/>
+        </w:rPr>
+        <w:t>one abstract method</w:t>
+      </w:r>
+      <w:r>
+        <w:rPr>
+          <w:rFonts w:ascii="Abadi" w:hAnsi="Abadi"/>
+          <w:sz w:val="28"/>
+          <w:szCs w:val="28"/>
+        </w:rPr>
+        <w:t xml:space="preserve"> and there is no restriction for </w:t>
+      </w:r>
+      <w:r>
+        <w:rPr>
+          <w:rFonts w:ascii="Abadi" w:hAnsi="Abadi"/>
+          <w:b/>
+          <w:bCs/>
+          <w:sz w:val="28"/>
+          <w:szCs w:val="28"/>
+        </w:rPr>
+        <w:t>default</w:t>
+      </w:r>
+      <w:r>
+        <w:rPr>
+          <w:rFonts w:ascii="Abadi" w:hAnsi="Abadi"/>
+          <w:sz w:val="28"/>
+          <w:szCs w:val="28"/>
+        </w:rPr>
+        <w:t xml:space="preserve"> and </w:t>
+      </w:r>
+      <w:r>
+        <w:rPr>
+          <w:rFonts w:ascii="Abadi" w:hAnsi="Abadi"/>
+          <w:b/>
+          <w:bCs/>
+          <w:sz w:val="28"/>
+          <w:szCs w:val="28"/>
+        </w:rPr>
+        <w:t>static methods</w:t>
+      </w:r>
+      <w:r>
+        <w:rPr>
+          <w:rFonts w:ascii="Abadi" w:hAnsi="Abadi"/>
+          <w:sz w:val="28"/>
+          <w:szCs w:val="28"/>
+        </w:rPr>
+        <w:t>.</w:t>
+      </w:r>
+    </w:p>
+    <w:p>
+      <w:pPr>
+        <w:pStyle w:val="ListParagraph"/>
+        <w:numPr>
+          <w:ilvl w:val="0"/>
+          <w:numId w:val="64"/>
+        </w:numPr>
+        <w:tabs>
+          <w:tab w:val="left" w:pos="1005"/>
+        </w:tabs>
+        <w:rPr>
+          <w:rFonts w:ascii="Abadi" w:hAnsi="Abadi"/>
+          <w:sz w:val="28"/>
+          <w:szCs w:val="28"/>
+        </w:rPr>
+      </w:pPr>
+      <w:r>
+        <w:rPr>
+          <w:rFonts w:ascii="Abadi" w:hAnsi="Abadi"/>
+          <w:b/>
+          <w:bCs/>
+          <w:sz w:val="28"/>
+          <w:szCs w:val="28"/>
+        </w:rPr>
+        <w:lastRenderedPageBreak/>
+        <w:t>Method Reference</w:t>
+      </w:r>
+      <w:r>
+        <w:rPr>
+          <w:rFonts w:ascii="Abadi" w:hAnsi="Abadi"/>
+          <w:sz w:val="28"/>
+          <w:szCs w:val="28"/>
+        </w:rPr>
+        <w:t xml:space="preserve"> is a shorthand notation</w:t>
+      </w:r>
+      <w:r>
+        <w:rPr>
+          <w:rFonts w:ascii="Abadi" w:hAnsi="Abadi"/>
+          <w:sz w:val="28"/>
+          <w:szCs w:val="28"/>
+        </w:rPr>
+        <w:t xml:space="preserve"> of a lambda expression to call a function. It is of the following three types:</w:t>
+      </w:r>
+    </w:p>
+    <w:p>
+      <w:pPr>
+        <w:pStyle w:val="ListParagraph"/>
+        <w:numPr>
+          <w:ilvl w:val="0"/>
+          <w:numId w:val="65"/>
+        </w:numPr>
+        <w:tabs>
+          <w:tab w:val="left" w:pos="1005"/>
+        </w:tabs>
+        <w:rPr>
+          <w:rFonts w:ascii="Abadi" w:hAnsi="Abadi"/>
+          <w:b/>
+          <w:bCs/>
+          <w:sz w:val="28"/>
+          <w:szCs w:val="28"/>
+        </w:rPr>
+      </w:pPr>
+      <w:r>
+        <w:rPr>
+          <w:rFonts w:ascii="Abadi" w:hAnsi="Abadi"/>
+          <w:b/>
+          <w:bCs/>
+          <w:sz w:val="28"/>
+          <w:szCs w:val="28"/>
+        </w:rPr>
+        <w:t>Reference to a static method</w:t>
+      </w:r>
+    </w:p>
+    <w:p>
+      <w:pPr>
+        <w:pStyle w:val="ListParagraph"/>
+        <w:tabs>
+          <w:tab w:val="left" w:pos="1005"/>
+        </w:tabs>
+        <w:ind w:left="1440"/>
+        <w:rPr>
+          <w:rFonts w:ascii="Abadi" w:hAnsi="Abadi"/>
+          <w:sz w:val="28"/>
+          <w:szCs w:val="28"/>
+        </w:rPr>
+      </w:pPr>
+      <w:r>
+        <w:rPr>
+          <w:rFonts w:ascii="Abadi" w:hAnsi="Abadi"/>
+          <w:b/>
+          <w:bCs/>
+          <w:sz w:val="28"/>
+          <w:szCs w:val="28"/>
+        </w:rPr>
+        <w:t>Syntax</w:t>
+      </w:r>
+      <w:r>
+        <w:rPr>
+          <w:rFonts w:ascii="Abadi" w:hAnsi="Abadi"/>
+          <w:sz w:val="28"/>
+          <w:szCs w:val="28"/>
+        </w:rPr>
+        <w:t>: (</w:t>
+      </w:r>
+      <w:proofErr w:type="spellStart"/>
+      <w:proofErr w:type="gramStart"/>
+      <w:r>
+        <w:rPr>
+          <w:rFonts w:ascii="Abadi" w:hAnsi="Abadi"/>
+          <w:sz w:val="28"/>
+          <w:szCs w:val="28"/>
+        </w:rPr>
+        <w:t>ContainingClass</w:t>
+      </w:r>
+      <w:proofErr w:type="spellEnd"/>
+      <w:r>
+        <w:rPr>
+          <w:rFonts w:ascii="Abadi" w:hAnsi="Abadi"/>
+          <w:sz w:val="28"/>
+          <w:szCs w:val="28"/>
+        </w:rPr>
+        <w:t>::</w:t>
+      </w:r>
+      <w:proofErr w:type="spellStart"/>
+      <w:proofErr w:type="gramEnd"/>
+      <w:r>
+        <w:rPr>
+          <w:rFonts w:ascii="Abadi" w:hAnsi="Abadi"/>
+          <w:sz w:val="28"/>
+          <w:szCs w:val="28"/>
+        </w:rPr>
+        <w:t>staticMethodName</w:t>
+      </w:r>
+      <w:proofErr w:type="spellEnd"/>
+      <w:r>
+        <w:rPr>
+          <w:rFonts w:ascii="Abadi" w:hAnsi="Abadi"/>
+          <w:sz w:val="28"/>
+          <w:szCs w:val="28"/>
+        </w:rPr>
+        <w:t>)</w:t>
+      </w:r>
+    </w:p>
+    <w:p>
+      <w:pPr>
+        <w:pStyle w:val="ListParagraph"/>
+        <w:numPr>
+          <w:ilvl w:val="0"/>
+          <w:numId w:val="65"/>
+        </w:numPr>
+        <w:tabs>
+          <w:tab w:val="left" w:pos="1005"/>
+        </w:tabs>
+        <w:rPr>
+          <w:rFonts w:ascii="Abadi" w:hAnsi="Abadi"/>
+          <w:b/>
+          <w:bCs/>
+          <w:sz w:val="28"/>
+          <w:szCs w:val="28"/>
+        </w:rPr>
+      </w:pPr>
+      <w:r>
+        <w:rPr>
+          <w:rFonts w:ascii="Abadi" w:hAnsi="Abadi"/>
+          <w:b/>
+          <w:bCs/>
+          <w:sz w:val="28"/>
+          <w:szCs w:val="28"/>
+        </w:rPr>
+        <w:t xml:space="preserve">Reference to </w:t>
+      </w:r>
+      <w:proofErr w:type="gramStart"/>
+      <w:r>
+        <w:rPr>
+          <w:rFonts w:ascii="Abadi" w:hAnsi="Abadi"/>
+          <w:b/>
+          <w:bCs/>
+          <w:sz w:val="28"/>
+          <w:szCs w:val="28"/>
+        </w:rPr>
+        <w:t>a</w:t>
+      </w:r>
+      <w:proofErr w:type="gramEnd"/>
+      <w:r>
+        <w:rPr>
+          <w:rFonts w:ascii="Abadi" w:hAnsi="Abadi"/>
+          <w:b/>
+          <w:bCs/>
+          <w:sz w:val="28"/>
+          <w:szCs w:val="28"/>
+        </w:rPr>
+        <w:t xml:space="preserve"> instance metho</w:t>
+      </w:r>
+      <w:r>
+        <w:rPr>
+          <w:rFonts w:ascii="Abadi" w:hAnsi="Abadi"/>
+          <w:b/>
+          <w:bCs/>
+          <w:sz w:val="28"/>
+          <w:szCs w:val="28"/>
+        </w:rPr>
+        <w:t xml:space="preserve">d </w:t>
+      </w:r>
+    </w:p>
+    <w:p>
+      <w:pPr>
+        <w:pStyle w:val="ListParagraph"/>
+        <w:tabs>
+          <w:tab w:val="left" w:pos="1005"/>
+        </w:tabs>
+        <w:ind w:left="1440"/>
+        <w:rPr>
+          <w:rFonts w:ascii="Abadi" w:hAnsi="Abadi"/>
+          <w:sz w:val="28"/>
+          <w:szCs w:val="28"/>
+        </w:rPr>
+      </w:pPr>
+      <w:r>
+        <w:rPr>
+          <w:rFonts w:ascii="Abadi" w:hAnsi="Abadi"/>
+          <w:b/>
+          <w:bCs/>
+          <w:sz w:val="28"/>
+          <w:szCs w:val="28"/>
+        </w:rPr>
+        <w:t>Syntax</w:t>
+      </w:r>
+      <w:r>
+        <w:rPr>
+          <w:rFonts w:ascii="Abadi" w:hAnsi="Abadi"/>
+          <w:sz w:val="28"/>
+          <w:szCs w:val="28"/>
+        </w:rPr>
+        <w:t>: (</w:t>
+      </w:r>
+      <w:proofErr w:type="spellStart"/>
+      <w:proofErr w:type="gramStart"/>
+      <w:r>
+        <w:rPr>
+          <w:rFonts w:ascii="Abadi" w:hAnsi="Abadi"/>
+          <w:sz w:val="28"/>
+          <w:szCs w:val="28"/>
+        </w:rPr>
+        <w:t>containingObject</w:t>
+      </w:r>
+      <w:proofErr w:type="spellEnd"/>
+      <w:r>
+        <w:rPr>
+          <w:rFonts w:ascii="Abadi" w:hAnsi="Abadi"/>
+          <w:sz w:val="28"/>
+          <w:szCs w:val="28"/>
+        </w:rPr>
+        <w:t>::</w:t>
+      </w:r>
+      <w:proofErr w:type="spellStart"/>
+      <w:proofErr w:type="gramEnd"/>
+      <w:r>
+        <w:rPr>
+          <w:rFonts w:ascii="Abadi" w:hAnsi="Abadi"/>
+          <w:sz w:val="28"/>
+          <w:szCs w:val="28"/>
+        </w:rPr>
+        <w:t>instanceMethodName</w:t>
+      </w:r>
+      <w:proofErr w:type="spellEnd"/>
+      <w:r>
+        <w:rPr>
+          <w:rFonts w:ascii="Abadi" w:hAnsi="Abadi"/>
+          <w:sz w:val="28"/>
+          <w:szCs w:val="28"/>
+        </w:rPr>
+        <w:t>)</w:t>
+      </w:r>
+    </w:p>
+    <w:p>
+      <w:pPr>
+        <w:pStyle w:val="ListParagraph"/>
+        <w:numPr>
+          <w:ilvl w:val="0"/>
+          <w:numId w:val="65"/>
+        </w:numPr>
+        <w:tabs>
+          <w:tab w:val="left" w:pos="1005"/>
+        </w:tabs>
+        <w:rPr>
+          <w:rFonts w:ascii="Abadi" w:hAnsi="Abadi"/>
+          <w:b/>
+          <w:bCs/>
+          <w:sz w:val="28"/>
+          <w:szCs w:val="28"/>
+        </w:rPr>
+      </w:pPr>
+      <w:r>
+        <w:rPr>
+          <w:rFonts w:ascii="Abadi" w:hAnsi="Abadi"/>
+          <w:b/>
+          <w:bCs/>
+          <w:sz w:val="28"/>
+          <w:szCs w:val="28"/>
+        </w:rPr>
+        <w:t>Reference to a constructor</w:t>
+      </w:r>
+      <w:r>
+        <w:rPr>
+          <w:rFonts w:ascii="Abadi" w:hAnsi="Abadi"/>
+          <w:b/>
+          <w:bCs/>
+          <w:sz w:val="28"/>
+          <w:szCs w:val="28"/>
+        </w:rPr>
+        <w:t xml:space="preserve"> </w:t>
+      </w:r>
+    </w:p>
+    <w:p>
+      <w:pPr>
+        <w:pStyle w:val="ListParagraph"/>
+        <w:tabs>
+          <w:tab w:val="left" w:pos="1005"/>
+        </w:tabs>
+        <w:ind w:left="1440"/>
+        <w:rPr>
+          <w:rFonts w:ascii="Abadi" w:hAnsi="Abadi"/>
+          <w:sz w:val="28"/>
+          <w:szCs w:val="28"/>
+        </w:rPr>
+      </w:pPr>
+      <w:r>
+        <w:rPr>
+          <w:rFonts w:ascii="Abadi" w:hAnsi="Abadi"/>
+          <w:b/>
+          <w:bCs/>
+          <w:sz w:val="28"/>
+          <w:szCs w:val="28"/>
+        </w:rPr>
+        <w:t>Syntax</w:t>
+      </w:r>
+      <w:r>
+        <w:rPr>
+          <w:rFonts w:ascii="Abadi" w:hAnsi="Abadi"/>
+          <w:sz w:val="28"/>
+          <w:szCs w:val="28"/>
+        </w:rPr>
+        <w:t>: (</w:t>
+      </w:r>
+      <w:proofErr w:type="spellStart"/>
+      <w:proofErr w:type="gramStart"/>
+      <w:r>
+        <w:rPr>
+          <w:rFonts w:ascii="Abadi" w:hAnsi="Abadi"/>
+          <w:sz w:val="28"/>
+          <w:szCs w:val="28"/>
+        </w:rPr>
+        <w:t>ClassName</w:t>
+      </w:r>
+      <w:proofErr w:type="spellEnd"/>
+      <w:r>
+        <w:rPr>
+          <w:rFonts w:ascii="Abadi" w:hAnsi="Abadi"/>
+          <w:sz w:val="28"/>
+          <w:szCs w:val="28"/>
+        </w:rPr>
+        <w:t>::</w:t>
+      </w:r>
+      <w:proofErr w:type="gramEnd"/>
+      <w:r>
+        <w:rPr>
+          <w:rFonts w:ascii="Abadi" w:hAnsi="Abadi"/>
+          <w:sz w:val="28"/>
+          <w:szCs w:val="28"/>
+        </w:rPr>
+        <w:t>new</w:t>
+      </w:r>
+      <w:r>
+        <w:rPr>
+          <w:rFonts w:ascii="Abadi" w:hAnsi="Abadi"/>
+          <w:sz w:val="28"/>
+          <w:szCs w:val="28"/>
+        </w:rPr>
+        <w:t>)</w:t>
+      </w:r>
+    </w:p>
+    <w:p>
+      <w:pPr>
+        <w:tabs>
+          <w:tab w:val="left" w:pos="1005"/>
+        </w:tabs>
+        <w:rPr>
+          <w:rFonts w:ascii="Abadi" w:hAnsi="Abadi"/>
+          <w:sz w:val="28"/>
+          <w:szCs w:val="28"/>
+        </w:rPr>
+      </w:pPr>
+    </w:p>
+    <w:p>
+      <w:pPr>
+        <w:pStyle w:val="ListParagraph"/>
+        <w:numPr>
+          <w:ilvl w:val="0"/>
+          <w:numId w:val="66"/>
+        </w:numPr>
+        <w:tabs>
+          <w:tab w:val="left" w:pos="1005"/>
+        </w:tabs>
+        <w:rPr>
+          <w:rFonts w:ascii="Abadi" w:hAnsi="Abadi"/>
+          <w:sz w:val="28"/>
+          <w:szCs w:val="28"/>
+        </w:rPr>
+      </w:pPr>
+      <w:r>
+        <w:rPr>
+          <w:rFonts w:ascii="Abadi" w:hAnsi="Abadi"/>
+          <w:b/>
+          <w:bCs/>
+          <w:sz w:val="28"/>
+          <w:szCs w:val="28"/>
+        </w:rPr>
+        <w:t>Stream</w:t>
+      </w:r>
+      <w:r>
+        <w:rPr>
+          <w:rFonts w:ascii="Abadi" w:hAnsi="Abadi"/>
+          <w:sz w:val="28"/>
+          <w:szCs w:val="28"/>
+        </w:rPr>
+        <w:t xml:space="preserve"> is an API which is used to </w:t>
+      </w:r>
+      <w:r>
+        <w:rPr>
+          <w:rFonts w:ascii="Abadi" w:hAnsi="Abadi"/>
+          <w:b/>
+          <w:bCs/>
+          <w:sz w:val="28"/>
+          <w:szCs w:val="28"/>
+        </w:rPr>
+        <w:t xml:space="preserve">process </w:t>
+      </w:r>
+      <w:r>
+        <w:rPr>
+          <w:rFonts w:ascii="Abadi" w:hAnsi="Abadi"/>
+          <w:b/>
+          <w:bCs/>
+          <w:sz w:val="28"/>
+          <w:szCs w:val="28"/>
+        </w:rPr>
+        <w:t>group</w:t>
+      </w:r>
+      <w:r>
+        <w:rPr>
+          <w:rFonts w:ascii="Abadi" w:hAnsi="Abadi"/>
+          <w:b/>
+          <w:bCs/>
+          <w:sz w:val="28"/>
+          <w:szCs w:val="28"/>
+        </w:rPr>
+        <w:t xml:space="preserve"> of Objects</w:t>
+      </w:r>
+      <w:r>
+        <w:rPr>
+          <w:rFonts w:ascii="Abadi" w:hAnsi="Abadi"/>
+          <w:sz w:val="28"/>
+          <w:szCs w:val="28"/>
+        </w:rPr>
+        <w:t xml:space="preserve">. </w:t>
+      </w:r>
+      <w:r>
+        <w:rPr>
+          <w:rFonts w:ascii="Abadi" w:hAnsi="Abadi"/>
+          <w:sz w:val="28"/>
+          <w:szCs w:val="28"/>
+        </w:rPr>
+        <w:t>A stream is a sequence of objects that supports various methods which can be pipelined to produce the desired result.</w:t>
+      </w:r>
+    </w:p>
+    <w:p>
+      <w:pPr>
+        <w:pStyle w:val="ListParagraph"/>
+        <w:numPr>
+          <w:ilvl w:val="0"/>
+          <w:numId w:val="66"/>
+        </w:numPr>
+        <w:tabs>
+          <w:tab w:val="left" w:pos="1005"/>
+        </w:tabs>
+        <w:rPr>
+          <w:rFonts w:ascii="Abadi" w:hAnsi="Abadi"/>
+          <w:sz w:val="28"/>
+          <w:szCs w:val="28"/>
+        </w:rPr>
+      </w:pPr>
+      <w:r>
+        <w:rPr>
+          <w:rFonts w:ascii="Abadi" w:hAnsi="Abadi"/>
+          <w:b/>
+          <w:bCs/>
+          <w:sz w:val="28"/>
+          <w:szCs w:val="28"/>
+        </w:rPr>
+        <w:t>Collections</w:t>
+      </w:r>
+      <w:r>
+        <w:rPr>
+          <w:rFonts w:ascii="Abadi" w:hAnsi="Abadi"/>
+          <w:sz w:val="28"/>
+          <w:szCs w:val="28"/>
+        </w:rPr>
+        <w:t xml:space="preserve"> Framework is a unified architecture for representing and manipulating collections, enabling collections to be manipulated independently of the details of their representation. It includes interfaces, implementations, and algorithms for storing and manipulating collections of objects.</w:t>
+      </w:r>
+    </w:p>
+    <w:p>
+      <w:pPr>
+        <w:pStyle w:val="ListParagraph"/>
+        <w:numPr>
+          <w:ilvl w:val="0"/>
+          <w:numId w:val="66"/>
+        </w:numPr>
+        <w:tabs>
+          <w:tab w:val="left" w:pos="1005"/>
+        </w:tabs>
+        <w:rPr>
+          <w:rFonts w:ascii="Abadi" w:hAnsi="Abadi"/>
+          <w:sz w:val="28"/>
+          <w:szCs w:val="28"/>
+        </w:rPr>
+      </w:pPr>
+      <w:r>
+        <w:rPr>
+          <w:rFonts w:ascii="Abadi" w:hAnsi="Abadi"/>
+          <w:b/>
+          <w:bCs/>
+          <w:sz w:val="28"/>
+          <w:szCs w:val="28"/>
+        </w:rPr>
+        <w:t>Collection</w:t>
+      </w:r>
+      <w:r>
+        <w:rPr>
+          <w:rFonts w:ascii="Abadi" w:hAnsi="Abadi"/>
+          <w:sz w:val="28"/>
+          <w:szCs w:val="28"/>
+        </w:rPr>
+        <w:t xml:space="preserve"> is the </w:t>
+      </w:r>
+      <w:r>
+        <w:rPr>
+          <w:rFonts w:ascii="Abadi" w:hAnsi="Abadi"/>
+          <w:b/>
+          <w:bCs/>
+          <w:sz w:val="28"/>
+          <w:szCs w:val="28"/>
+        </w:rPr>
+        <w:t>root interface</w:t>
+      </w:r>
+      <w:r>
+        <w:rPr>
+          <w:rFonts w:ascii="Abadi" w:hAnsi="Abadi"/>
+          <w:sz w:val="28"/>
+          <w:szCs w:val="28"/>
+        </w:rPr>
+        <w:t xml:space="preserve"> for so many </w:t>
+      </w:r>
+      <w:r>
+        <w:rPr>
+          <w:rFonts w:ascii="Abadi" w:hAnsi="Abadi"/>
+          <w:b/>
+          <w:bCs/>
+          <w:sz w:val="28"/>
+          <w:szCs w:val="28"/>
+        </w:rPr>
+        <w:t>I</w:t>
+      </w:r>
+      <w:r>
+        <w:rPr>
+          <w:rFonts w:ascii="Abadi" w:hAnsi="Abadi"/>
+          <w:b/>
+          <w:bCs/>
+          <w:sz w:val="28"/>
+          <w:szCs w:val="28"/>
+        </w:rPr>
+        <w:t>nterfaces</w:t>
+      </w:r>
+      <w:r>
+        <w:rPr>
+          <w:rFonts w:ascii="Abadi" w:hAnsi="Abadi"/>
+          <w:sz w:val="28"/>
+          <w:szCs w:val="28"/>
+        </w:rPr>
+        <w:t xml:space="preserve"> like (Set, List, Queue, Dequeue) and </w:t>
+      </w:r>
+      <w:r>
+        <w:rPr>
+          <w:rFonts w:ascii="Abadi" w:hAnsi="Abadi"/>
+          <w:b/>
+          <w:bCs/>
+          <w:sz w:val="28"/>
+          <w:szCs w:val="28"/>
+        </w:rPr>
+        <w:t>Classes</w:t>
+      </w:r>
+      <w:r>
+        <w:rPr>
+          <w:rFonts w:ascii="Abadi" w:hAnsi="Abadi"/>
+          <w:sz w:val="28"/>
+          <w:szCs w:val="28"/>
+        </w:rPr>
+        <w:t xml:space="preserve"> like (</w:t>
+      </w:r>
+      <w:proofErr w:type="spellStart"/>
+      <w:r>
+        <w:rPr>
+          <w:rFonts w:ascii="Abadi" w:hAnsi="Abadi"/>
+          <w:sz w:val="28"/>
+          <w:szCs w:val="28"/>
+        </w:rPr>
+        <w:t>ArrayList</w:t>
+      </w:r>
+      <w:proofErr w:type="spellEnd"/>
+      <w:r>
+        <w:rPr>
+          <w:rFonts w:ascii="Abadi" w:hAnsi="Abadi"/>
+          <w:sz w:val="28"/>
+          <w:szCs w:val="28"/>
+        </w:rPr>
+        <w:t>, LinkedList, HashSet).</w:t>
+      </w:r>
+    </w:p>
+    <w:p>
+      <w:pPr>
+        <w:pStyle w:val="ListParagraph"/>
+        <w:tabs>
+          <w:tab w:val="left" w:pos="1005"/>
+        </w:tabs>
+        <w:rPr>
+          <w:rFonts w:ascii="Abadi" w:hAnsi="Abadi"/>
+          <w:sz w:val="28"/>
+          <w:szCs w:val="28"/>
+        </w:rPr>
+      </w:pPr>
+    </w:p>
+    <w:p>
+      <w:pPr>
+        <w:tabs>
+          <w:tab w:val="left" w:pos="1005"/>
+        </w:tabs>
+        <w:rPr>
+          <w:rFonts w:ascii="Abadi" w:hAnsi="Abadi"/>
+          <w:sz w:val="28"/>
+          <w:szCs w:val="28"/>
+        </w:rPr>
+      </w:pPr>
     </w:p>
     <w:sectPr>
       <w:pgSz w:w="12240" w:h="15840"/>
@@ -11742,6 +15673,119 @@
 <file path=word/numbering.xml><?xml version="1.0" encoding="utf-8"?>
 <w:numbering xmlns:wpc="http://schemas.microsoft.com/office/word/2010/wordprocessingCanvas" xmlns:cx="http://schemas.microsoft.com/office/drawing/2014/chartex" xmlns:cx1="http://schemas.microsoft.com/office/drawing/2015/9/8/chartex" xmlns:cx2="http://schemas.microsoft.com/office/drawing/2015/10/21/chartex" xmlns:cx3="http://schemas.microsoft.com/office/drawing/2016/5/9/chartex" xmlns:cx4="http://schemas.microsoft.com/office/drawing/2016/5/10/chartex" xmlns:cx5="http://schemas.microsoft.com/office/drawing/2016/5/11/chartex" xmlns:cx6="http://schemas.microsoft.com/office/drawing/2016/5/12/chartex" xmlns:cx7="http://schemas.microsoft.com/office/drawing/2016/5/13/chartex" xmlns:cx8="http://schemas.microsoft.com/office/drawing/2016/5/14/chartex" xmlns:mc="http://schemas.openxmlformats.org/markup-compatibility/2006" xmlns:aink="http://schemas.microsoft.com/office/drawing/2016/ink" xmlns:am3d="http://schemas.microsoft.com/office/drawing/2017/model3d" xmlns:o="urn:schemas-microsoft-com:office:office" xmlns:oel="http://schemas.microsoft.com/office/2019/extlst" xmlns:r="http://schemas.openxmlformats.org/officeDocument/2006/relationships" xmlns:m="http://schemas.openxmlformats.org/officeDocument/2006/math" xmlns:v="urn:schemas-microsoft-com:vml" xmlns:wp14="http://schemas.microsoft.com/office/word/2010/wordprocessingDrawing" xmlns:wp="http://schemas.openxmlformats.org/drawingml/2006/wordprocessingDrawing" xmlns:w10="urn:schemas-microsoft-com:office:word" xmlns:w="http://schemas.openxmlformats.org/wordprocessingml/2006/main" xmlns:w14="http://schemas.microsoft.com/office/word/2010/wordml" xmlns:w15="http://schemas.microsoft.com/office/word/2012/wordml" xmlns:w16cex="http://schemas.microsoft.com/office/word/2018/wordml/cex" xmlns:w16cid="http://schemas.microsoft.com/office/word/2016/wordml/cid" xmlns:w16="http://schemas.microsoft.com/office/word/2018/wordml" xmlns:w16du="http://schemas.microsoft.com/office/word/2023/wordml/word16du" xmlns:w16sdtdh="http://schemas.microsoft.com/office/word/2020/wordml/sdtdatahash" xmlns:w16se="http://schemas.microsoft.com/office/word/2015/wordml/symex" xmlns:wpg="http://schemas.microsoft.com/office/word/2010/wordprocessingGroup" xmlns:wpi="http://schemas.microsoft.com/office/word/2010/wordprocessingInk" xmlns:wne="http://schemas.microsoft.com/office/word/2006/wordml" xmlns:wps="http://schemas.microsoft.com/office/word/2010/wordprocessingShape" mc:Ignorable="w14 w15 w16se w16cid w16 w16cex w16sdtdh w16du wp14">
   <w:abstractNum w:abstractNumId="0" w15:restartNumberingAfterBreak="0">
+    <w:nsid w:val="03FA484C"/>
+    <w:multiLevelType w:val="hybridMultilevel"/>
+    <w:tmpl w:val="8A5EAA1E"/>
+    <w:lvl w:ilvl="0" w:tplc="40090001">
+      <w:start w:val="1"/>
+      <w:numFmt w:val="bullet"/>
+      <w:lvlText w:val=""/>
+      <w:lvlJc w:val="left"/>
+      <w:pPr>
+        <w:ind w:left="720" w:hanging="360"/>
+      </w:pPr>
+      <w:rPr>
+        <w:rFonts w:ascii="Symbol" w:hAnsi="Symbol" w:hint="default"/>
+      </w:rPr>
+    </w:lvl>
+    <w:lvl w:ilvl="1" w:tplc="40090003" w:tentative="1">
+      <w:start w:val="1"/>
+      <w:numFmt w:val="bullet"/>
+      <w:lvlText w:val="o"/>
+      <w:lvlJc w:val="left"/>
+      <w:pPr>
+        <w:ind w:left="1440" w:hanging="360"/>
+      </w:pPr>
+      <w:rPr>
+        <w:rFonts w:ascii="Courier New" w:hAnsi="Courier New" w:cs="Courier New" w:hint="default"/>
+      </w:rPr>
+    </w:lvl>
+    <w:lvl w:ilvl="2" w:tplc="40090005" w:tentative="1">
+      <w:start w:val="1"/>
+      <w:numFmt w:val="bullet"/>
+      <w:lvlText w:val=""/>
+      <w:lvlJc w:val="left"/>
+      <w:pPr>
+        <w:ind w:left="2160" w:hanging="360"/>
+      </w:pPr>
+      <w:rPr>
+        <w:rFonts w:ascii="Wingdings" w:hAnsi="Wingdings" w:hint="default"/>
+      </w:rPr>
+    </w:lvl>
+    <w:lvl w:ilvl="3" w:tplc="40090001" w:tentative="1">
+      <w:start w:val="1"/>
+      <w:numFmt w:val="bullet"/>
+      <w:lvlText w:val=""/>
+      <w:lvlJc w:val="left"/>
+      <w:pPr>
+        <w:ind w:left="2880" w:hanging="360"/>
+      </w:pPr>
+      <w:rPr>
+        <w:rFonts w:ascii="Symbol" w:hAnsi="Symbol" w:hint="default"/>
+      </w:rPr>
+    </w:lvl>
+    <w:lvl w:ilvl="4" w:tplc="40090003" w:tentative="1">
+      <w:start w:val="1"/>
+      <w:numFmt w:val="bullet"/>
+      <w:lvlText w:val="o"/>
+      <w:lvlJc w:val="left"/>
+      <w:pPr>
+        <w:ind w:left="3600" w:hanging="360"/>
+      </w:pPr>
+      <w:rPr>
+        <w:rFonts w:ascii="Courier New" w:hAnsi="Courier New" w:cs="Courier New" w:hint="default"/>
+      </w:rPr>
+    </w:lvl>
+    <w:lvl w:ilvl="5" w:tplc="40090005" w:tentative="1">
+      <w:start w:val="1"/>
+      <w:numFmt w:val="bullet"/>
+      <w:lvlText w:val=""/>
+      <w:lvlJc w:val="left"/>
+      <w:pPr>
+        <w:ind w:left="4320" w:hanging="360"/>
+      </w:pPr>
+      <w:rPr>
+        <w:rFonts w:ascii="Wingdings" w:hAnsi="Wingdings" w:hint="default"/>
+      </w:rPr>
+    </w:lvl>
+    <w:lvl w:ilvl="6" w:tplc="40090001" w:tentative="1">
+      <w:start w:val="1"/>
+      <w:numFmt w:val="bullet"/>
+      <w:lvlText w:val=""/>
+      <w:lvlJc w:val="left"/>
+      <w:pPr>
+        <w:ind w:left="5040" w:hanging="360"/>
+      </w:pPr>
+      <w:rPr>
+        <w:rFonts w:ascii="Symbol" w:hAnsi="Symbol" w:hint="default"/>
+      </w:rPr>
+    </w:lvl>
+    <w:lvl w:ilvl="7" w:tplc="40090003" w:tentative="1">
+      <w:start w:val="1"/>
+      <w:numFmt w:val="bullet"/>
+      <w:lvlText w:val="o"/>
+      <w:lvlJc w:val="left"/>
+      <w:pPr>
+        <w:ind w:left="5760" w:hanging="360"/>
+      </w:pPr>
+      <w:rPr>
+        <w:rFonts w:ascii="Courier New" w:hAnsi="Courier New" w:cs="Courier New" w:hint="default"/>
+      </w:rPr>
+    </w:lvl>
+    <w:lvl w:ilvl="8" w:tplc="40090005" w:tentative="1">
+      <w:start w:val="1"/>
+      <w:numFmt w:val="bullet"/>
+      <w:lvlText w:val=""/>
+      <w:lvlJc w:val="left"/>
+      <w:pPr>
+        <w:ind w:left="6480" w:hanging="360"/>
+      </w:pPr>
+      <w:rPr>
+        <w:rFonts w:ascii="Wingdings" w:hAnsi="Wingdings" w:hint="default"/>
+      </w:rPr>
+    </w:lvl>
+  </w:abstractNum>
+  <w:abstractNum w:abstractNumId="1" w15:restartNumberingAfterBreak="0">
     <w:nsid w:val="046B3ACF"/>
     <w:multiLevelType w:val="hybridMultilevel"/>
     <w:tmpl w:val="889426EE"/>
@@ -11854,7 +15898,7 @@
       </w:rPr>
     </w:lvl>
   </w:abstractNum>
-  <w:abstractNum w:abstractNumId="1" w15:restartNumberingAfterBreak="0">
+  <w:abstractNum w:abstractNumId="2" w15:restartNumberingAfterBreak="0">
     <w:nsid w:val="047C38C6"/>
     <w:multiLevelType w:val="hybridMultilevel"/>
     <w:tmpl w:val="609C94B4"/>
@@ -11967,7 +16011,7 @@
       </w:rPr>
     </w:lvl>
   </w:abstractNum>
-  <w:abstractNum w:abstractNumId="2" w15:restartNumberingAfterBreak="0">
+  <w:abstractNum w:abstractNumId="3" w15:restartNumberingAfterBreak="0">
     <w:nsid w:val="051829FB"/>
     <w:multiLevelType w:val="hybridMultilevel"/>
     <w:tmpl w:val="54047698"/>
@@ -12080,7 +16124,7 @@
       </w:rPr>
     </w:lvl>
   </w:abstractNum>
-  <w:abstractNum w:abstractNumId="3" w15:restartNumberingAfterBreak="0">
+  <w:abstractNum w:abstractNumId="4" w15:restartNumberingAfterBreak="0">
     <w:nsid w:val="0601770E"/>
     <w:multiLevelType w:val="hybridMultilevel"/>
     <w:tmpl w:val="6F6AB2A4"/>
@@ -12193,7 +16237,7 @@
       </w:rPr>
     </w:lvl>
   </w:abstractNum>
-  <w:abstractNum w:abstractNumId="4" w15:restartNumberingAfterBreak="0">
+  <w:abstractNum w:abstractNumId="5" w15:restartNumberingAfterBreak="0">
     <w:nsid w:val="075756E6"/>
     <w:multiLevelType w:val="hybridMultilevel"/>
     <w:tmpl w:val="E154EEFE"/>
@@ -12306,7 +16350,7 @@
       </w:rPr>
     </w:lvl>
   </w:abstractNum>
-  <w:abstractNum w:abstractNumId="5" w15:restartNumberingAfterBreak="0">
+  <w:abstractNum w:abstractNumId="6" w15:restartNumberingAfterBreak="0">
     <w:nsid w:val="0A04628B"/>
     <w:multiLevelType w:val="hybridMultilevel"/>
     <w:tmpl w:val="878EE6B0"/>
@@ -12419,7 +16463,7 @@
       </w:rPr>
     </w:lvl>
   </w:abstractNum>
-  <w:abstractNum w:abstractNumId="6" w15:restartNumberingAfterBreak="0">
+  <w:abstractNum w:abstractNumId="7" w15:restartNumberingAfterBreak="0">
     <w:nsid w:val="0C827BBE"/>
     <w:multiLevelType w:val="hybridMultilevel"/>
     <w:tmpl w:val="0780F886"/>
@@ -12532,7 +16576,7 @@
       </w:rPr>
     </w:lvl>
   </w:abstractNum>
-  <w:abstractNum w:abstractNumId="7" w15:restartNumberingAfterBreak="0">
+  <w:abstractNum w:abstractNumId="8" w15:restartNumberingAfterBreak="0">
     <w:nsid w:val="0D2A4045"/>
     <w:multiLevelType w:val="hybridMultilevel"/>
     <w:tmpl w:val="AC388360"/>
@@ -12645,7 +16689,120 @@
       </w:rPr>
     </w:lvl>
   </w:abstractNum>
-  <w:abstractNum w:abstractNumId="8" w15:restartNumberingAfterBreak="0">
+  <w:abstractNum w:abstractNumId="9" w15:restartNumberingAfterBreak="0">
+    <w:nsid w:val="0E1D2B34"/>
+    <w:multiLevelType w:val="hybridMultilevel"/>
+    <w:tmpl w:val="3738D2FC"/>
+    <w:lvl w:ilvl="0" w:tplc="40090001">
+      <w:start w:val="1"/>
+      <w:numFmt w:val="bullet"/>
+      <w:lvlText w:val=""/>
+      <w:lvlJc w:val="left"/>
+      <w:pPr>
+        <w:ind w:left="720" w:hanging="360"/>
+      </w:pPr>
+      <w:rPr>
+        <w:rFonts w:ascii="Symbol" w:hAnsi="Symbol" w:hint="default"/>
+      </w:rPr>
+    </w:lvl>
+    <w:lvl w:ilvl="1" w:tplc="40090003" w:tentative="1">
+      <w:start w:val="1"/>
+      <w:numFmt w:val="bullet"/>
+      <w:lvlText w:val="o"/>
+      <w:lvlJc w:val="left"/>
+      <w:pPr>
+        <w:ind w:left="1440" w:hanging="360"/>
+      </w:pPr>
+      <w:rPr>
+        <w:rFonts w:ascii="Courier New" w:hAnsi="Courier New" w:cs="Courier New" w:hint="default"/>
+      </w:rPr>
+    </w:lvl>
+    <w:lvl w:ilvl="2" w:tplc="40090005" w:tentative="1">
+      <w:start w:val="1"/>
+      <w:numFmt w:val="bullet"/>
+      <w:lvlText w:val=""/>
+      <w:lvlJc w:val="left"/>
+      <w:pPr>
+        <w:ind w:left="2160" w:hanging="360"/>
+      </w:pPr>
+      <w:rPr>
+        <w:rFonts w:ascii="Wingdings" w:hAnsi="Wingdings" w:hint="default"/>
+      </w:rPr>
+    </w:lvl>
+    <w:lvl w:ilvl="3" w:tplc="40090001" w:tentative="1">
+      <w:start w:val="1"/>
+      <w:numFmt w:val="bullet"/>
+      <w:lvlText w:val=""/>
+      <w:lvlJc w:val="left"/>
+      <w:pPr>
+        <w:ind w:left="2880" w:hanging="360"/>
+      </w:pPr>
+      <w:rPr>
+        <w:rFonts w:ascii="Symbol" w:hAnsi="Symbol" w:hint="default"/>
+      </w:rPr>
+    </w:lvl>
+    <w:lvl w:ilvl="4" w:tplc="40090003" w:tentative="1">
+      <w:start w:val="1"/>
+      <w:numFmt w:val="bullet"/>
+      <w:lvlText w:val="o"/>
+      <w:lvlJc w:val="left"/>
+      <w:pPr>
+        <w:ind w:left="3600" w:hanging="360"/>
+      </w:pPr>
+      <w:rPr>
+        <w:rFonts w:ascii="Courier New" w:hAnsi="Courier New" w:cs="Courier New" w:hint="default"/>
+      </w:rPr>
+    </w:lvl>
+    <w:lvl w:ilvl="5" w:tplc="40090005" w:tentative="1">
+      <w:start w:val="1"/>
+      <w:numFmt w:val="bullet"/>
+      <w:lvlText w:val=""/>
+      <w:lvlJc w:val="left"/>
+      <w:pPr>
+        <w:ind w:left="4320" w:hanging="360"/>
+      </w:pPr>
+      <w:rPr>
+        <w:rFonts w:ascii="Wingdings" w:hAnsi="Wingdings" w:hint="default"/>
+      </w:rPr>
+    </w:lvl>
+    <w:lvl w:ilvl="6" w:tplc="40090001" w:tentative="1">
+      <w:start w:val="1"/>
+      <w:numFmt w:val="bullet"/>
+      <w:lvlText w:val=""/>
+      <w:lvlJc w:val="left"/>
+      <w:pPr>
+        <w:ind w:left="5040" w:hanging="360"/>
+      </w:pPr>
+      <w:rPr>
+        <w:rFonts w:ascii="Symbol" w:hAnsi="Symbol" w:hint="default"/>
+      </w:rPr>
+    </w:lvl>
+    <w:lvl w:ilvl="7" w:tplc="40090003" w:tentative="1">
+      <w:start w:val="1"/>
+      <w:numFmt w:val="bullet"/>
+      <w:lvlText w:val="o"/>
+      <w:lvlJc w:val="left"/>
+      <w:pPr>
+        <w:ind w:left="5760" w:hanging="360"/>
+      </w:pPr>
+      <w:rPr>
+        <w:rFonts w:ascii="Courier New" w:hAnsi="Courier New" w:cs="Courier New" w:hint="default"/>
+      </w:rPr>
+    </w:lvl>
+    <w:lvl w:ilvl="8" w:tplc="40090005" w:tentative="1">
+      <w:start w:val="1"/>
+      <w:numFmt w:val="bullet"/>
+      <w:lvlText w:val=""/>
+      <w:lvlJc w:val="left"/>
+      <w:pPr>
+        <w:ind w:left="6480" w:hanging="360"/>
+      </w:pPr>
+      <w:rPr>
+        <w:rFonts w:ascii="Wingdings" w:hAnsi="Wingdings" w:hint="default"/>
+      </w:rPr>
+    </w:lvl>
+  </w:abstractNum>
+  <w:abstractNum w:abstractNumId="10" w15:restartNumberingAfterBreak="0">
     <w:nsid w:val="0EBC7E4D"/>
     <w:multiLevelType w:val="hybridMultilevel"/>
     <w:tmpl w:val="5720E692"/>
@@ -12758,7 +16915,7 @@
       </w:rPr>
     </w:lvl>
   </w:abstractNum>
-  <w:abstractNum w:abstractNumId="9" w15:restartNumberingAfterBreak="0">
+  <w:abstractNum w:abstractNumId="11" w15:restartNumberingAfterBreak="0">
     <w:nsid w:val="0F816FD1"/>
     <w:multiLevelType w:val="hybridMultilevel"/>
     <w:tmpl w:val="F31E6A0E"/>
@@ -12844,7 +17001,7 @@
       </w:pPr>
     </w:lvl>
   </w:abstractNum>
-  <w:abstractNum w:abstractNumId="10" w15:restartNumberingAfterBreak="0">
+  <w:abstractNum w:abstractNumId="12" w15:restartNumberingAfterBreak="0">
     <w:nsid w:val="10BF14DC"/>
     <w:multiLevelType w:val="hybridMultilevel"/>
     <w:tmpl w:val="E128651C"/>
@@ -12957,7 +17114,7 @@
       </w:rPr>
     </w:lvl>
   </w:abstractNum>
-  <w:abstractNum w:abstractNumId="11" w15:restartNumberingAfterBreak="0">
+  <w:abstractNum w:abstractNumId="13" w15:restartNumberingAfterBreak="0">
     <w:nsid w:val="123520D9"/>
     <w:multiLevelType w:val="hybridMultilevel"/>
     <w:tmpl w:val="BC548518"/>
@@ -13043,7 +17200,7 @@
       </w:pPr>
     </w:lvl>
   </w:abstractNum>
-  <w:abstractNum w:abstractNumId="12" w15:restartNumberingAfterBreak="0">
+  <w:abstractNum w:abstractNumId="14" w15:restartNumberingAfterBreak="0">
     <w:nsid w:val="169804B8"/>
     <w:multiLevelType w:val="hybridMultilevel"/>
     <w:tmpl w:val="53E260AC"/>
@@ -13129,7 +17286,7 @@
       </w:pPr>
     </w:lvl>
   </w:abstractNum>
-  <w:abstractNum w:abstractNumId="13" w15:restartNumberingAfterBreak="0">
+  <w:abstractNum w:abstractNumId="15" w15:restartNumberingAfterBreak="0">
     <w:nsid w:val="1A584C21"/>
     <w:multiLevelType w:val="hybridMultilevel"/>
     <w:tmpl w:val="71CC0BAA"/>
@@ -13242,7 +17399,7 @@
       </w:rPr>
     </w:lvl>
   </w:abstractNum>
-  <w:abstractNum w:abstractNumId="14" w15:restartNumberingAfterBreak="0">
+  <w:abstractNum w:abstractNumId="16" w15:restartNumberingAfterBreak="0">
     <w:nsid w:val="1AA30B38"/>
     <w:multiLevelType w:val="hybridMultilevel"/>
     <w:tmpl w:val="46385668"/>
@@ -13355,7 +17512,7 @@
       </w:rPr>
     </w:lvl>
   </w:abstractNum>
-  <w:abstractNum w:abstractNumId="15" w15:restartNumberingAfterBreak="0">
+  <w:abstractNum w:abstractNumId="17" w15:restartNumberingAfterBreak="0">
     <w:nsid w:val="227466F7"/>
     <w:multiLevelType w:val="hybridMultilevel"/>
     <w:tmpl w:val="CB88BE72"/>
@@ -13468,7 +17625,7 @@
       </w:rPr>
     </w:lvl>
   </w:abstractNum>
-  <w:abstractNum w:abstractNumId="16" w15:restartNumberingAfterBreak="0">
+  <w:abstractNum w:abstractNumId="18" w15:restartNumberingAfterBreak="0">
     <w:nsid w:val="227F29EC"/>
     <w:multiLevelType w:val="hybridMultilevel"/>
     <w:tmpl w:val="F9EEE45E"/>
@@ -13581,7 +17738,7 @@
       </w:rPr>
     </w:lvl>
   </w:abstractNum>
-  <w:abstractNum w:abstractNumId="17" w15:restartNumberingAfterBreak="0">
+  <w:abstractNum w:abstractNumId="19" w15:restartNumberingAfterBreak="0">
     <w:nsid w:val="231A657C"/>
     <w:multiLevelType w:val="hybridMultilevel"/>
     <w:tmpl w:val="224E4E78"/>
@@ -13694,7 +17851,7 @@
       </w:rPr>
     </w:lvl>
   </w:abstractNum>
-  <w:abstractNum w:abstractNumId="18" w15:restartNumberingAfterBreak="0">
+  <w:abstractNum w:abstractNumId="20" w15:restartNumberingAfterBreak="0">
     <w:nsid w:val="23497189"/>
     <w:multiLevelType w:val="hybridMultilevel"/>
     <w:tmpl w:val="A686DC06"/>
@@ -13807,7 +17964,7 @@
       </w:rPr>
     </w:lvl>
   </w:abstractNum>
-  <w:abstractNum w:abstractNumId="19" w15:restartNumberingAfterBreak="0">
+  <w:abstractNum w:abstractNumId="21" w15:restartNumberingAfterBreak="0">
     <w:nsid w:val="24452E07"/>
     <w:multiLevelType w:val="hybridMultilevel"/>
     <w:tmpl w:val="DFEAB6D8"/>
@@ -13920,7 +18077,7 @@
       </w:rPr>
     </w:lvl>
   </w:abstractNum>
-  <w:abstractNum w:abstractNumId="20" w15:restartNumberingAfterBreak="0">
+  <w:abstractNum w:abstractNumId="22" w15:restartNumberingAfterBreak="0">
     <w:nsid w:val="25944B3F"/>
     <w:multiLevelType w:val="hybridMultilevel"/>
     <w:tmpl w:val="F7C0350C"/>
@@ -14033,7 +18190,7 @@
       </w:rPr>
     </w:lvl>
   </w:abstractNum>
-  <w:abstractNum w:abstractNumId="21" w15:restartNumberingAfterBreak="0">
+  <w:abstractNum w:abstractNumId="23" w15:restartNumberingAfterBreak="0">
     <w:nsid w:val="260D09ED"/>
     <w:multiLevelType w:val="hybridMultilevel"/>
     <w:tmpl w:val="049AEDBA"/>
@@ -14119,7 +18276,7 @@
       </w:pPr>
     </w:lvl>
   </w:abstractNum>
-  <w:abstractNum w:abstractNumId="22" w15:restartNumberingAfterBreak="0">
+  <w:abstractNum w:abstractNumId="24" w15:restartNumberingAfterBreak="0">
     <w:nsid w:val="26C50B2A"/>
     <w:multiLevelType w:val="hybridMultilevel"/>
     <w:tmpl w:val="2CBEF5F2"/>
@@ -14232,7 +18389,120 @@
       </w:rPr>
     </w:lvl>
   </w:abstractNum>
-  <w:abstractNum w:abstractNumId="23" w15:restartNumberingAfterBreak="0">
+  <w:abstractNum w:abstractNumId="25" w15:restartNumberingAfterBreak="0">
+    <w:nsid w:val="28E20FE8"/>
+    <w:multiLevelType w:val="hybridMultilevel"/>
+    <w:tmpl w:val="C704847A"/>
+    <w:lvl w:ilvl="0" w:tplc="40090001">
+      <w:start w:val="1"/>
+      <w:numFmt w:val="bullet"/>
+      <w:lvlText w:val=""/>
+      <w:lvlJc w:val="left"/>
+      <w:pPr>
+        <w:ind w:left="720" w:hanging="360"/>
+      </w:pPr>
+      <w:rPr>
+        <w:rFonts w:ascii="Symbol" w:hAnsi="Symbol" w:hint="default"/>
+      </w:rPr>
+    </w:lvl>
+    <w:lvl w:ilvl="1" w:tplc="40090003" w:tentative="1">
+      <w:start w:val="1"/>
+      <w:numFmt w:val="bullet"/>
+      <w:lvlText w:val="o"/>
+      <w:lvlJc w:val="left"/>
+      <w:pPr>
+        <w:ind w:left="1440" w:hanging="360"/>
+      </w:pPr>
+      <w:rPr>
+        <w:rFonts w:ascii="Courier New" w:hAnsi="Courier New" w:cs="Courier New" w:hint="default"/>
+      </w:rPr>
+    </w:lvl>
+    <w:lvl w:ilvl="2" w:tplc="40090005" w:tentative="1">
+      <w:start w:val="1"/>
+      <w:numFmt w:val="bullet"/>
+      <w:lvlText w:val=""/>
+      <w:lvlJc w:val="left"/>
+      <w:pPr>
+        <w:ind w:left="2160" w:hanging="360"/>
+      </w:pPr>
+      <w:rPr>
+        <w:rFonts w:ascii="Wingdings" w:hAnsi="Wingdings" w:hint="default"/>
+      </w:rPr>
+    </w:lvl>
+    <w:lvl w:ilvl="3" w:tplc="40090001" w:tentative="1">
+      <w:start w:val="1"/>
+      <w:numFmt w:val="bullet"/>
+      <w:lvlText w:val=""/>
+      <w:lvlJc w:val="left"/>
+      <w:pPr>
+        <w:ind w:left="2880" w:hanging="360"/>
+      </w:pPr>
+      <w:rPr>
+        <w:rFonts w:ascii="Symbol" w:hAnsi="Symbol" w:hint="default"/>
+      </w:rPr>
+    </w:lvl>
+    <w:lvl w:ilvl="4" w:tplc="40090003" w:tentative="1">
+      <w:start w:val="1"/>
+      <w:numFmt w:val="bullet"/>
+      <w:lvlText w:val="o"/>
+      <w:lvlJc w:val="left"/>
+      <w:pPr>
+        <w:ind w:left="3600" w:hanging="360"/>
+      </w:pPr>
+      <w:rPr>
+        <w:rFonts w:ascii="Courier New" w:hAnsi="Courier New" w:cs="Courier New" w:hint="default"/>
+      </w:rPr>
+    </w:lvl>
+    <w:lvl w:ilvl="5" w:tplc="40090005" w:tentative="1">
+      <w:start w:val="1"/>
+      <w:numFmt w:val="bullet"/>
+      <w:lvlText w:val=""/>
+      <w:lvlJc w:val="left"/>
+      <w:pPr>
+        <w:ind w:left="4320" w:hanging="360"/>
+      </w:pPr>
+      <w:rPr>
+        <w:rFonts w:ascii="Wingdings" w:hAnsi="Wingdings" w:hint="default"/>
+      </w:rPr>
+    </w:lvl>
+    <w:lvl w:ilvl="6" w:tplc="40090001" w:tentative="1">
+      <w:start w:val="1"/>
+      <w:numFmt w:val="bullet"/>
+      <w:lvlText w:val=""/>
+      <w:lvlJc w:val="left"/>
+      <w:pPr>
+        <w:ind w:left="5040" w:hanging="360"/>
+      </w:pPr>
+      <w:rPr>
+        <w:rFonts w:ascii="Symbol" w:hAnsi="Symbol" w:hint="default"/>
+      </w:rPr>
+    </w:lvl>
+    <w:lvl w:ilvl="7" w:tplc="40090003" w:tentative="1">
+      <w:start w:val="1"/>
+      <w:numFmt w:val="bullet"/>
+      <w:lvlText w:val="o"/>
+      <w:lvlJc w:val="left"/>
+      <w:pPr>
+        <w:ind w:left="5760" w:hanging="360"/>
+      </w:pPr>
+      <w:rPr>
+        <w:rFonts w:ascii="Courier New" w:hAnsi="Courier New" w:cs="Courier New" w:hint="default"/>
+      </w:rPr>
+    </w:lvl>
+    <w:lvl w:ilvl="8" w:tplc="40090005" w:tentative="1">
+      <w:start w:val="1"/>
+      <w:numFmt w:val="bullet"/>
+      <w:lvlText w:val=""/>
+      <w:lvlJc w:val="left"/>
+      <w:pPr>
+        <w:ind w:left="6480" w:hanging="360"/>
+      </w:pPr>
+      <w:rPr>
+        <w:rFonts w:ascii="Wingdings" w:hAnsi="Wingdings" w:hint="default"/>
+      </w:rPr>
+    </w:lvl>
+  </w:abstractNum>
+  <w:abstractNum w:abstractNumId="26" w15:restartNumberingAfterBreak="0">
     <w:nsid w:val="2FEC1A28"/>
     <w:multiLevelType w:val="hybridMultilevel"/>
     <w:tmpl w:val="7D825C5A"/>
@@ -14318,7 +18588,7 @@
       </w:pPr>
     </w:lvl>
   </w:abstractNum>
-  <w:abstractNum w:abstractNumId="24" w15:restartNumberingAfterBreak="0">
+  <w:abstractNum w:abstractNumId="27" w15:restartNumberingAfterBreak="0">
     <w:nsid w:val="32773E93"/>
     <w:multiLevelType w:val="hybridMultilevel"/>
     <w:tmpl w:val="A6929BDC"/>
@@ -14404,7 +18674,7 @@
       </w:pPr>
     </w:lvl>
   </w:abstractNum>
-  <w:abstractNum w:abstractNumId="25" w15:restartNumberingAfterBreak="0">
+  <w:abstractNum w:abstractNumId="28" w15:restartNumberingAfterBreak="0">
     <w:nsid w:val="341D7090"/>
     <w:multiLevelType w:val="hybridMultilevel"/>
     <w:tmpl w:val="44AE20A2"/>
@@ -14517,7 +18787,206 @@
       </w:rPr>
     </w:lvl>
   </w:abstractNum>
-  <w:abstractNum w:abstractNumId="26" w15:restartNumberingAfterBreak="0">
+  <w:abstractNum w:abstractNumId="29" w15:restartNumberingAfterBreak="0">
+    <w:nsid w:val="35023F6A"/>
+    <w:multiLevelType w:val="hybridMultilevel"/>
+    <w:tmpl w:val="298898FA"/>
+    <w:lvl w:ilvl="0" w:tplc="4009000F">
+      <w:start w:val="1"/>
+      <w:numFmt w:val="decimal"/>
+      <w:lvlText w:val="%1."/>
+      <w:lvlJc w:val="left"/>
+      <w:pPr>
+        <w:ind w:left="1440" w:hanging="360"/>
+      </w:pPr>
+    </w:lvl>
+    <w:lvl w:ilvl="1" w:tplc="40090019" w:tentative="1">
+      <w:start w:val="1"/>
+      <w:numFmt w:val="lowerLetter"/>
+      <w:lvlText w:val="%2."/>
+      <w:lvlJc w:val="left"/>
+      <w:pPr>
+        <w:ind w:left="2160" w:hanging="360"/>
+      </w:pPr>
+    </w:lvl>
+    <w:lvl w:ilvl="2" w:tplc="4009001B" w:tentative="1">
+      <w:start w:val="1"/>
+      <w:numFmt w:val="lowerRoman"/>
+      <w:lvlText w:val="%3."/>
+      <w:lvlJc w:val="right"/>
+      <w:pPr>
+        <w:ind w:left="2880" w:hanging="180"/>
+      </w:pPr>
+    </w:lvl>
+    <w:lvl w:ilvl="3" w:tplc="4009000F" w:tentative="1">
+      <w:start w:val="1"/>
+      <w:numFmt w:val="decimal"/>
+      <w:lvlText w:val="%4."/>
+      <w:lvlJc w:val="left"/>
+      <w:pPr>
+        <w:ind w:left="3600" w:hanging="360"/>
+      </w:pPr>
+    </w:lvl>
+    <w:lvl w:ilvl="4" w:tplc="40090019" w:tentative="1">
+      <w:start w:val="1"/>
+      <w:numFmt w:val="lowerLetter"/>
+      <w:lvlText w:val="%5."/>
+      <w:lvlJc w:val="left"/>
+      <w:pPr>
+        <w:ind w:left="4320" w:hanging="360"/>
+      </w:pPr>
+    </w:lvl>
+    <w:lvl w:ilvl="5" w:tplc="4009001B" w:tentative="1">
+      <w:start w:val="1"/>
+      <w:numFmt w:val="lowerRoman"/>
+      <w:lvlText w:val="%6."/>
+      <w:lvlJc w:val="right"/>
+      <w:pPr>
+        <w:ind w:left="5040" w:hanging="180"/>
+      </w:pPr>
+    </w:lvl>
+    <w:lvl w:ilvl="6" w:tplc="4009000F" w:tentative="1">
+      <w:start w:val="1"/>
+      <w:numFmt w:val="decimal"/>
+      <w:lvlText w:val="%7."/>
+      <w:lvlJc w:val="left"/>
+      <w:pPr>
+        <w:ind w:left="5760" w:hanging="360"/>
+      </w:pPr>
+    </w:lvl>
+    <w:lvl w:ilvl="7" w:tplc="40090019" w:tentative="1">
+      <w:start w:val="1"/>
+      <w:numFmt w:val="lowerLetter"/>
+      <w:lvlText w:val="%8."/>
+      <w:lvlJc w:val="left"/>
+      <w:pPr>
+        <w:ind w:left="6480" w:hanging="360"/>
+      </w:pPr>
+    </w:lvl>
+    <w:lvl w:ilvl="8" w:tplc="4009001B" w:tentative="1">
+      <w:start w:val="1"/>
+      <w:numFmt w:val="lowerRoman"/>
+      <w:lvlText w:val="%9."/>
+      <w:lvlJc w:val="right"/>
+      <w:pPr>
+        <w:ind w:left="7200" w:hanging="180"/>
+      </w:pPr>
+    </w:lvl>
+  </w:abstractNum>
+  <w:abstractNum w:abstractNumId="30" w15:restartNumberingAfterBreak="0">
+    <w:nsid w:val="3740590A"/>
+    <w:multiLevelType w:val="hybridMultilevel"/>
+    <w:tmpl w:val="A4A4B3AA"/>
+    <w:lvl w:ilvl="0" w:tplc="40090001">
+      <w:start w:val="1"/>
+      <w:numFmt w:val="bullet"/>
+      <w:lvlText w:val=""/>
+      <w:lvlJc w:val="left"/>
+      <w:pPr>
+        <w:ind w:left="720" w:hanging="360"/>
+      </w:pPr>
+      <w:rPr>
+        <w:rFonts w:ascii="Symbol" w:hAnsi="Symbol" w:hint="default"/>
+      </w:rPr>
+    </w:lvl>
+    <w:lvl w:ilvl="1" w:tplc="40090003" w:tentative="1">
+      <w:start w:val="1"/>
+      <w:numFmt w:val="bullet"/>
+      <w:lvlText w:val="o"/>
+      <w:lvlJc w:val="left"/>
+      <w:pPr>
+        <w:ind w:left="1440" w:hanging="360"/>
+      </w:pPr>
+      <w:rPr>
+        <w:rFonts w:ascii="Courier New" w:hAnsi="Courier New" w:cs="Courier New" w:hint="default"/>
+      </w:rPr>
+    </w:lvl>
+    <w:lvl w:ilvl="2" w:tplc="40090005" w:tentative="1">
+      <w:start w:val="1"/>
+      <w:numFmt w:val="bullet"/>
+      <w:lvlText w:val=""/>
+      <w:lvlJc w:val="left"/>
+      <w:pPr>
+        <w:ind w:left="2160" w:hanging="360"/>
+      </w:pPr>
+      <w:rPr>
+        <w:rFonts w:ascii="Wingdings" w:hAnsi="Wingdings" w:hint="default"/>
+      </w:rPr>
+    </w:lvl>
+    <w:lvl w:ilvl="3" w:tplc="40090001" w:tentative="1">
+      <w:start w:val="1"/>
+      <w:numFmt w:val="bullet"/>
+      <w:lvlText w:val=""/>
+      <w:lvlJc w:val="left"/>
+      <w:pPr>
+        <w:ind w:left="2880" w:hanging="360"/>
+      </w:pPr>
+      <w:rPr>
+        <w:rFonts w:ascii="Symbol" w:hAnsi="Symbol" w:hint="default"/>
+      </w:rPr>
+    </w:lvl>
+    <w:lvl w:ilvl="4" w:tplc="40090003" w:tentative="1">
+      <w:start w:val="1"/>
+      <w:numFmt w:val="bullet"/>
+      <w:lvlText w:val="o"/>
+      <w:lvlJc w:val="left"/>
+      <w:pPr>
+        <w:ind w:left="3600" w:hanging="360"/>
+      </w:pPr>
+      <w:rPr>
+        <w:rFonts w:ascii="Courier New" w:hAnsi="Courier New" w:cs="Courier New" w:hint="default"/>
+      </w:rPr>
+    </w:lvl>
+    <w:lvl w:ilvl="5" w:tplc="40090005" w:tentative="1">
+      <w:start w:val="1"/>
+      <w:numFmt w:val="bullet"/>
+      <w:lvlText w:val=""/>
+      <w:lvlJc w:val="left"/>
+      <w:pPr>
+        <w:ind w:left="4320" w:hanging="360"/>
+      </w:pPr>
+      <w:rPr>
+        <w:rFonts w:ascii="Wingdings" w:hAnsi="Wingdings" w:hint="default"/>
+      </w:rPr>
+    </w:lvl>
+    <w:lvl w:ilvl="6" w:tplc="40090001" w:tentative="1">
+      <w:start w:val="1"/>
+      <w:numFmt w:val="bullet"/>
+      <w:lvlText w:val=""/>
+      <w:lvlJc w:val="left"/>
+      <w:pPr>
+        <w:ind w:left="5040" w:hanging="360"/>
+      </w:pPr>
+      <w:rPr>
+        <w:rFonts w:ascii="Symbol" w:hAnsi="Symbol" w:hint="default"/>
+      </w:rPr>
+    </w:lvl>
+    <w:lvl w:ilvl="7" w:tplc="40090003" w:tentative="1">
+      <w:start w:val="1"/>
+      <w:numFmt w:val="bullet"/>
+      <w:lvlText w:val="o"/>
+      <w:lvlJc w:val="left"/>
+      <w:pPr>
+        <w:ind w:left="5760" w:hanging="360"/>
+      </w:pPr>
+      <w:rPr>
+        <w:rFonts w:ascii="Courier New" w:hAnsi="Courier New" w:cs="Courier New" w:hint="default"/>
+      </w:rPr>
+    </w:lvl>
+    <w:lvl w:ilvl="8" w:tplc="40090005" w:tentative="1">
+      <w:start w:val="1"/>
+      <w:numFmt w:val="bullet"/>
+      <w:lvlText w:val=""/>
+      <w:lvlJc w:val="left"/>
+      <w:pPr>
+        <w:ind w:left="6480" w:hanging="360"/>
+      </w:pPr>
+      <w:rPr>
+        <w:rFonts w:ascii="Wingdings" w:hAnsi="Wingdings" w:hint="default"/>
+      </w:rPr>
+    </w:lvl>
+  </w:abstractNum>
+  <w:abstractNum w:abstractNumId="31" w15:restartNumberingAfterBreak="0">
     <w:nsid w:val="39116FA9"/>
     <w:multiLevelType w:val="hybridMultilevel"/>
     <w:tmpl w:val="101EAA24"/>
@@ -14630,7 +19099,7 @@
       </w:rPr>
     </w:lvl>
   </w:abstractNum>
-  <w:abstractNum w:abstractNumId="27" w15:restartNumberingAfterBreak="0">
+  <w:abstractNum w:abstractNumId="32" w15:restartNumberingAfterBreak="0">
     <w:nsid w:val="3A13395E"/>
     <w:multiLevelType w:val="hybridMultilevel"/>
     <w:tmpl w:val="20BE6562"/>
@@ -14743,7 +19212,120 @@
       </w:rPr>
     </w:lvl>
   </w:abstractNum>
-  <w:abstractNum w:abstractNumId="28" w15:restartNumberingAfterBreak="0">
+  <w:abstractNum w:abstractNumId="33" w15:restartNumberingAfterBreak="0">
+    <w:nsid w:val="3A5923D1"/>
+    <w:multiLevelType w:val="hybridMultilevel"/>
+    <w:tmpl w:val="8034A9E8"/>
+    <w:lvl w:ilvl="0" w:tplc="40090001">
+      <w:start w:val="1"/>
+      <w:numFmt w:val="bullet"/>
+      <w:lvlText w:val=""/>
+      <w:lvlJc w:val="left"/>
+      <w:pPr>
+        <w:ind w:left="720" w:hanging="360"/>
+      </w:pPr>
+      <w:rPr>
+        <w:rFonts w:ascii="Symbol" w:hAnsi="Symbol" w:hint="default"/>
+      </w:rPr>
+    </w:lvl>
+    <w:lvl w:ilvl="1" w:tplc="40090003" w:tentative="1">
+      <w:start w:val="1"/>
+      <w:numFmt w:val="bullet"/>
+      <w:lvlText w:val="o"/>
+      <w:lvlJc w:val="left"/>
+      <w:pPr>
+        <w:ind w:left="1440" w:hanging="360"/>
+      </w:pPr>
+      <w:rPr>
+        <w:rFonts w:ascii="Courier New" w:hAnsi="Courier New" w:cs="Courier New" w:hint="default"/>
+      </w:rPr>
+    </w:lvl>
+    <w:lvl w:ilvl="2" w:tplc="40090005" w:tentative="1">
+      <w:start w:val="1"/>
+      <w:numFmt w:val="bullet"/>
+      <w:lvlText w:val=""/>
+      <w:lvlJc w:val="left"/>
+      <w:pPr>
+        <w:ind w:left="2160" w:hanging="360"/>
+      </w:pPr>
+      <w:rPr>
+        <w:rFonts w:ascii="Wingdings" w:hAnsi="Wingdings" w:hint="default"/>
+      </w:rPr>
+    </w:lvl>
+    <w:lvl w:ilvl="3" w:tplc="40090001" w:tentative="1">
+      <w:start w:val="1"/>
+      <w:numFmt w:val="bullet"/>
+      <w:lvlText w:val=""/>
+      <w:lvlJc w:val="left"/>
+      <w:pPr>
+        <w:ind w:left="2880" w:hanging="360"/>
+      </w:pPr>
+      <w:rPr>
+        <w:rFonts w:ascii="Symbol" w:hAnsi="Symbol" w:hint="default"/>
+      </w:rPr>
+    </w:lvl>
+    <w:lvl w:ilvl="4" w:tplc="40090003" w:tentative="1">
+      <w:start w:val="1"/>
+      <w:numFmt w:val="bullet"/>
+      <w:lvlText w:val="o"/>
+      <w:lvlJc w:val="left"/>
+      <w:pPr>
+        <w:ind w:left="3600" w:hanging="360"/>
+      </w:pPr>
+      <w:rPr>
+        <w:rFonts w:ascii="Courier New" w:hAnsi="Courier New" w:cs="Courier New" w:hint="default"/>
+      </w:rPr>
+    </w:lvl>
+    <w:lvl w:ilvl="5" w:tplc="40090005" w:tentative="1">
+      <w:start w:val="1"/>
+      <w:numFmt w:val="bullet"/>
+      <w:lvlText w:val=""/>
+      <w:lvlJc w:val="left"/>
+      <w:pPr>
+        <w:ind w:left="4320" w:hanging="360"/>
+      </w:pPr>
+      <w:rPr>
+        <w:rFonts w:ascii="Wingdings" w:hAnsi="Wingdings" w:hint="default"/>
+      </w:rPr>
+    </w:lvl>
+    <w:lvl w:ilvl="6" w:tplc="40090001" w:tentative="1">
+      <w:start w:val="1"/>
+      <w:numFmt w:val="bullet"/>
+      <w:lvlText w:val=""/>
+      <w:lvlJc w:val="left"/>
+      <w:pPr>
+        <w:ind w:left="5040" w:hanging="360"/>
+      </w:pPr>
+      <w:rPr>
+        <w:rFonts w:ascii="Symbol" w:hAnsi="Symbol" w:hint="default"/>
+      </w:rPr>
+    </w:lvl>
+    <w:lvl w:ilvl="7" w:tplc="40090003" w:tentative="1">
+      <w:start w:val="1"/>
+      <w:numFmt w:val="bullet"/>
+      <w:lvlText w:val="o"/>
+      <w:lvlJc w:val="left"/>
+      <w:pPr>
+        <w:ind w:left="5760" w:hanging="360"/>
+      </w:pPr>
+      <w:rPr>
+        <w:rFonts w:ascii="Courier New" w:hAnsi="Courier New" w:cs="Courier New" w:hint="default"/>
+      </w:rPr>
+    </w:lvl>
+    <w:lvl w:ilvl="8" w:tplc="40090005" w:tentative="1">
+      <w:start w:val="1"/>
+      <w:numFmt w:val="bullet"/>
+      <w:lvlText w:val=""/>
+      <w:lvlJc w:val="left"/>
+      <w:pPr>
+        <w:ind w:left="6480" w:hanging="360"/>
+      </w:pPr>
+      <w:rPr>
+        <w:rFonts w:ascii="Wingdings" w:hAnsi="Wingdings" w:hint="default"/>
+      </w:rPr>
+    </w:lvl>
+  </w:abstractNum>
+  <w:abstractNum w:abstractNumId="34" w15:restartNumberingAfterBreak="0">
     <w:nsid w:val="3A5B754F"/>
     <w:multiLevelType w:val="hybridMultilevel"/>
     <w:tmpl w:val="5E3C9C84"/>
@@ -14856,7 +19438,7 @@
       </w:rPr>
     </w:lvl>
   </w:abstractNum>
-  <w:abstractNum w:abstractNumId="29" w15:restartNumberingAfterBreak="0">
+  <w:abstractNum w:abstractNumId="35" w15:restartNumberingAfterBreak="0">
     <w:nsid w:val="3D58241B"/>
     <w:multiLevelType w:val="hybridMultilevel"/>
     <w:tmpl w:val="BB0648C4"/>
@@ -14969,7 +19551,7 @@
       </w:rPr>
     </w:lvl>
   </w:abstractNum>
-  <w:abstractNum w:abstractNumId="30" w15:restartNumberingAfterBreak="0">
+  <w:abstractNum w:abstractNumId="36" w15:restartNumberingAfterBreak="0">
     <w:nsid w:val="3DB227A6"/>
     <w:multiLevelType w:val="hybridMultilevel"/>
     <w:tmpl w:val="87FE7FF2"/>
@@ -15082,7 +19664,7 @@
       </w:rPr>
     </w:lvl>
   </w:abstractNum>
-  <w:abstractNum w:abstractNumId="31" w15:restartNumberingAfterBreak="0">
+  <w:abstractNum w:abstractNumId="37" w15:restartNumberingAfterBreak="0">
     <w:nsid w:val="3FEF7989"/>
     <w:multiLevelType w:val="hybridMultilevel"/>
     <w:tmpl w:val="78BC5A30"/>
@@ -15195,7 +19777,120 @@
       </w:rPr>
     </w:lvl>
   </w:abstractNum>
-  <w:abstractNum w:abstractNumId="32" w15:restartNumberingAfterBreak="0">
+  <w:abstractNum w:abstractNumId="38" w15:restartNumberingAfterBreak="0">
+    <w:nsid w:val="40245BF0"/>
+    <w:multiLevelType w:val="hybridMultilevel"/>
+    <w:tmpl w:val="C5F85E10"/>
+    <w:lvl w:ilvl="0" w:tplc="40090001">
+      <w:start w:val="1"/>
+      <w:numFmt w:val="bullet"/>
+      <w:lvlText w:val=""/>
+      <w:lvlJc w:val="left"/>
+      <w:pPr>
+        <w:ind w:left="720" w:hanging="360"/>
+      </w:pPr>
+      <w:rPr>
+        <w:rFonts w:ascii="Symbol" w:hAnsi="Symbol" w:hint="default"/>
+      </w:rPr>
+    </w:lvl>
+    <w:lvl w:ilvl="1" w:tplc="40090003" w:tentative="1">
+      <w:start w:val="1"/>
+      <w:numFmt w:val="bullet"/>
+      <w:lvlText w:val="o"/>
+      <w:lvlJc w:val="left"/>
+      <w:pPr>
+        <w:ind w:left="1440" w:hanging="360"/>
+      </w:pPr>
+      <w:rPr>
+        <w:rFonts w:ascii="Courier New" w:hAnsi="Courier New" w:cs="Courier New" w:hint="default"/>
+      </w:rPr>
+    </w:lvl>
+    <w:lvl w:ilvl="2" w:tplc="40090005" w:tentative="1">
+      <w:start w:val="1"/>
+      <w:numFmt w:val="bullet"/>
+      <w:lvlText w:val=""/>
+      <w:lvlJc w:val="left"/>
+      <w:pPr>
+        <w:ind w:left="2160" w:hanging="360"/>
+      </w:pPr>
+      <w:rPr>
+        <w:rFonts w:ascii="Wingdings" w:hAnsi="Wingdings" w:hint="default"/>
+      </w:rPr>
+    </w:lvl>
+    <w:lvl w:ilvl="3" w:tplc="40090001" w:tentative="1">
+      <w:start w:val="1"/>
+      <w:numFmt w:val="bullet"/>
+      <w:lvlText w:val=""/>
+      <w:lvlJc w:val="left"/>
+      <w:pPr>
+        <w:ind w:left="2880" w:hanging="360"/>
+      </w:pPr>
+      <w:rPr>
+        <w:rFonts w:ascii="Symbol" w:hAnsi="Symbol" w:hint="default"/>
+      </w:rPr>
+    </w:lvl>
+    <w:lvl w:ilvl="4" w:tplc="40090003" w:tentative="1">
+      <w:start w:val="1"/>
+      <w:numFmt w:val="bullet"/>
+      <w:lvlText w:val="o"/>
+      <w:lvlJc w:val="left"/>
+      <w:pPr>
+        <w:ind w:left="3600" w:hanging="360"/>
+      </w:pPr>
+      <w:rPr>
+        <w:rFonts w:ascii="Courier New" w:hAnsi="Courier New" w:cs="Courier New" w:hint="default"/>
+      </w:rPr>
+    </w:lvl>
+    <w:lvl w:ilvl="5" w:tplc="40090005" w:tentative="1">
+      <w:start w:val="1"/>
+      <w:numFmt w:val="bullet"/>
+      <w:lvlText w:val=""/>
+      <w:lvlJc w:val="left"/>
+      <w:pPr>
+        <w:ind w:left="4320" w:hanging="360"/>
+      </w:pPr>
+      <w:rPr>
+        <w:rFonts w:ascii="Wingdings" w:hAnsi="Wingdings" w:hint="default"/>
+      </w:rPr>
+    </w:lvl>
+    <w:lvl w:ilvl="6" w:tplc="40090001" w:tentative="1">
+      <w:start w:val="1"/>
+      <w:numFmt w:val="bullet"/>
+      <w:lvlText w:val=""/>
+      <w:lvlJc w:val="left"/>
+      <w:pPr>
+        <w:ind w:left="5040" w:hanging="360"/>
+      </w:pPr>
+      <w:rPr>
+        <w:rFonts w:ascii="Symbol" w:hAnsi="Symbol" w:hint="default"/>
+      </w:rPr>
+    </w:lvl>
+    <w:lvl w:ilvl="7" w:tplc="40090003" w:tentative="1">
+      <w:start w:val="1"/>
+      <w:numFmt w:val="bullet"/>
+      <w:lvlText w:val="o"/>
+      <w:lvlJc w:val="left"/>
+      <w:pPr>
+        <w:ind w:left="5760" w:hanging="360"/>
+      </w:pPr>
+      <w:rPr>
+        <w:rFonts w:ascii="Courier New" w:hAnsi="Courier New" w:cs="Courier New" w:hint="default"/>
+      </w:rPr>
+    </w:lvl>
+    <w:lvl w:ilvl="8" w:tplc="40090005" w:tentative="1">
+      <w:start w:val="1"/>
+      <w:numFmt w:val="bullet"/>
+      <w:lvlText w:val=""/>
+      <w:lvlJc w:val="left"/>
+      <w:pPr>
+        <w:ind w:left="6480" w:hanging="360"/>
+      </w:pPr>
+      <w:rPr>
+        <w:rFonts w:ascii="Wingdings" w:hAnsi="Wingdings" w:hint="default"/>
+      </w:rPr>
+    </w:lvl>
+  </w:abstractNum>
+  <w:abstractNum w:abstractNumId="39" w15:restartNumberingAfterBreak="0">
     <w:nsid w:val="432E0876"/>
     <w:multiLevelType w:val="hybridMultilevel"/>
     <w:tmpl w:val="861096F8"/>
@@ -15281,7 +19976,120 @@
       </w:pPr>
     </w:lvl>
   </w:abstractNum>
-  <w:abstractNum w:abstractNumId="33" w15:restartNumberingAfterBreak="0">
+  <w:abstractNum w:abstractNumId="40" w15:restartNumberingAfterBreak="0">
+    <w:nsid w:val="455A607A"/>
+    <w:multiLevelType w:val="hybridMultilevel"/>
+    <w:tmpl w:val="D186AD2E"/>
+    <w:lvl w:ilvl="0" w:tplc="40090001">
+      <w:start w:val="1"/>
+      <w:numFmt w:val="bullet"/>
+      <w:lvlText w:val=""/>
+      <w:lvlJc w:val="left"/>
+      <w:pPr>
+        <w:ind w:left="720" w:hanging="360"/>
+      </w:pPr>
+      <w:rPr>
+        <w:rFonts w:ascii="Symbol" w:hAnsi="Symbol" w:hint="default"/>
+      </w:rPr>
+    </w:lvl>
+    <w:lvl w:ilvl="1" w:tplc="40090003" w:tentative="1">
+      <w:start w:val="1"/>
+      <w:numFmt w:val="bullet"/>
+      <w:lvlText w:val="o"/>
+      <w:lvlJc w:val="left"/>
+      <w:pPr>
+        <w:ind w:left="1440" w:hanging="360"/>
+      </w:pPr>
+      <w:rPr>
+        <w:rFonts w:ascii="Courier New" w:hAnsi="Courier New" w:cs="Courier New" w:hint="default"/>
+      </w:rPr>
+    </w:lvl>
+    <w:lvl w:ilvl="2" w:tplc="40090005" w:tentative="1">
+      <w:start w:val="1"/>
+      <w:numFmt w:val="bullet"/>
+      <w:lvlText w:val=""/>
+      <w:lvlJc w:val="left"/>
+      <w:pPr>
+        <w:ind w:left="2160" w:hanging="360"/>
+      </w:pPr>
+      <w:rPr>
+        <w:rFonts w:ascii="Wingdings" w:hAnsi="Wingdings" w:hint="default"/>
+      </w:rPr>
+    </w:lvl>
+    <w:lvl w:ilvl="3" w:tplc="40090001" w:tentative="1">
+      <w:start w:val="1"/>
+      <w:numFmt w:val="bullet"/>
+      <w:lvlText w:val=""/>
+      <w:lvlJc w:val="left"/>
+      <w:pPr>
+        <w:ind w:left="2880" w:hanging="360"/>
+      </w:pPr>
+      <w:rPr>
+        <w:rFonts w:ascii="Symbol" w:hAnsi="Symbol" w:hint="default"/>
+      </w:rPr>
+    </w:lvl>
+    <w:lvl w:ilvl="4" w:tplc="40090003" w:tentative="1">
+      <w:start w:val="1"/>
+      <w:numFmt w:val="bullet"/>
+      <w:lvlText w:val="o"/>
+      <w:lvlJc w:val="left"/>
+      <w:pPr>
+        <w:ind w:left="3600" w:hanging="360"/>
+      </w:pPr>
+      <w:rPr>
+        <w:rFonts w:ascii="Courier New" w:hAnsi="Courier New" w:cs="Courier New" w:hint="default"/>
+      </w:rPr>
+    </w:lvl>
+    <w:lvl w:ilvl="5" w:tplc="40090005" w:tentative="1">
+      <w:start w:val="1"/>
+      <w:numFmt w:val="bullet"/>
+      <w:lvlText w:val=""/>
+      <w:lvlJc w:val="left"/>
+      <w:pPr>
+        <w:ind w:left="4320" w:hanging="360"/>
+      </w:pPr>
+      <w:rPr>
+        <w:rFonts w:ascii="Wingdings" w:hAnsi="Wingdings" w:hint="default"/>
+      </w:rPr>
+    </w:lvl>
+    <w:lvl w:ilvl="6" w:tplc="40090001" w:tentative="1">
+      <w:start w:val="1"/>
+      <w:numFmt w:val="bullet"/>
+      <w:lvlText w:val=""/>
+      <w:lvlJc w:val="left"/>
+      <w:pPr>
+        <w:ind w:left="5040" w:hanging="360"/>
+      </w:pPr>
+      <w:rPr>
+        <w:rFonts w:ascii="Symbol" w:hAnsi="Symbol" w:hint="default"/>
+      </w:rPr>
+    </w:lvl>
+    <w:lvl w:ilvl="7" w:tplc="40090003" w:tentative="1">
+      <w:start w:val="1"/>
+      <w:numFmt w:val="bullet"/>
+      <w:lvlText w:val="o"/>
+      <w:lvlJc w:val="left"/>
+      <w:pPr>
+        <w:ind w:left="5760" w:hanging="360"/>
+      </w:pPr>
+      <w:rPr>
+        <w:rFonts w:ascii="Courier New" w:hAnsi="Courier New" w:cs="Courier New" w:hint="default"/>
+      </w:rPr>
+    </w:lvl>
+    <w:lvl w:ilvl="8" w:tplc="40090005" w:tentative="1">
+      <w:start w:val="1"/>
+      <w:numFmt w:val="bullet"/>
+      <w:lvlText w:val=""/>
+      <w:lvlJc w:val="left"/>
+      <w:pPr>
+        <w:ind w:left="6480" w:hanging="360"/>
+      </w:pPr>
+      <w:rPr>
+        <w:rFonts w:ascii="Wingdings" w:hAnsi="Wingdings" w:hint="default"/>
+      </w:rPr>
+    </w:lvl>
+  </w:abstractNum>
+  <w:abstractNum w:abstractNumId="41" w15:restartNumberingAfterBreak="0">
     <w:nsid w:val="456E4080"/>
     <w:multiLevelType w:val="hybridMultilevel"/>
     <w:tmpl w:val="83F61882"/>
@@ -15394,7 +20202,7 @@
       </w:rPr>
     </w:lvl>
   </w:abstractNum>
-  <w:abstractNum w:abstractNumId="34" w15:restartNumberingAfterBreak="0">
+  <w:abstractNum w:abstractNumId="42" w15:restartNumberingAfterBreak="0">
     <w:nsid w:val="4BE43689"/>
     <w:multiLevelType w:val="hybridMultilevel"/>
     <w:tmpl w:val="B8AC4960"/>
@@ -15507,7 +20315,7 @@
       </w:rPr>
     </w:lvl>
   </w:abstractNum>
-  <w:abstractNum w:abstractNumId="35" w15:restartNumberingAfterBreak="0">
+  <w:abstractNum w:abstractNumId="43" w15:restartNumberingAfterBreak="0">
     <w:nsid w:val="4C983704"/>
     <w:multiLevelType w:val="hybridMultilevel"/>
     <w:tmpl w:val="BD54C8A0"/>
@@ -15620,7 +20428,7 @@
       </w:rPr>
     </w:lvl>
   </w:abstractNum>
-  <w:abstractNum w:abstractNumId="36" w15:restartNumberingAfterBreak="0">
+  <w:abstractNum w:abstractNumId="44" w15:restartNumberingAfterBreak="0">
     <w:nsid w:val="52ED02DD"/>
     <w:multiLevelType w:val="hybridMultilevel"/>
     <w:tmpl w:val="27380D12"/>
@@ -15706,7 +20514,7 @@
       </w:pPr>
     </w:lvl>
   </w:abstractNum>
-  <w:abstractNum w:abstractNumId="37" w15:restartNumberingAfterBreak="0">
+  <w:abstractNum w:abstractNumId="45" w15:restartNumberingAfterBreak="0">
     <w:nsid w:val="56210389"/>
     <w:multiLevelType w:val="hybridMultilevel"/>
     <w:tmpl w:val="A8008070"/>
@@ -15819,7 +20627,7 @@
       </w:rPr>
     </w:lvl>
   </w:abstractNum>
-  <w:abstractNum w:abstractNumId="38" w15:restartNumberingAfterBreak="0">
+  <w:abstractNum w:abstractNumId="46" w15:restartNumberingAfterBreak="0">
     <w:nsid w:val="57441800"/>
     <w:multiLevelType w:val="hybridMultilevel"/>
     <w:tmpl w:val="D398EE76"/>
@@ -15932,7 +20740,7 @@
       </w:rPr>
     </w:lvl>
   </w:abstractNum>
-  <w:abstractNum w:abstractNumId="39" w15:restartNumberingAfterBreak="0">
+  <w:abstractNum w:abstractNumId="47" w15:restartNumberingAfterBreak="0">
     <w:nsid w:val="5B4C3CC1"/>
     <w:multiLevelType w:val="hybridMultilevel"/>
     <w:tmpl w:val="FF4A6148"/>
@@ -16045,7 +20853,7 @@
       </w:rPr>
     </w:lvl>
   </w:abstractNum>
-  <w:abstractNum w:abstractNumId="40" w15:restartNumberingAfterBreak="0">
+  <w:abstractNum w:abstractNumId="48" w15:restartNumberingAfterBreak="0">
     <w:nsid w:val="5D704955"/>
     <w:multiLevelType w:val="hybridMultilevel"/>
     <w:tmpl w:val="FE6AB796"/>
@@ -16131,7 +20939,7 @@
       </w:pPr>
     </w:lvl>
   </w:abstractNum>
-  <w:abstractNum w:abstractNumId="41" w15:restartNumberingAfterBreak="0">
+  <w:abstractNum w:abstractNumId="49" w15:restartNumberingAfterBreak="0">
     <w:nsid w:val="5F3D649E"/>
     <w:multiLevelType w:val="hybridMultilevel"/>
     <w:tmpl w:val="93080160"/>
@@ -16244,7 +21052,7 @@
       </w:rPr>
     </w:lvl>
   </w:abstractNum>
-  <w:abstractNum w:abstractNumId="42" w15:restartNumberingAfterBreak="0">
+  <w:abstractNum w:abstractNumId="50" w15:restartNumberingAfterBreak="0">
     <w:nsid w:val="5F95123E"/>
     <w:multiLevelType w:val="hybridMultilevel"/>
     <w:tmpl w:val="F8B832E2"/>
@@ -16330,7 +21138,120 @@
       </w:pPr>
     </w:lvl>
   </w:abstractNum>
-  <w:abstractNum w:abstractNumId="43" w15:restartNumberingAfterBreak="0">
+  <w:abstractNum w:abstractNumId="51" w15:restartNumberingAfterBreak="0">
+    <w:nsid w:val="61704DEB"/>
+    <w:multiLevelType w:val="hybridMultilevel"/>
+    <w:tmpl w:val="0332F67E"/>
+    <w:lvl w:ilvl="0" w:tplc="40090001">
+      <w:start w:val="1"/>
+      <w:numFmt w:val="bullet"/>
+      <w:lvlText w:val=""/>
+      <w:lvlJc w:val="left"/>
+      <w:pPr>
+        <w:ind w:left="720" w:hanging="360"/>
+      </w:pPr>
+      <w:rPr>
+        <w:rFonts w:ascii="Symbol" w:hAnsi="Symbol" w:hint="default"/>
+      </w:rPr>
+    </w:lvl>
+    <w:lvl w:ilvl="1" w:tplc="40090003" w:tentative="1">
+      <w:start w:val="1"/>
+      <w:numFmt w:val="bullet"/>
+      <w:lvlText w:val="o"/>
+      <w:lvlJc w:val="left"/>
+      <w:pPr>
+        <w:ind w:left="1440" w:hanging="360"/>
+      </w:pPr>
+      <w:rPr>
+        <w:rFonts w:ascii="Courier New" w:hAnsi="Courier New" w:cs="Courier New" w:hint="default"/>
+      </w:rPr>
+    </w:lvl>
+    <w:lvl w:ilvl="2" w:tplc="40090005" w:tentative="1">
+      <w:start w:val="1"/>
+      <w:numFmt w:val="bullet"/>
+      <w:lvlText w:val=""/>
+      <w:lvlJc w:val="left"/>
+      <w:pPr>
+        <w:ind w:left="2160" w:hanging="360"/>
+      </w:pPr>
+      <w:rPr>
+        <w:rFonts w:ascii="Wingdings" w:hAnsi="Wingdings" w:hint="default"/>
+      </w:rPr>
+    </w:lvl>
+    <w:lvl w:ilvl="3" w:tplc="40090001" w:tentative="1">
+      <w:start w:val="1"/>
+      <w:numFmt w:val="bullet"/>
+      <w:lvlText w:val=""/>
+      <w:lvlJc w:val="left"/>
+      <w:pPr>
+        <w:ind w:left="2880" w:hanging="360"/>
+      </w:pPr>
+      <w:rPr>
+        <w:rFonts w:ascii="Symbol" w:hAnsi="Symbol" w:hint="default"/>
+      </w:rPr>
+    </w:lvl>
+    <w:lvl w:ilvl="4" w:tplc="40090003" w:tentative="1">
+      <w:start w:val="1"/>
+      <w:numFmt w:val="bullet"/>
+      <w:lvlText w:val="o"/>
+      <w:lvlJc w:val="left"/>
+      <w:pPr>
+        <w:ind w:left="3600" w:hanging="360"/>
+      </w:pPr>
+      <w:rPr>
+        <w:rFonts w:ascii="Courier New" w:hAnsi="Courier New" w:cs="Courier New" w:hint="default"/>
+      </w:rPr>
+    </w:lvl>
+    <w:lvl w:ilvl="5" w:tplc="40090005" w:tentative="1">
+      <w:start w:val="1"/>
+      <w:numFmt w:val="bullet"/>
+      <w:lvlText w:val=""/>
+      <w:lvlJc w:val="left"/>
+      <w:pPr>
+        <w:ind w:left="4320" w:hanging="360"/>
+      </w:pPr>
+      <w:rPr>
+        <w:rFonts w:ascii="Wingdings" w:hAnsi="Wingdings" w:hint="default"/>
+      </w:rPr>
+    </w:lvl>
+    <w:lvl w:ilvl="6" w:tplc="40090001" w:tentative="1">
+      <w:start w:val="1"/>
+      <w:numFmt w:val="bullet"/>
+      <w:lvlText w:val=""/>
+      <w:lvlJc w:val="left"/>
+      <w:pPr>
+        <w:ind w:left="5040" w:hanging="360"/>
+      </w:pPr>
+      <w:rPr>
+        <w:rFonts w:ascii="Symbol" w:hAnsi="Symbol" w:hint="default"/>
+      </w:rPr>
+    </w:lvl>
+    <w:lvl w:ilvl="7" w:tplc="40090003" w:tentative="1">
+      <w:start w:val="1"/>
+      <w:numFmt w:val="bullet"/>
+      <w:lvlText w:val="o"/>
+      <w:lvlJc w:val="left"/>
+      <w:pPr>
+        <w:ind w:left="5760" w:hanging="360"/>
+      </w:pPr>
+      <w:rPr>
+        <w:rFonts w:ascii="Courier New" w:hAnsi="Courier New" w:cs="Courier New" w:hint="default"/>
+      </w:rPr>
+    </w:lvl>
+    <w:lvl w:ilvl="8" w:tplc="40090005" w:tentative="1">
+      <w:start w:val="1"/>
+      <w:numFmt w:val="bullet"/>
+      <w:lvlText w:val=""/>
+      <w:lvlJc w:val="left"/>
+      <w:pPr>
+        <w:ind w:left="6480" w:hanging="360"/>
+      </w:pPr>
+      <w:rPr>
+        <w:rFonts w:ascii="Wingdings" w:hAnsi="Wingdings" w:hint="default"/>
+      </w:rPr>
+    </w:lvl>
+  </w:abstractNum>
+  <w:abstractNum w:abstractNumId="52" w15:restartNumberingAfterBreak="0">
     <w:nsid w:val="618C7924"/>
     <w:multiLevelType w:val="hybridMultilevel"/>
     <w:tmpl w:val="5E16E6B0"/>
@@ -16416,7 +21337,7 @@
       </w:pPr>
     </w:lvl>
   </w:abstractNum>
-  <w:abstractNum w:abstractNumId="44" w15:restartNumberingAfterBreak="0">
+  <w:abstractNum w:abstractNumId="53" w15:restartNumberingAfterBreak="0">
     <w:nsid w:val="6322543B"/>
     <w:multiLevelType w:val="hybridMultilevel"/>
     <w:tmpl w:val="596887BA"/>
@@ -16529,7 +21450,7 @@
       </w:rPr>
     </w:lvl>
   </w:abstractNum>
-  <w:abstractNum w:abstractNumId="45" w15:restartNumberingAfterBreak="0">
+  <w:abstractNum w:abstractNumId="54" w15:restartNumberingAfterBreak="0">
     <w:nsid w:val="63A74BD8"/>
     <w:multiLevelType w:val="hybridMultilevel"/>
     <w:tmpl w:val="DC7E6CE4"/>
@@ -16642,7 +21563,7 @@
       </w:rPr>
     </w:lvl>
   </w:abstractNum>
-  <w:abstractNum w:abstractNumId="46" w15:restartNumberingAfterBreak="0">
+  <w:abstractNum w:abstractNumId="55" w15:restartNumberingAfterBreak="0">
     <w:nsid w:val="654F50F2"/>
     <w:multiLevelType w:val="hybridMultilevel"/>
     <w:tmpl w:val="3B5EEC5E"/>
@@ -16728,7 +21649,7 @@
       </w:pPr>
     </w:lvl>
   </w:abstractNum>
-  <w:abstractNum w:abstractNumId="47" w15:restartNumberingAfterBreak="0">
+  <w:abstractNum w:abstractNumId="56" w15:restartNumberingAfterBreak="0">
     <w:nsid w:val="68FE2C61"/>
     <w:multiLevelType w:val="hybridMultilevel"/>
     <w:tmpl w:val="92344C80"/>
@@ -16841,7 +21762,7 @@
       </w:rPr>
     </w:lvl>
   </w:abstractNum>
-  <w:abstractNum w:abstractNumId="48" w15:restartNumberingAfterBreak="0">
+  <w:abstractNum w:abstractNumId="57" w15:restartNumberingAfterBreak="0">
     <w:nsid w:val="6CE71957"/>
     <w:multiLevelType w:val="hybridMultilevel"/>
     <w:tmpl w:val="89D8CBCE"/>
@@ -16927,7 +21848,233 @@
       </w:pPr>
     </w:lvl>
   </w:abstractNum>
-  <w:abstractNum w:abstractNumId="49" w15:restartNumberingAfterBreak="0">
+  <w:abstractNum w:abstractNumId="58" w15:restartNumberingAfterBreak="0">
+    <w:nsid w:val="6F431B94"/>
+    <w:multiLevelType w:val="hybridMultilevel"/>
+    <w:tmpl w:val="58C2A4AA"/>
+    <w:lvl w:ilvl="0" w:tplc="40090001">
+      <w:start w:val="1"/>
+      <w:numFmt w:val="bullet"/>
+      <w:lvlText w:val=""/>
+      <w:lvlJc w:val="left"/>
+      <w:pPr>
+        <w:ind w:left="720" w:hanging="360"/>
+      </w:pPr>
+      <w:rPr>
+        <w:rFonts w:ascii="Symbol" w:hAnsi="Symbol" w:hint="default"/>
+      </w:rPr>
+    </w:lvl>
+    <w:lvl w:ilvl="1" w:tplc="40090003" w:tentative="1">
+      <w:start w:val="1"/>
+      <w:numFmt w:val="bullet"/>
+      <w:lvlText w:val="o"/>
+      <w:lvlJc w:val="left"/>
+      <w:pPr>
+        <w:ind w:left="1440" w:hanging="360"/>
+      </w:pPr>
+      <w:rPr>
+        <w:rFonts w:ascii="Courier New" w:hAnsi="Courier New" w:cs="Courier New" w:hint="default"/>
+      </w:rPr>
+    </w:lvl>
+    <w:lvl w:ilvl="2" w:tplc="40090005" w:tentative="1">
+      <w:start w:val="1"/>
+      <w:numFmt w:val="bullet"/>
+      <w:lvlText w:val=""/>
+      <w:lvlJc w:val="left"/>
+      <w:pPr>
+        <w:ind w:left="2160" w:hanging="360"/>
+      </w:pPr>
+      <w:rPr>
+        <w:rFonts w:ascii="Wingdings" w:hAnsi="Wingdings" w:hint="default"/>
+      </w:rPr>
+    </w:lvl>
+    <w:lvl w:ilvl="3" w:tplc="40090001" w:tentative="1">
+      <w:start w:val="1"/>
+      <w:numFmt w:val="bullet"/>
+      <w:lvlText w:val=""/>
+      <w:lvlJc w:val="left"/>
+      <w:pPr>
+        <w:ind w:left="2880" w:hanging="360"/>
+      </w:pPr>
+      <w:rPr>
+        <w:rFonts w:ascii="Symbol" w:hAnsi="Symbol" w:hint="default"/>
+      </w:rPr>
+    </w:lvl>
+    <w:lvl w:ilvl="4" w:tplc="40090003" w:tentative="1">
+      <w:start w:val="1"/>
+      <w:numFmt w:val="bullet"/>
+      <w:lvlText w:val="o"/>
+      <w:lvlJc w:val="left"/>
+      <w:pPr>
+        <w:ind w:left="3600" w:hanging="360"/>
+      </w:pPr>
+      <w:rPr>
+        <w:rFonts w:ascii="Courier New" w:hAnsi="Courier New" w:cs="Courier New" w:hint="default"/>
+      </w:rPr>
+    </w:lvl>
+    <w:lvl w:ilvl="5" w:tplc="40090005" w:tentative="1">
+      <w:start w:val="1"/>
+      <w:numFmt w:val="bullet"/>
+      <w:lvlText w:val=""/>
+      <w:lvlJc w:val="left"/>
+      <w:pPr>
+        <w:ind w:left="4320" w:hanging="360"/>
+      </w:pPr>
+      <w:rPr>
+        <w:rFonts w:ascii="Wingdings" w:hAnsi="Wingdings" w:hint="default"/>
+      </w:rPr>
+    </w:lvl>
+    <w:lvl w:ilvl="6" w:tplc="40090001" w:tentative="1">
+      <w:start w:val="1"/>
+      <w:numFmt w:val="bullet"/>
+      <w:lvlText w:val=""/>
+      <w:lvlJc w:val="left"/>
+      <w:pPr>
+        <w:ind w:left="5040" w:hanging="360"/>
+      </w:pPr>
+      <w:rPr>
+        <w:rFonts w:ascii="Symbol" w:hAnsi="Symbol" w:hint="default"/>
+      </w:rPr>
+    </w:lvl>
+    <w:lvl w:ilvl="7" w:tplc="40090003" w:tentative="1">
+      <w:start w:val="1"/>
+      <w:numFmt w:val="bullet"/>
+      <w:lvlText w:val="o"/>
+      <w:lvlJc w:val="left"/>
+      <w:pPr>
+        <w:ind w:left="5760" w:hanging="360"/>
+      </w:pPr>
+      <w:rPr>
+        <w:rFonts w:ascii="Courier New" w:hAnsi="Courier New" w:cs="Courier New" w:hint="default"/>
+      </w:rPr>
+    </w:lvl>
+    <w:lvl w:ilvl="8" w:tplc="40090005" w:tentative="1">
+      <w:start w:val="1"/>
+      <w:numFmt w:val="bullet"/>
+      <w:lvlText w:val=""/>
+      <w:lvlJc w:val="left"/>
+      <w:pPr>
+        <w:ind w:left="6480" w:hanging="360"/>
+      </w:pPr>
+      <w:rPr>
+        <w:rFonts w:ascii="Wingdings" w:hAnsi="Wingdings" w:hint="default"/>
+      </w:rPr>
+    </w:lvl>
+  </w:abstractNum>
+  <w:abstractNum w:abstractNumId="59" w15:restartNumberingAfterBreak="0">
+    <w:nsid w:val="70326B21"/>
+    <w:multiLevelType w:val="hybridMultilevel"/>
+    <w:tmpl w:val="29703974"/>
+    <w:lvl w:ilvl="0" w:tplc="40090001">
+      <w:start w:val="1"/>
+      <w:numFmt w:val="bullet"/>
+      <w:lvlText w:val=""/>
+      <w:lvlJc w:val="left"/>
+      <w:pPr>
+        <w:ind w:left="1080" w:hanging="360"/>
+      </w:pPr>
+      <w:rPr>
+        <w:rFonts w:ascii="Symbol" w:hAnsi="Symbol" w:hint="default"/>
+      </w:rPr>
+    </w:lvl>
+    <w:lvl w:ilvl="1" w:tplc="40090003" w:tentative="1">
+      <w:start w:val="1"/>
+      <w:numFmt w:val="bullet"/>
+      <w:lvlText w:val="o"/>
+      <w:lvlJc w:val="left"/>
+      <w:pPr>
+        <w:ind w:left="1800" w:hanging="360"/>
+      </w:pPr>
+      <w:rPr>
+        <w:rFonts w:ascii="Courier New" w:hAnsi="Courier New" w:cs="Courier New" w:hint="default"/>
+      </w:rPr>
+    </w:lvl>
+    <w:lvl w:ilvl="2" w:tplc="40090005" w:tentative="1">
+      <w:start w:val="1"/>
+      <w:numFmt w:val="bullet"/>
+      <w:lvlText w:val=""/>
+      <w:lvlJc w:val="left"/>
+      <w:pPr>
+        <w:ind w:left="2520" w:hanging="360"/>
+      </w:pPr>
+      <w:rPr>
+        <w:rFonts w:ascii="Wingdings" w:hAnsi="Wingdings" w:hint="default"/>
+      </w:rPr>
+    </w:lvl>
+    <w:lvl w:ilvl="3" w:tplc="40090001" w:tentative="1">
+      <w:start w:val="1"/>
+      <w:numFmt w:val="bullet"/>
+      <w:lvlText w:val=""/>
+      <w:lvlJc w:val="left"/>
+      <w:pPr>
+        <w:ind w:left="3240" w:hanging="360"/>
+      </w:pPr>
+      <w:rPr>
+        <w:rFonts w:ascii="Symbol" w:hAnsi="Symbol" w:hint="default"/>
+      </w:rPr>
+    </w:lvl>
+    <w:lvl w:ilvl="4" w:tplc="40090003" w:tentative="1">
+      <w:start w:val="1"/>
+      <w:numFmt w:val="bullet"/>
+      <w:lvlText w:val="o"/>
+      <w:lvlJc w:val="left"/>
+      <w:pPr>
+        <w:ind w:left="3960" w:hanging="360"/>
+      </w:pPr>
+      <w:rPr>
+        <w:rFonts w:ascii="Courier New" w:hAnsi="Courier New" w:cs="Courier New" w:hint="default"/>
+      </w:rPr>
+    </w:lvl>
+    <w:lvl w:ilvl="5" w:tplc="40090005" w:tentative="1">
+      <w:start w:val="1"/>
+      <w:numFmt w:val="bullet"/>
+      <w:lvlText w:val=""/>
+      <w:lvlJc w:val="left"/>
+      <w:pPr>
+        <w:ind w:left="4680" w:hanging="360"/>
+      </w:pPr>
+      <w:rPr>
+        <w:rFonts w:ascii="Wingdings" w:hAnsi="Wingdings" w:hint="default"/>
+      </w:rPr>
+    </w:lvl>
+    <w:lvl w:ilvl="6" w:tplc="40090001" w:tentative="1">
+      <w:start w:val="1"/>
+      <w:numFmt w:val="bullet"/>
+      <w:lvlText w:val=""/>
+      <w:lvlJc w:val="left"/>
+      <w:pPr>
+        <w:ind w:left="5400" w:hanging="360"/>
+      </w:pPr>
+      <w:rPr>
+        <w:rFonts w:ascii="Symbol" w:hAnsi="Symbol" w:hint="default"/>
+      </w:rPr>
+    </w:lvl>
+    <w:lvl w:ilvl="7" w:tplc="40090003" w:tentative="1">
+      <w:start w:val="1"/>
+      <w:numFmt w:val="bullet"/>
+      <w:lvlText w:val="o"/>
+      <w:lvlJc w:val="left"/>
+      <w:pPr>
+        <w:ind w:left="6120" w:hanging="360"/>
+      </w:pPr>
+      <w:rPr>
+        <w:rFonts w:ascii="Courier New" w:hAnsi="Courier New" w:cs="Courier New" w:hint="default"/>
+      </w:rPr>
+    </w:lvl>
+    <w:lvl w:ilvl="8" w:tplc="40090005" w:tentative="1">
+      <w:start w:val="1"/>
+      <w:numFmt w:val="bullet"/>
+      <w:lvlText w:val=""/>
+      <w:lvlJc w:val="left"/>
+      <w:pPr>
+        <w:ind w:left="6840" w:hanging="360"/>
+      </w:pPr>
+      <w:rPr>
+        <w:rFonts w:ascii="Wingdings" w:hAnsi="Wingdings" w:hint="default"/>
+      </w:rPr>
+    </w:lvl>
+  </w:abstractNum>
+  <w:abstractNum w:abstractNumId="60" w15:restartNumberingAfterBreak="0">
     <w:nsid w:val="75A57BE9"/>
     <w:multiLevelType w:val="hybridMultilevel"/>
     <w:tmpl w:val="BB2639AA"/>
@@ -17013,7 +22160,206 @@
       </w:pPr>
     </w:lvl>
   </w:abstractNum>
-  <w:abstractNum w:abstractNumId="50" w15:restartNumberingAfterBreak="0">
+  <w:abstractNum w:abstractNumId="61" w15:restartNumberingAfterBreak="0">
+    <w:nsid w:val="76043DD2"/>
+    <w:multiLevelType w:val="hybridMultilevel"/>
+    <w:tmpl w:val="E7147BE0"/>
+    <w:lvl w:ilvl="0" w:tplc="40090001">
+      <w:start w:val="1"/>
+      <w:numFmt w:val="bullet"/>
+      <w:lvlText w:val=""/>
+      <w:lvlJc w:val="left"/>
+      <w:pPr>
+        <w:ind w:left="720" w:hanging="360"/>
+      </w:pPr>
+      <w:rPr>
+        <w:rFonts w:ascii="Symbol" w:hAnsi="Symbol" w:hint="default"/>
+      </w:rPr>
+    </w:lvl>
+    <w:lvl w:ilvl="1" w:tplc="40090003" w:tentative="1">
+      <w:start w:val="1"/>
+      <w:numFmt w:val="bullet"/>
+      <w:lvlText w:val="o"/>
+      <w:lvlJc w:val="left"/>
+      <w:pPr>
+        <w:ind w:left="1440" w:hanging="360"/>
+      </w:pPr>
+      <w:rPr>
+        <w:rFonts w:ascii="Courier New" w:hAnsi="Courier New" w:cs="Courier New" w:hint="default"/>
+      </w:rPr>
+    </w:lvl>
+    <w:lvl w:ilvl="2" w:tplc="40090005" w:tentative="1">
+      <w:start w:val="1"/>
+      <w:numFmt w:val="bullet"/>
+      <w:lvlText w:val=""/>
+      <w:lvlJc w:val="left"/>
+      <w:pPr>
+        <w:ind w:left="2160" w:hanging="360"/>
+      </w:pPr>
+      <w:rPr>
+        <w:rFonts w:ascii="Wingdings" w:hAnsi="Wingdings" w:hint="default"/>
+      </w:rPr>
+    </w:lvl>
+    <w:lvl w:ilvl="3" w:tplc="40090001" w:tentative="1">
+      <w:start w:val="1"/>
+      <w:numFmt w:val="bullet"/>
+      <w:lvlText w:val=""/>
+      <w:lvlJc w:val="left"/>
+      <w:pPr>
+        <w:ind w:left="2880" w:hanging="360"/>
+      </w:pPr>
+      <w:rPr>
+        <w:rFonts w:ascii="Symbol" w:hAnsi="Symbol" w:hint="default"/>
+      </w:rPr>
+    </w:lvl>
+    <w:lvl w:ilvl="4" w:tplc="40090003" w:tentative="1">
+      <w:start w:val="1"/>
+      <w:numFmt w:val="bullet"/>
+      <w:lvlText w:val="o"/>
+      <w:lvlJc w:val="left"/>
+      <w:pPr>
+        <w:ind w:left="3600" w:hanging="360"/>
+      </w:pPr>
+      <w:rPr>
+        <w:rFonts w:ascii="Courier New" w:hAnsi="Courier New" w:cs="Courier New" w:hint="default"/>
+      </w:rPr>
+    </w:lvl>
+    <w:lvl w:ilvl="5" w:tplc="40090005" w:tentative="1">
+      <w:start w:val="1"/>
+      <w:numFmt w:val="bullet"/>
+      <w:lvlText w:val=""/>
+      <w:lvlJc w:val="left"/>
+      <w:pPr>
+        <w:ind w:left="4320" w:hanging="360"/>
+      </w:pPr>
+      <w:rPr>
+        <w:rFonts w:ascii="Wingdings" w:hAnsi="Wingdings" w:hint="default"/>
+      </w:rPr>
+    </w:lvl>
+    <w:lvl w:ilvl="6" w:tplc="40090001" w:tentative="1">
+      <w:start w:val="1"/>
+      <w:numFmt w:val="bullet"/>
+      <w:lvlText w:val=""/>
+      <w:lvlJc w:val="left"/>
+      <w:pPr>
+        <w:ind w:left="5040" w:hanging="360"/>
+      </w:pPr>
+      <w:rPr>
+        <w:rFonts w:ascii="Symbol" w:hAnsi="Symbol" w:hint="default"/>
+      </w:rPr>
+    </w:lvl>
+    <w:lvl w:ilvl="7" w:tplc="40090003" w:tentative="1">
+      <w:start w:val="1"/>
+      <w:numFmt w:val="bullet"/>
+      <w:lvlText w:val="o"/>
+      <w:lvlJc w:val="left"/>
+      <w:pPr>
+        <w:ind w:left="5760" w:hanging="360"/>
+      </w:pPr>
+      <w:rPr>
+        <w:rFonts w:ascii="Courier New" w:hAnsi="Courier New" w:cs="Courier New" w:hint="default"/>
+      </w:rPr>
+    </w:lvl>
+    <w:lvl w:ilvl="8" w:tplc="40090005" w:tentative="1">
+      <w:start w:val="1"/>
+      <w:numFmt w:val="bullet"/>
+      <w:lvlText w:val=""/>
+      <w:lvlJc w:val="left"/>
+      <w:pPr>
+        <w:ind w:left="6480" w:hanging="360"/>
+      </w:pPr>
+      <w:rPr>
+        <w:rFonts w:ascii="Wingdings" w:hAnsi="Wingdings" w:hint="default"/>
+      </w:rPr>
+    </w:lvl>
+  </w:abstractNum>
+  <w:abstractNum w:abstractNumId="62" w15:restartNumberingAfterBreak="0">
+    <w:nsid w:val="77D873A0"/>
+    <w:multiLevelType w:val="hybridMultilevel"/>
+    <w:tmpl w:val="026AE53A"/>
+    <w:lvl w:ilvl="0" w:tplc="4009000F">
+      <w:start w:val="1"/>
+      <w:numFmt w:val="decimal"/>
+      <w:lvlText w:val="%1."/>
+      <w:lvlJc w:val="left"/>
+      <w:pPr>
+        <w:ind w:left="1440" w:hanging="360"/>
+      </w:pPr>
+    </w:lvl>
+    <w:lvl w:ilvl="1" w:tplc="40090019" w:tentative="1">
+      <w:start w:val="1"/>
+      <w:numFmt w:val="lowerLetter"/>
+      <w:lvlText w:val="%2."/>
+      <w:lvlJc w:val="left"/>
+      <w:pPr>
+        <w:ind w:left="2160" w:hanging="360"/>
+      </w:pPr>
+    </w:lvl>
+    <w:lvl w:ilvl="2" w:tplc="4009001B" w:tentative="1">
+      <w:start w:val="1"/>
+      <w:numFmt w:val="lowerRoman"/>
+      <w:lvlText w:val="%3."/>
+      <w:lvlJc w:val="right"/>
+      <w:pPr>
+        <w:ind w:left="2880" w:hanging="180"/>
+      </w:pPr>
+    </w:lvl>
+    <w:lvl w:ilvl="3" w:tplc="4009000F" w:tentative="1">
+      <w:start w:val="1"/>
+      <w:numFmt w:val="decimal"/>
+      <w:lvlText w:val="%4."/>
+      <w:lvlJc w:val="left"/>
+      <w:pPr>
+        <w:ind w:left="3600" w:hanging="360"/>
+      </w:pPr>
+    </w:lvl>
+    <w:lvl w:ilvl="4" w:tplc="40090019" w:tentative="1">
+      <w:start w:val="1"/>
+      <w:numFmt w:val="lowerLetter"/>
+      <w:lvlText w:val="%5."/>
+      <w:lvlJc w:val="left"/>
+      <w:pPr>
+        <w:ind w:left="4320" w:hanging="360"/>
+      </w:pPr>
+    </w:lvl>
+    <w:lvl w:ilvl="5" w:tplc="4009001B" w:tentative="1">
+      <w:start w:val="1"/>
+      <w:numFmt w:val="lowerRoman"/>
+      <w:lvlText w:val="%6."/>
+      <w:lvlJc w:val="right"/>
+      <w:pPr>
+        <w:ind w:left="5040" w:hanging="180"/>
+      </w:pPr>
+    </w:lvl>
+    <w:lvl w:ilvl="6" w:tplc="4009000F" w:tentative="1">
+      <w:start w:val="1"/>
+      <w:numFmt w:val="decimal"/>
+      <w:lvlText w:val="%7."/>
+      <w:lvlJc w:val="left"/>
+      <w:pPr>
+        <w:ind w:left="5760" w:hanging="360"/>
+      </w:pPr>
+    </w:lvl>
+    <w:lvl w:ilvl="7" w:tplc="40090019" w:tentative="1">
+      <w:start w:val="1"/>
+      <w:numFmt w:val="lowerLetter"/>
+      <w:lvlText w:val="%8."/>
+      <w:lvlJc w:val="left"/>
+      <w:pPr>
+        <w:ind w:left="6480" w:hanging="360"/>
+      </w:pPr>
+    </w:lvl>
+    <w:lvl w:ilvl="8" w:tplc="4009001B" w:tentative="1">
+      <w:start w:val="1"/>
+      <w:numFmt w:val="lowerRoman"/>
+      <w:lvlText w:val="%9."/>
+      <w:lvlJc w:val="right"/>
+      <w:pPr>
+        <w:ind w:left="7200" w:hanging="180"/>
+      </w:pPr>
+    </w:lvl>
+  </w:abstractNum>
+  <w:abstractNum w:abstractNumId="63" w15:restartNumberingAfterBreak="0">
     <w:nsid w:val="7C61600A"/>
     <w:multiLevelType w:val="hybridMultilevel"/>
     <w:tmpl w:val="6CD49F5E"/>
@@ -17099,7 +22445,7 @@
       </w:pPr>
     </w:lvl>
   </w:abstractNum>
-  <w:abstractNum w:abstractNumId="51" w15:restartNumberingAfterBreak="0">
+  <w:abstractNum w:abstractNumId="64" w15:restartNumberingAfterBreak="0">
     <w:nsid w:val="7D91019F"/>
     <w:multiLevelType w:val="hybridMultilevel"/>
     <w:tmpl w:val="A680FE0A"/>
@@ -17212,7 +22558,7 @@
       </w:rPr>
     </w:lvl>
   </w:abstractNum>
-  <w:abstractNum w:abstractNumId="52" w15:restartNumberingAfterBreak="0">
+  <w:abstractNum w:abstractNumId="65" w15:restartNumberingAfterBreak="0">
     <w:nsid w:val="7DB9757E"/>
     <w:multiLevelType w:val="hybridMultilevel"/>
     <w:tmpl w:val="7346AA00"/>
@@ -17326,163 +22672,202 @@
     </w:lvl>
   </w:abstractNum>
   <w:num w:numId="1" w16cid:durableId="1680694948">
+    <w:abstractNumId w:val="6"/>
+  </w:num>
+  <w:num w:numId="2" w16cid:durableId="1726177456">
+    <w:abstractNumId w:val="11"/>
+  </w:num>
+  <w:num w:numId="3" w16cid:durableId="1865627706">
+    <w:abstractNumId w:val="34"/>
+  </w:num>
+  <w:num w:numId="4" w16cid:durableId="1390956315">
+    <w:abstractNumId w:val="10"/>
+  </w:num>
+  <w:num w:numId="5" w16cid:durableId="1245601542">
+    <w:abstractNumId w:val="19"/>
+  </w:num>
+  <w:num w:numId="6" w16cid:durableId="220093123">
+    <w:abstractNumId w:val="41"/>
+  </w:num>
+  <w:num w:numId="7" w16cid:durableId="2003386513">
+    <w:abstractNumId w:val="43"/>
+  </w:num>
+  <w:num w:numId="8" w16cid:durableId="1999188088">
+    <w:abstractNumId w:val="31"/>
+  </w:num>
+  <w:num w:numId="9" w16cid:durableId="1234316387">
+    <w:abstractNumId w:val="8"/>
+  </w:num>
+  <w:num w:numId="10" w16cid:durableId="2071343241">
+    <w:abstractNumId w:val="24"/>
+  </w:num>
+  <w:num w:numId="11" w16cid:durableId="1195921827">
+    <w:abstractNumId w:val="20"/>
+  </w:num>
+  <w:num w:numId="12" w16cid:durableId="2014260599">
+    <w:abstractNumId w:val="52"/>
+  </w:num>
+  <w:num w:numId="13" w16cid:durableId="1747459236">
+    <w:abstractNumId w:val="1"/>
+  </w:num>
+  <w:num w:numId="14" w16cid:durableId="2008482354">
+    <w:abstractNumId w:val="47"/>
+  </w:num>
+  <w:num w:numId="15" w16cid:durableId="786434464">
+    <w:abstractNumId w:val="49"/>
+  </w:num>
+  <w:num w:numId="16" w16cid:durableId="1956398411">
+    <w:abstractNumId w:val="13"/>
+  </w:num>
+  <w:num w:numId="17" w16cid:durableId="300427645">
+    <w:abstractNumId w:val="42"/>
+  </w:num>
+  <w:num w:numId="18" w16cid:durableId="745108367">
+    <w:abstractNumId w:val="63"/>
+  </w:num>
+  <w:num w:numId="19" w16cid:durableId="1715888435">
+    <w:abstractNumId w:val="21"/>
+  </w:num>
+  <w:num w:numId="20" w16cid:durableId="1911425801">
+    <w:abstractNumId w:val="16"/>
+  </w:num>
+  <w:num w:numId="21" w16cid:durableId="853110461">
+    <w:abstractNumId w:val="3"/>
+  </w:num>
+  <w:num w:numId="22" w16cid:durableId="2123718185">
+    <w:abstractNumId w:val="17"/>
+  </w:num>
+  <w:num w:numId="23" w16cid:durableId="925651109">
+    <w:abstractNumId w:val="15"/>
+  </w:num>
+  <w:num w:numId="24" w16cid:durableId="675613578">
+    <w:abstractNumId w:val="50"/>
+  </w:num>
+  <w:num w:numId="25" w16cid:durableId="1510019311">
+    <w:abstractNumId w:val="46"/>
+  </w:num>
+  <w:num w:numId="26" w16cid:durableId="1852142273">
+    <w:abstractNumId w:val="23"/>
+  </w:num>
+  <w:num w:numId="27" w16cid:durableId="593981767">
+    <w:abstractNumId w:val="7"/>
+  </w:num>
+  <w:num w:numId="28" w16cid:durableId="971909672">
+    <w:abstractNumId w:val="64"/>
+  </w:num>
+  <w:num w:numId="29" w16cid:durableId="803430563">
+    <w:abstractNumId w:val="18"/>
+  </w:num>
+  <w:num w:numId="30" w16cid:durableId="985940148">
+    <w:abstractNumId w:val="57"/>
+  </w:num>
+  <w:num w:numId="31" w16cid:durableId="1007515533">
+    <w:abstractNumId w:val="36"/>
+  </w:num>
+  <w:num w:numId="32" w16cid:durableId="1823111350">
+    <w:abstractNumId w:val="35"/>
+  </w:num>
+  <w:num w:numId="33" w16cid:durableId="653294823">
     <w:abstractNumId w:val="5"/>
   </w:num>
-  <w:num w:numId="2" w16cid:durableId="1726177456">
+  <w:num w:numId="34" w16cid:durableId="1575159933">
+    <w:abstractNumId w:val="44"/>
+  </w:num>
+  <w:num w:numId="35" w16cid:durableId="815534712">
+    <w:abstractNumId w:val="26"/>
+  </w:num>
+  <w:num w:numId="36" w16cid:durableId="880018401">
+    <w:abstractNumId w:val="12"/>
+  </w:num>
+  <w:num w:numId="37" w16cid:durableId="815073046">
+    <w:abstractNumId w:val="14"/>
+  </w:num>
+  <w:num w:numId="38" w16cid:durableId="1009992202">
+    <w:abstractNumId w:val="27"/>
+  </w:num>
+  <w:num w:numId="39" w16cid:durableId="1571042112">
+    <w:abstractNumId w:val="48"/>
+  </w:num>
+  <w:num w:numId="40" w16cid:durableId="1140804227">
+    <w:abstractNumId w:val="45"/>
+  </w:num>
+  <w:num w:numId="41" w16cid:durableId="1972513887">
+    <w:abstractNumId w:val="53"/>
+  </w:num>
+  <w:num w:numId="42" w16cid:durableId="142475736">
+    <w:abstractNumId w:val="56"/>
+  </w:num>
+  <w:num w:numId="43" w16cid:durableId="46951499">
+    <w:abstractNumId w:val="39"/>
+  </w:num>
+  <w:num w:numId="44" w16cid:durableId="214900413">
+    <w:abstractNumId w:val="54"/>
+  </w:num>
+  <w:num w:numId="45" w16cid:durableId="1854225257">
+    <w:abstractNumId w:val="65"/>
+  </w:num>
+  <w:num w:numId="46" w16cid:durableId="1904096739">
+    <w:abstractNumId w:val="4"/>
+  </w:num>
+  <w:num w:numId="47" w16cid:durableId="843395742">
+    <w:abstractNumId w:val="22"/>
+  </w:num>
+  <w:num w:numId="48" w16cid:durableId="1488135314">
+    <w:abstractNumId w:val="37"/>
+  </w:num>
+  <w:num w:numId="49" w16cid:durableId="784420836">
+    <w:abstractNumId w:val="28"/>
+  </w:num>
+  <w:num w:numId="50" w16cid:durableId="290206466">
+    <w:abstractNumId w:val="2"/>
+  </w:num>
+  <w:num w:numId="51" w16cid:durableId="4014940">
+    <w:abstractNumId w:val="60"/>
+  </w:num>
+  <w:num w:numId="52" w16cid:durableId="2040158715">
+    <w:abstractNumId w:val="32"/>
+  </w:num>
+  <w:num w:numId="53" w16cid:durableId="1759055631">
+    <w:abstractNumId w:val="55"/>
+  </w:num>
+  <w:num w:numId="54" w16cid:durableId="911425748">
+    <w:abstractNumId w:val="38"/>
+  </w:num>
+  <w:num w:numId="55" w16cid:durableId="1449540968">
+    <w:abstractNumId w:val="58"/>
+  </w:num>
+  <w:num w:numId="56" w16cid:durableId="635530363">
+    <w:abstractNumId w:val="59"/>
+  </w:num>
+  <w:num w:numId="57" w16cid:durableId="1708528617">
+    <w:abstractNumId w:val="61"/>
+  </w:num>
+  <w:num w:numId="58" w16cid:durableId="1794323863">
     <w:abstractNumId w:val="9"/>
   </w:num>
-  <w:num w:numId="3" w16cid:durableId="1865627706">
-    <w:abstractNumId w:val="28"/>
+  <w:num w:numId="59" w16cid:durableId="146828753">
+    <w:abstractNumId w:val="29"/>
   </w:num>
-  <w:num w:numId="4" w16cid:durableId="1390956315">
-    <w:abstractNumId w:val="8"/>
+  <w:num w:numId="60" w16cid:durableId="1921793462">
+    <w:abstractNumId w:val="25"/>
   </w:num>
-  <w:num w:numId="5" w16cid:durableId="1245601542">
-    <w:abstractNumId w:val="17"/>
+  <w:num w:numId="61" w16cid:durableId="1087314253">
+    <w:abstractNumId w:val="51"/>
   </w:num>
-  <w:num w:numId="6" w16cid:durableId="220093123">
+  <w:num w:numId="62" w16cid:durableId="30420295">
+    <w:abstractNumId w:val="40"/>
+  </w:num>
+  <w:num w:numId="63" w16cid:durableId="839465525">
     <w:abstractNumId w:val="33"/>
   </w:num>
-  <w:num w:numId="7" w16cid:durableId="2003386513">
-    <w:abstractNumId w:val="35"/>
-  </w:num>
-  <w:num w:numId="8" w16cid:durableId="1999188088">
-    <w:abstractNumId w:val="26"/>
-  </w:num>
-  <w:num w:numId="9" w16cid:durableId="1234316387">
-    <w:abstractNumId w:val="7"/>
-  </w:num>
-  <w:num w:numId="10" w16cid:durableId="2071343241">
-    <w:abstractNumId w:val="22"/>
-  </w:num>
-  <w:num w:numId="11" w16cid:durableId="1195921827">
-    <w:abstractNumId w:val="18"/>
-  </w:num>
-  <w:num w:numId="12" w16cid:durableId="2014260599">
-    <w:abstractNumId w:val="43"/>
-  </w:num>
-  <w:num w:numId="13" w16cid:durableId="1747459236">
+  <w:num w:numId="64" w16cid:durableId="980689721">
     <w:abstractNumId w:val="0"/>
   </w:num>
-  <w:num w:numId="14" w16cid:durableId="2008482354">
-    <w:abstractNumId w:val="39"/>
+  <w:num w:numId="65" w16cid:durableId="1805809838">
+    <w:abstractNumId w:val="62"/>
   </w:num>
-  <w:num w:numId="15" w16cid:durableId="786434464">
-    <w:abstractNumId w:val="41"/>
-  </w:num>
-  <w:num w:numId="16" w16cid:durableId="1956398411">
-    <w:abstractNumId w:val="11"/>
-  </w:num>
-  <w:num w:numId="17" w16cid:durableId="300427645">
-    <w:abstractNumId w:val="34"/>
-  </w:num>
-  <w:num w:numId="18" w16cid:durableId="745108367">
-    <w:abstractNumId w:val="50"/>
-  </w:num>
-  <w:num w:numId="19" w16cid:durableId="1715888435">
-    <w:abstractNumId w:val="19"/>
-  </w:num>
-  <w:num w:numId="20" w16cid:durableId="1911425801">
-    <w:abstractNumId w:val="14"/>
-  </w:num>
-  <w:num w:numId="21" w16cid:durableId="853110461">
-    <w:abstractNumId w:val="2"/>
-  </w:num>
-  <w:num w:numId="22" w16cid:durableId="2123718185">
-    <w:abstractNumId w:val="15"/>
-  </w:num>
-  <w:num w:numId="23" w16cid:durableId="925651109">
-    <w:abstractNumId w:val="13"/>
-  </w:num>
-  <w:num w:numId="24" w16cid:durableId="675613578">
-    <w:abstractNumId w:val="42"/>
-  </w:num>
-  <w:num w:numId="25" w16cid:durableId="1510019311">
-    <w:abstractNumId w:val="38"/>
-  </w:num>
-  <w:num w:numId="26" w16cid:durableId="1852142273">
-    <w:abstractNumId w:val="21"/>
-  </w:num>
-  <w:num w:numId="27" w16cid:durableId="593981767">
-    <w:abstractNumId w:val="6"/>
-  </w:num>
-  <w:num w:numId="28" w16cid:durableId="971909672">
-    <w:abstractNumId w:val="51"/>
-  </w:num>
-  <w:num w:numId="29" w16cid:durableId="803430563">
-    <w:abstractNumId w:val="16"/>
-  </w:num>
-  <w:num w:numId="30" w16cid:durableId="985940148">
-    <w:abstractNumId w:val="48"/>
-  </w:num>
-  <w:num w:numId="31" w16cid:durableId="1007515533">
+  <w:num w:numId="66" w16cid:durableId="505752489">
     <w:abstractNumId w:val="30"/>
-  </w:num>
-  <w:num w:numId="32" w16cid:durableId="1823111350">
-    <w:abstractNumId w:val="29"/>
-  </w:num>
-  <w:num w:numId="33" w16cid:durableId="653294823">
-    <w:abstractNumId w:val="4"/>
-  </w:num>
-  <w:num w:numId="34" w16cid:durableId="1575159933">
-    <w:abstractNumId w:val="36"/>
-  </w:num>
-  <w:num w:numId="35" w16cid:durableId="815534712">
-    <w:abstractNumId w:val="23"/>
-  </w:num>
-  <w:num w:numId="36" w16cid:durableId="880018401">
-    <w:abstractNumId w:val="10"/>
-  </w:num>
-  <w:num w:numId="37" w16cid:durableId="815073046">
-    <w:abstractNumId w:val="12"/>
-  </w:num>
-  <w:num w:numId="38" w16cid:durableId="1009992202">
-    <w:abstractNumId w:val="24"/>
-  </w:num>
-  <w:num w:numId="39" w16cid:durableId="1571042112">
-    <w:abstractNumId w:val="40"/>
-  </w:num>
-  <w:num w:numId="40" w16cid:durableId="1140804227">
-    <w:abstractNumId w:val="37"/>
-  </w:num>
-  <w:num w:numId="41" w16cid:durableId="1972513887">
-    <w:abstractNumId w:val="44"/>
-  </w:num>
-  <w:num w:numId="42" w16cid:durableId="142475736">
-    <w:abstractNumId w:val="47"/>
-  </w:num>
-  <w:num w:numId="43" w16cid:durableId="46951499">
-    <w:abstractNumId w:val="32"/>
-  </w:num>
-  <w:num w:numId="44" w16cid:durableId="214900413">
-    <w:abstractNumId w:val="45"/>
-  </w:num>
-  <w:num w:numId="45" w16cid:durableId="1854225257">
-    <w:abstractNumId w:val="52"/>
-  </w:num>
-  <w:num w:numId="46" w16cid:durableId="1904096739">
-    <w:abstractNumId w:val="3"/>
-  </w:num>
-  <w:num w:numId="47" w16cid:durableId="843395742">
-    <w:abstractNumId w:val="20"/>
-  </w:num>
-  <w:num w:numId="48" w16cid:durableId="1488135314">
-    <w:abstractNumId w:val="31"/>
-  </w:num>
-  <w:num w:numId="49" w16cid:durableId="784420836">
-    <w:abstractNumId w:val="25"/>
-  </w:num>
-  <w:num w:numId="50" w16cid:durableId="290206466">
-    <w:abstractNumId w:val="1"/>
-  </w:num>
-  <w:num w:numId="51" w16cid:durableId="4014940">
-    <w:abstractNumId w:val="49"/>
-  </w:num>
-  <w:num w:numId="52" w16cid:durableId="2040158715">
-    <w:abstractNumId w:val="27"/>
-  </w:num>
-  <w:num w:numId="53" w16cid:durableId="1759055631">
-    <w:abstractNumId w:val="46"/>
   </w:num>
 </w:numbering>
 </file>
